--- a/DesignDocument.docx
+++ b/DesignDocument.docx
@@ -1,32 +1,156 @@
 
 <file path=word/document.xml><?xml version="1.0" encoding="utf-8"?>
-<w:document xmlns:wpc="http://schemas.microsoft.com/office/word/2010/wordprocessingCanvas" xmlns:mc="http://schemas.openxmlformats.org/markup-compatibility/2006" xmlns:o="urn:schemas-microsoft-com:office:office" xmlns:r="http://schemas.openxmlformats.org/officeDocument/2006/relationships" xmlns:m="http://schemas.openxmlformats.org/officeDocument/2006/math" xmlns:v="urn:schemas-microsoft-com:vml" xmlns:wp14="http://schemas.microsoft.com/office/word/2010/wordprocessingDrawing" xmlns:wp="http://schemas.openxmlformats.org/drawingml/2006/wordprocessingDrawing" xmlns:w10="urn:schemas-microsoft-com:office:word" xmlns:w="http://schemas.openxmlformats.org/wordprocessingml/2006/main" xmlns:w14="http://schemas.microsoft.com/office/word/2010/wordml" xmlns:wpg="http://schemas.microsoft.com/office/word/2010/wordprocessingGroup" xmlns:wpi="http://schemas.microsoft.com/office/word/2010/wordprocessingInk" xmlns:wne="http://schemas.microsoft.com/office/word/2006/wordml" xmlns:wps="http://schemas.microsoft.com/office/word/2010/wordprocessingShape" mc:Ignorable="w14 wp14">
+<w:document xmlns:wpc="http://schemas.microsoft.com/office/word/2010/wordprocessingCanvas" xmlns:mc="http://schemas.openxmlformats.org/markup-compatibility/2006" xmlns:o="urn:schemas-microsoft-com:office:office" xmlns:r="http://schemas.openxmlformats.org/officeDocument/2006/relationships" xmlns:m="http://schemas.openxmlformats.org/officeDocument/2006/math" xmlns:v="urn:schemas-microsoft-com:vml" xmlns:wp14="http://schemas.microsoft.com/office/word/2010/wordprocessingDrawing" xmlns:wp="http://schemas.openxmlformats.org/drawingml/2006/wordprocessingDrawing" xmlns:w10="urn:schemas-microsoft-com:office:word" xmlns:w="http://schemas.openxmlformats.org/wordprocessingml/2006/main" xmlns:w14="http://schemas.microsoft.com/office/word/2010/wordml" xmlns:w15="http://schemas.microsoft.com/office/word/2012/wordml" xmlns:wpg="http://schemas.microsoft.com/office/word/2010/wordprocessingGroup" xmlns:wpi="http://schemas.microsoft.com/office/word/2010/wordprocessingInk" xmlns:wne="http://schemas.microsoft.com/office/word/2006/wordml" xmlns:wps="http://schemas.microsoft.com/office/word/2010/wordprocessingShape" mc:Ignorable="w14 w15 wp14">
   <w:body>
     <w:p>
       <w:pPr>
-        <w:numPr>
-          <w:ilvl w:val="0"/>
-          <w:numId w:val="1"/>
-        </w:numPr>
-        <w:spacing w:after="0" w:line="240" w:lineRule="auto"/>
-        <w:textAlignment w:val="baseline"/>
-        <w:rPr>
-          <w:rFonts w:ascii="Arial" w:eastAsia="Times New Roman" w:hAnsi="Arial" w:cs="Arial"/>
-          <w:b/>
-          <w:bCs/>
-          <w:color w:val="000000"/>
-          <w:sz w:val="23"/>
-          <w:szCs w:val="23"/>
-        </w:rPr>
-      </w:pPr>
-      <w:r>
-        <w:rPr>
-          <w:rFonts w:ascii="Arial" w:eastAsia="Times New Roman" w:hAnsi="Arial" w:cs="Arial"/>
-          <w:b/>
-          <w:bCs/>
-          <w:color w:val="000000"/>
-          <w:sz w:val="23"/>
-          <w:szCs w:val="23"/>
+        <w:spacing w:after="0" w:line="240" w:lineRule="auto"/>
+        <w:textAlignment w:val="baseline"/>
+        <w:rPr>
+          <w:rFonts w:ascii="Arial" w:eastAsia="Times New Roman" w:hAnsi="Arial" w:cs="Arial"/>
+          <w:bCs/>
+          <w:color w:val="000000"/>
+          <w:sz w:val="24"/>
+          <w:szCs w:val="24"/>
+        </w:rPr>
+      </w:pPr>
+      <w:r>
+        <w:rPr>
+          <w:rFonts w:ascii="Arial" w:eastAsia="Times New Roman" w:hAnsi="Arial" w:cs="Arial"/>
+          <w:bCs/>
+          <w:color w:val="000000"/>
+          <w:sz w:val="24"/>
+          <w:szCs w:val="24"/>
+        </w:rPr>
+        <w:t>CSCE 315 Project 2 Design Document</w:t>
+      </w:r>
+    </w:p>
+    <w:p>
+      <w:pPr>
+        <w:spacing w:after="0" w:line="240" w:lineRule="auto"/>
+        <w:textAlignment w:val="baseline"/>
+        <w:rPr>
+          <w:rFonts w:ascii="Arial" w:eastAsia="Times New Roman" w:hAnsi="Arial" w:cs="Arial"/>
+          <w:bCs/>
+          <w:color w:val="000000"/>
+          <w:sz w:val="24"/>
+          <w:szCs w:val="24"/>
+        </w:rPr>
+      </w:pPr>
+      <w:r>
+        <w:rPr>
+          <w:rFonts w:ascii="Arial" w:eastAsia="Times New Roman" w:hAnsi="Arial" w:cs="Arial"/>
+          <w:bCs/>
+          <w:color w:val="000000"/>
+          <w:sz w:val="24"/>
+          <w:szCs w:val="24"/>
+        </w:rPr>
+        <w:t>Harry Zhang</w:t>
+      </w:r>
+    </w:p>
+    <w:p>
+      <w:pPr>
+        <w:spacing w:after="0" w:line="240" w:lineRule="auto"/>
+        <w:textAlignment w:val="baseline"/>
+        <w:rPr>
+          <w:rFonts w:ascii="Arial" w:eastAsia="Times New Roman" w:hAnsi="Arial" w:cs="Arial"/>
+          <w:bCs/>
+          <w:color w:val="000000"/>
+          <w:sz w:val="24"/>
+          <w:szCs w:val="24"/>
+        </w:rPr>
+      </w:pPr>
+      <w:r>
+        <w:rPr>
+          <w:rFonts w:ascii="Arial" w:eastAsia="Times New Roman" w:hAnsi="Arial" w:cs="Arial"/>
+          <w:bCs/>
+          <w:color w:val="000000"/>
+          <w:sz w:val="24"/>
+          <w:szCs w:val="24"/>
+        </w:rPr>
+        <w:t>Mathew Horton</w:t>
+      </w:r>
+    </w:p>
+    <w:p>
+      <w:pPr>
+        <w:spacing w:after="0" w:line="240" w:lineRule="auto"/>
+        <w:textAlignment w:val="baseline"/>
+        <w:rPr>
+          <w:rFonts w:ascii="Arial" w:eastAsia="Times New Roman" w:hAnsi="Arial" w:cs="Arial"/>
+          <w:bCs/>
+          <w:color w:val="000000"/>
+          <w:sz w:val="24"/>
+          <w:szCs w:val="24"/>
+        </w:rPr>
+      </w:pPr>
+      <w:r>
+        <w:rPr>
+          <w:rFonts w:ascii="Arial" w:eastAsia="Times New Roman" w:hAnsi="Arial" w:cs="Arial"/>
+          <w:bCs/>
+          <w:color w:val="000000"/>
+          <w:sz w:val="24"/>
+          <w:szCs w:val="24"/>
+        </w:rPr>
+        <w:t>Katrina Tuazon</w:t>
+      </w:r>
+    </w:p>
+    <w:p>
+      <w:pPr>
+        <w:spacing w:after="0" w:line="240" w:lineRule="auto"/>
+        <w:textAlignment w:val="baseline"/>
+        <w:rPr>
+          <w:rFonts w:ascii="Arial" w:eastAsia="Times New Roman" w:hAnsi="Arial" w:cs="Arial"/>
+          <w:bCs/>
+          <w:color w:val="000000"/>
+          <w:sz w:val="24"/>
+          <w:szCs w:val="24"/>
+        </w:rPr>
+      </w:pPr>
+      <w:r>
+        <w:rPr>
+          <w:rFonts w:ascii="Arial" w:eastAsia="Times New Roman" w:hAnsi="Arial" w:cs="Arial"/>
+          <w:bCs/>
+          <w:color w:val="000000"/>
+          <w:sz w:val="24"/>
+          <w:szCs w:val="24"/>
+        </w:rPr>
+        <w:t>Jacob McIntosh</w:t>
+      </w:r>
+    </w:p>
+    <w:p>
+      <w:pPr>
+        <w:spacing w:after="0" w:line="240" w:lineRule="auto"/>
+        <w:textAlignment w:val="baseline"/>
+        <w:rPr>
+          <w:rFonts w:ascii="Arial" w:eastAsia="Times New Roman" w:hAnsi="Arial" w:cs="Arial"/>
+          <w:bCs/>
+          <w:color w:val="000000"/>
+          <w:sz w:val="24"/>
+          <w:szCs w:val="24"/>
+        </w:rPr>
+      </w:pPr>
+    </w:p>
+    <w:p>
+      <w:pPr>
+        <w:spacing w:after="0" w:line="240" w:lineRule="auto"/>
+        <w:textAlignment w:val="baseline"/>
+        <w:rPr>
+          <w:rFonts w:ascii="Arial" w:eastAsia="Times New Roman" w:hAnsi="Arial" w:cs="Arial"/>
+          <w:b/>
+          <w:bCs/>
+          <w:color w:val="000000"/>
+          <w:sz w:val="24"/>
+          <w:szCs w:val="24"/>
+        </w:rPr>
+      </w:pPr>
+      <w:r>
+        <w:rPr>
+          <w:rFonts w:ascii="Arial" w:eastAsia="Times New Roman" w:hAnsi="Arial" w:cs="Arial"/>
+          <w:b/>
+          <w:bCs/>
+          <w:color w:val="000000"/>
+          <w:sz w:val="24"/>
+          <w:szCs w:val="24"/>
         </w:rPr>
         <w:t>Purpose</w:t>
       </w:r>
@@ -34,6 +158,92 @@
     <w:p>
       <w:pPr>
         <w:spacing w:after="0" w:line="240" w:lineRule="auto"/>
+        <w:textAlignment w:val="baseline"/>
+        <w:rPr>
+          <w:rFonts w:ascii="Times New Roman" w:eastAsia="Times New Roman" w:hAnsi="Times New Roman" w:cs="Times New Roman"/>
+          <w:sz w:val="24"/>
+          <w:szCs w:val="24"/>
+        </w:rPr>
+      </w:pPr>
+      <w:r>
+        <w:rPr>
+          <w:rFonts w:ascii="Arial" w:eastAsia="Times New Roman" w:hAnsi="Arial" w:cs="Arial"/>
+          <w:b/>
+          <w:bCs/>
+          <w:color w:val="000000"/>
+          <w:sz w:val="24"/>
+          <w:szCs w:val="24"/>
+        </w:rPr>
+        <w:tab/>
+      </w:r>
+      <w:r>
+        <w:rPr>
+          <w:rFonts w:ascii="Arial" w:eastAsia="Times New Roman" w:hAnsi="Arial" w:cs="Arial"/>
+          <w:bCs/>
+          <w:color w:val="000000"/>
+          <w:sz w:val="24"/>
+          <w:szCs w:val="24"/>
+        </w:rPr>
+        <w:t xml:space="preserve">The ultimate goal for this project is to create a program that can successfully run a functioning </w:t>
+      </w:r>
+      <w:proofErr w:type="spellStart"/>
+      <w:r>
+        <w:rPr>
+          <w:rFonts w:ascii="Arial" w:eastAsia="Times New Roman" w:hAnsi="Arial" w:cs="Arial"/>
+          <w:bCs/>
+          <w:color w:val="000000"/>
+          <w:sz w:val="24"/>
+          <w:szCs w:val="24"/>
+        </w:rPr>
+        <w:t>Reversi</w:t>
+      </w:r>
+      <w:proofErr w:type="spellEnd"/>
+      <w:r>
+        <w:rPr>
+          <w:rFonts w:ascii="Arial" w:eastAsia="Times New Roman" w:hAnsi="Arial" w:cs="Arial"/>
+          <w:bCs/>
+          <w:color w:val="000000"/>
+          <w:sz w:val="24"/>
+          <w:szCs w:val="24"/>
+        </w:rPr>
+        <w:t xml:space="preserve"> game. </w:t>
+      </w:r>
+      <w:r>
+        <w:rPr>
+          <w:rFonts w:ascii="Arial" w:eastAsia="Times New Roman" w:hAnsi="Arial" w:cs="Arial"/>
+          <w:bCs/>
+          <w:color w:val="000000"/>
+          <w:sz w:val="24"/>
+          <w:szCs w:val="24"/>
+        </w:rPr>
+        <w:t xml:space="preserve">The requirements for this program include the ability to pit two Artificial Intelligence against each other, the ability for a user to play against an AI, and the ability to pit two AI over the network against each other. A functioning Graphic User Interface is required on the client side to display the state of the game and provide game options including, but not limited to, new game, AI difficulty, and undo. This program will also require a server side that any game </w:t>
+      </w:r>
+      <w:proofErr w:type="spellStart"/>
+      <w:r>
+        <w:rPr>
+          <w:rFonts w:ascii="Arial" w:eastAsia="Times New Roman" w:hAnsi="Arial" w:cs="Arial"/>
+          <w:bCs/>
+          <w:color w:val="000000"/>
+          <w:sz w:val="24"/>
+          <w:szCs w:val="24"/>
+        </w:rPr>
+        <w:t>palyer</w:t>
+      </w:r>
+      <w:proofErr w:type="spellEnd"/>
+      <w:r>
+        <w:rPr>
+          <w:rFonts w:ascii="Arial" w:eastAsia="Times New Roman" w:hAnsi="Arial" w:cs="Arial"/>
+          <w:bCs/>
+          <w:color w:val="000000"/>
+          <w:sz w:val="24"/>
+          <w:szCs w:val="24"/>
+        </w:rPr>
+        <w:t xml:space="preserve"> can connect to. The client needs to be as thin as possible so the AI and all of the logic within the game should be on the server side.</w:t>
+      </w:r>
+    </w:p>
+    <w:p>
+      <w:pPr>
+        <w:spacing w:after="0" w:line="240" w:lineRule="auto"/>
         <w:ind w:firstLine="720"/>
         <w:rPr>
           <w:rFonts w:ascii="Times New Roman" w:eastAsia="Times New Roman" w:hAnsi="Times New Roman" w:cs="Times New Roman"/>
@@ -45,143 +255,117 @@
         <w:rPr>
           <w:rFonts w:ascii="Arial" w:eastAsia="Times New Roman" w:hAnsi="Arial" w:cs="Arial"/>
           <w:color w:val="000000"/>
-          <w:sz w:val="23"/>
-          <w:szCs w:val="23"/>
-        </w:rPr>
-        <w:t xml:space="preserve">The purpose of this project is to create a functioning </w:t>
-      </w:r>
-      <w:proofErr w:type="spellStart"/>
-      <w:r>
-        <w:rPr>
-          <w:rFonts w:ascii="Arial" w:eastAsia="Times New Roman" w:hAnsi="Arial" w:cs="Arial"/>
-          <w:color w:val="000000"/>
-          <w:sz w:val="23"/>
-          <w:szCs w:val="23"/>
-        </w:rPr>
-        <w:t>Reversi</w:t>
-      </w:r>
-      <w:proofErr w:type="spellEnd"/>
-      <w:r>
-        <w:rPr>
-          <w:rFonts w:ascii="Arial" w:eastAsia="Times New Roman" w:hAnsi="Arial" w:cs="Arial"/>
-          <w:color w:val="000000"/>
-          <w:sz w:val="23"/>
-          <w:szCs w:val="23"/>
-        </w:rPr>
-        <w:t xml:space="preserve"> game. Specifically, this </w:t>
-      </w:r>
-      <w:proofErr w:type="spellStart"/>
-      <w:r>
-        <w:rPr>
-          <w:rFonts w:ascii="Arial" w:eastAsia="Times New Roman" w:hAnsi="Arial" w:cs="Arial"/>
-          <w:color w:val="000000"/>
-          <w:sz w:val="23"/>
-          <w:szCs w:val="23"/>
-        </w:rPr>
-        <w:t>Reversi</w:t>
-      </w:r>
-      <w:proofErr w:type="spellEnd"/>
-      <w:r>
-        <w:rPr>
-          <w:rFonts w:ascii="Arial" w:eastAsia="Times New Roman" w:hAnsi="Arial" w:cs="Arial"/>
-          <w:color w:val="000000"/>
-          <w:sz w:val="23"/>
-          <w:szCs w:val="23"/>
-        </w:rPr>
-        <w:t xml:space="preserve"> game should provide the user the ability to play against an AI or to pit two AI against each other over the network. The </w:t>
-      </w:r>
-      <w:proofErr w:type="spellStart"/>
-      <w:r>
-        <w:rPr>
-          <w:rFonts w:ascii="Arial" w:eastAsia="Times New Roman" w:hAnsi="Arial" w:cs="Arial"/>
-          <w:color w:val="000000"/>
-          <w:sz w:val="23"/>
-          <w:szCs w:val="23"/>
-        </w:rPr>
-        <w:t>Reversi</w:t>
-      </w:r>
-      <w:proofErr w:type="spellEnd"/>
-      <w:r>
-        <w:rPr>
-          <w:rFonts w:ascii="Arial" w:eastAsia="Times New Roman" w:hAnsi="Arial" w:cs="Arial"/>
-          <w:color w:val="000000"/>
-          <w:sz w:val="23"/>
-          <w:szCs w:val="23"/>
-        </w:rPr>
-        <w:t xml:space="preserve"> game should have a functioning GUI on the client side to display the game state and provide game options such as undo, new game, and AI difficulty. The game should also have a server side that any game player will connect to. The AI and all of the game logic will be on the server side so that the client will be as thin as possible.</w:t>
-      </w:r>
-    </w:p>
-    <w:p>
-      <w:pPr>
-        <w:spacing w:after="0" w:line="240" w:lineRule="auto"/>
-        <w:ind w:firstLine="720"/>
+          <w:sz w:val="24"/>
+          <w:szCs w:val="24"/>
+        </w:rPr>
+        <w:t xml:space="preserve">Beyond the immediate deliverables of this project, the purpose is to become familiar with a SCRUM development environment. SCRUM is used quite frequently as a code development technique thus it is important to be familiar with it. Additionally, iterative development methods like SCRUM can be more powerful than the traditional waterfall method used especially when coding as it provides a much more flexible development environment. </w:t>
+      </w:r>
+    </w:p>
+    <w:p>
+      <w:pPr>
+        <w:spacing w:after="0" w:line="240" w:lineRule="auto"/>
         <w:rPr>
           <w:rFonts w:ascii="Times New Roman" w:eastAsia="Times New Roman" w:hAnsi="Times New Roman" w:cs="Times New Roman"/>
           <w:sz w:val="24"/>
           <w:szCs w:val="24"/>
         </w:rPr>
       </w:pPr>
-      <w:r>
-        <w:rPr>
-          <w:rFonts w:ascii="Arial" w:eastAsia="Times New Roman" w:hAnsi="Arial" w:cs="Arial"/>
-          <w:color w:val="000000"/>
-          <w:sz w:val="23"/>
-          <w:szCs w:val="23"/>
-        </w:rPr>
-        <w:t xml:space="preserve">Beyond the immediate deliverables of this project, the purpose is to become familiar with a SCRUM development environment. SCRUM is used quite frequently as a code development technique thus it is important to be familiar with it. Additionally, iterative development methods like SCRUM can be more powerful than the traditional waterfall method used especially when coding as it provides a much more flexible development environment. </w:t>
-      </w:r>
-    </w:p>
-    <w:p>
-      <w:pPr>
-        <w:spacing w:after="0" w:line="240" w:lineRule="auto"/>
+      <w:bookmarkStart w:id="0" w:name="_GoBack"/>
+      <w:bookmarkEnd w:id="0"/>
+      <w:r>
         <w:rPr>
           <w:rFonts w:ascii="Times New Roman" w:eastAsia="Times New Roman" w:hAnsi="Times New Roman" w:cs="Times New Roman"/>
           <w:sz w:val="24"/>
           <w:szCs w:val="24"/>
         </w:rPr>
-      </w:pPr>
-      <w:r>
+        <w:br/>
+      </w:r>
+    </w:p>
+    <w:p>
+      <w:pPr>
+        <w:spacing w:after="0" w:line="240" w:lineRule="auto"/>
+        <w:textAlignment w:val="baseline"/>
+        <w:rPr>
+          <w:rFonts w:ascii="Arial" w:eastAsia="Times New Roman" w:hAnsi="Arial" w:cs="Arial"/>
+          <w:b/>
+          <w:bCs/>
+          <w:color w:val="000000"/>
+          <w:sz w:val="24"/>
+          <w:szCs w:val="24"/>
+        </w:rPr>
+      </w:pPr>
+      <w:r>
+        <w:rPr>
+          <w:rFonts w:ascii="Arial" w:eastAsia="Times New Roman" w:hAnsi="Arial" w:cs="Arial"/>
+          <w:b/>
+          <w:bCs/>
+          <w:color w:val="000000"/>
+          <w:sz w:val="24"/>
+          <w:szCs w:val="24"/>
+        </w:rPr>
+        <w:t>High Level Entities (</w:t>
+      </w:r>
+      <w:r>
+        <w:rPr>
+          <w:rFonts w:ascii="Arial" w:eastAsia="Times New Roman" w:hAnsi="Arial" w:cs="Arial"/>
+          <w:b/>
+          <w:bCs/>
+          <w:color w:val="000000"/>
+          <w:sz w:val="24"/>
+          <w:szCs w:val="24"/>
+        </w:rPr>
+        <w:t>Interaction and Description)</w:t>
+      </w:r>
+    </w:p>
+    <w:p>
+      <w:pPr>
+        <w:spacing w:after="0" w:line="240" w:lineRule="auto"/>
+        <w:textAlignment w:val="baseline"/>
+        <w:rPr>
+          <w:rFonts w:ascii="Arial" w:eastAsia="Times New Roman" w:hAnsi="Arial" w:cs="Arial"/>
+          <w:b/>
+          <w:bCs/>
+          <w:color w:val="000000"/>
+          <w:sz w:val="24"/>
+          <w:szCs w:val="24"/>
+        </w:rPr>
+      </w:pPr>
+    </w:p>
+    <w:p>
+      <w:pPr>
+        <w:spacing w:after="0" w:line="240" w:lineRule="auto"/>
+        <w:textAlignment w:val="baseline"/>
         <w:rPr>
           <w:rFonts w:ascii="Times New Roman" w:eastAsia="Times New Roman" w:hAnsi="Times New Roman" w:cs="Times New Roman"/>
           <w:sz w:val="24"/>
           <w:szCs w:val="24"/>
         </w:rPr>
-        <w:br/>
-      </w:r>
-    </w:p>
-    <w:p>
-      <w:pPr>
-        <w:numPr>
-          <w:ilvl w:val="0"/>
-          <w:numId w:val="2"/>
-        </w:numPr>
-        <w:spacing w:after="0" w:line="240" w:lineRule="auto"/>
-        <w:textAlignment w:val="baseline"/>
-        <w:rPr>
-          <w:rFonts w:ascii="Arial" w:eastAsia="Times New Roman" w:hAnsi="Arial" w:cs="Arial"/>
-          <w:b/>
-          <w:bCs/>
-          <w:color w:val="000000"/>
-          <w:sz w:val="23"/>
-          <w:szCs w:val="23"/>
-        </w:rPr>
-      </w:pPr>
-      <w:r>
-        <w:rPr>
-          <w:rFonts w:ascii="Arial" w:eastAsia="Times New Roman" w:hAnsi="Arial" w:cs="Arial"/>
-          <w:b/>
-          <w:bCs/>
-          <w:color w:val="000000"/>
-          <w:sz w:val="23"/>
-          <w:szCs w:val="23"/>
-        </w:rPr>
-        <w:t>High Level Entities (Descriptions few sentences and Interaction between two and roles)</w:t>
-      </w:r>
-    </w:p>
-    <w:p>
-      <w:pPr>
-        <w:spacing w:after="0" w:line="240" w:lineRule="auto"/>
-        <w:ind w:firstLine="720"/>
+      </w:pPr>
+      <w:r>
+        <w:rPr>
+          <w:rFonts w:ascii="Arial" w:eastAsia="Times New Roman" w:hAnsi="Arial" w:cs="Arial"/>
+          <w:b/>
+          <w:bCs/>
+          <w:color w:val="000000"/>
+          <w:sz w:val="24"/>
+          <w:szCs w:val="24"/>
+        </w:rPr>
+        <w:tab/>
+      </w:r>
+      <w:r>
+        <w:rPr>
+          <w:rFonts w:ascii="Arial" w:eastAsia="Times New Roman" w:hAnsi="Arial" w:cs="Arial"/>
+          <w:bCs/>
+          <w:color w:val="000000"/>
+          <w:sz w:val="24"/>
+          <w:szCs w:val="24"/>
+        </w:rPr>
+        <w:t>The beginning of the interaction between the high level entities is between the client and the server. All of the game code is contained within the server, and the server is responsible for executing the game and keeping the game state. On the other hand, the client is responsible providing input to the server allowing the game to properly function. The threads within the server will each be responsible for serving a specific client. They will wait for input and the calculations will be made determining the current game state. Finally, a “move” will be executed and sent back to the client.</w:t>
+      </w:r>
+    </w:p>
+    <w:p>
+      <w:pPr>
+        <w:spacing w:after="0" w:line="240" w:lineRule="auto"/>
         <w:rPr>
           <w:rFonts w:ascii="Times New Roman" w:eastAsia="Times New Roman" w:hAnsi="Times New Roman" w:cs="Times New Roman"/>
           <w:sz w:val="24"/>
@@ -192,88 +376,29 @@
         <w:rPr>
           <w:rFonts w:ascii="Arial" w:eastAsia="Times New Roman" w:hAnsi="Arial" w:cs="Arial"/>
           <w:color w:val="000000"/>
-          <w:sz w:val="23"/>
-          <w:szCs w:val="23"/>
-        </w:rPr>
-        <w:t>The interaction between the high level entities begins most logically between the server and the client. The server will contain all of the game code and will execute all of the game logic as well as keeping the state of the game. The client will solely be responsible for providing input to the server to drive the game. The server then, or rather the individual threads of the server, each of which will be responsible for serving one client, will simply be waiting for an input and then will calculate the new game state and execute a move and then send the move back to the client.</w:t>
-      </w:r>
-    </w:p>
-    <w:p>
-      <w:pPr>
-        <w:spacing w:after="0" w:line="240" w:lineRule="auto"/>
-        <w:rPr>
-          <w:rFonts w:ascii="Times New Roman" w:eastAsia="Times New Roman" w:hAnsi="Times New Roman" w:cs="Times New Roman"/>
-          <w:sz w:val="24"/>
-          <w:szCs w:val="24"/>
-        </w:rPr>
-      </w:pPr>
-      <w:r>
-        <w:rPr>
-          <w:rFonts w:ascii="Arial" w:eastAsia="Times New Roman" w:hAnsi="Arial" w:cs="Arial"/>
-          <w:color w:val="000000"/>
-          <w:sz w:val="23"/>
-          <w:szCs w:val="23"/>
+          <w:sz w:val="24"/>
+          <w:szCs w:val="24"/>
         </w:rPr>
         <w:tab/>
         <w:t>For the server to calculate a game state and to execute a move it will rely on the other two major entities, the game and the AI.</w:t>
       </w:r>
-    </w:p>
-    <w:p>
-      <w:pPr>
-        <w:spacing w:after="0" w:line="240" w:lineRule="auto"/>
-        <w:rPr>
-          <w:rFonts w:ascii="Times New Roman" w:eastAsia="Times New Roman" w:hAnsi="Times New Roman" w:cs="Times New Roman"/>
-          <w:sz w:val="24"/>
-          <w:szCs w:val="24"/>
-        </w:rPr>
-      </w:pPr>
-      <w:r>
-        <w:rPr>
-          <w:rFonts w:ascii="Times New Roman" w:eastAsia="Times New Roman" w:hAnsi="Times New Roman" w:cs="Times New Roman"/>
-          <w:sz w:val="24"/>
-          <w:szCs w:val="24"/>
-        </w:rPr>
-        <w:br/>
-      </w:r>
-    </w:p>
-    <w:p>
-      <w:pPr>
-        <w:spacing w:after="0" w:line="240" w:lineRule="auto"/>
-        <w:rPr>
-          <w:rFonts w:ascii="Times New Roman" w:eastAsia="Times New Roman" w:hAnsi="Times New Roman" w:cs="Times New Roman"/>
-          <w:sz w:val="24"/>
-          <w:szCs w:val="24"/>
-        </w:rPr>
-      </w:pPr>
-      <w:r>
-        <w:rPr>
-          <w:rFonts w:ascii="Arial" w:eastAsia="Times New Roman" w:hAnsi="Arial" w:cs="Arial"/>
-          <w:color w:val="000000"/>
-          <w:sz w:val="23"/>
-          <w:szCs w:val="23"/>
-        </w:rPr>
-        <w:tab/>
-        <w:t xml:space="preserve">The client’s interaction with the game and AI entities is relatively limited in that it never directly interacts with either entity, but acting through the server the client entity does interact with both the game and AI. The input the client gives to the server will modify the game entity which will in turn cause the AI entity to “react” differently in that a different optimal move will be calculated. Thus the client’s </w:t>
-      </w:r>
-      <w:proofErr w:type="gramStart"/>
-      <w:r>
-        <w:rPr>
-          <w:rFonts w:ascii="Arial" w:eastAsia="Times New Roman" w:hAnsi="Arial" w:cs="Arial"/>
-          <w:color w:val="000000"/>
-          <w:sz w:val="23"/>
-          <w:szCs w:val="23"/>
-        </w:rPr>
-        <w:t>action propagate</w:t>
-      </w:r>
-      <w:proofErr w:type="gramEnd"/>
-      <w:r>
-        <w:rPr>
-          <w:rFonts w:ascii="Arial" w:eastAsia="Times New Roman" w:hAnsi="Arial" w:cs="Arial"/>
-          <w:color w:val="000000"/>
-          <w:sz w:val="23"/>
-          <w:szCs w:val="23"/>
-        </w:rPr>
-        <w:t xml:space="preserve"> to both the game and the AI and actually drive both of them.</w:t>
+      <w:r>
+        <w:rPr>
+          <w:rFonts w:ascii="Arial" w:eastAsia="Times New Roman" w:hAnsi="Arial" w:cs="Arial"/>
+          <w:color w:val="000000"/>
+          <w:sz w:val="24"/>
+          <w:szCs w:val="24"/>
+        </w:rPr>
+        <w:t xml:space="preserve"> </w:t>
+      </w:r>
+      <w:r>
+        <w:rPr>
+          <w:rFonts w:ascii="Arial" w:eastAsia="Times New Roman" w:hAnsi="Arial" w:cs="Arial"/>
+          <w:color w:val="000000"/>
+          <w:sz w:val="24"/>
+          <w:szCs w:val="24"/>
+        </w:rPr>
+        <w:t>The client’s interaction with the game and AI entities is relatively limited in that it never directly interacts with either entity, but acting through the server the client entity does interact with both the game and AI. The input the client gives to the server will modify the game entity which will in turn cause the AI entity to “react” differently in that a different optimal move will be calculated. Thus the client’s action propagate to both the game and the AI and actually drive both of them.</w:t>
       </w:r>
     </w:p>
     <w:p>
@@ -289,18 +414,18 @@
           <w:b/>
           <w:bCs/>
           <w:color w:val="000000"/>
-          <w:sz w:val="23"/>
-          <w:szCs w:val="23"/>
-        </w:rPr>
-      </w:pPr>
-      <w:r>
-        <w:rPr>
-          <w:rFonts w:ascii="Arial" w:eastAsia="Times New Roman" w:hAnsi="Arial" w:cs="Arial"/>
-          <w:b/>
-          <w:bCs/>
-          <w:color w:val="000000"/>
-          <w:sz w:val="23"/>
-          <w:szCs w:val="23"/>
+          <w:sz w:val="24"/>
+          <w:szCs w:val="24"/>
+        </w:rPr>
+      </w:pPr>
+      <w:r>
+        <w:rPr>
+          <w:rFonts w:ascii="Arial" w:eastAsia="Times New Roman" w:hAnsi="Arial" w:cs="Arial"/>
+          <w:b/>
+          <w:bCs/>
+          <w:color w:val="000000"/>
+          <w:sz w:val="24"/>
+          <w:szCs w:val="24"/>
         </w:rPr>
         <w:t>Server</w:t>
       </w:r>
@@ -318,18 +443,18 @@
           <w:b/>
           <w:bCs/>
           <w:color w:val="000000"/>
-          <w:sz w:val="23"/>
-          <w:szCs w:val="23"/>
-        </w:rPr>
-      </w:pPr>
-      <w:r>
-        <w:rPr>
-          <w:rFonts w:ascii="Arial" w:eastAsia="Times New Roman" w:hAnsi="Arial" w:cs="Arial"/>
-          <w:b/>
-          <w:bCs/>
-          <w:color w:val="000000"/>
-          <w:sz w:val="23"/>
-          <w:szCs w:val="23"/>
+          <w:sz w:val="24"/>
+          <w:szCs w:val="24"/>
+        </w:rPr>
+      </w:pPr>
+      <w:r>
+        <w:rPr>
+          <w:rFonts w:ascii="Arial" w:eastAsia="Times New Roman" w:hAnsi="Arial" w:cs="Arial"/>
+          <w:b/>
+          <w:bCs/>
+          <w:color w:val="000000"/>
+          <w:sz w:val="24"/>
+          <w:szCs w:val="24"/>
         </w:rPr>
         <w:t>Sockets</w:t>
       </w:r>
@@ -345,16 +470,16 @@
         <w:rPr>
           <w:rFonts w:ascii="Arial" w:eastAsia="Times New Roman" w:hAnsi="Arial" w:cs="Arial"/>
           <w:color w:val="000000"/>
-          <w:sz w:val="23"/>
-          <w:szCs w:val="23"/>
-        </w:rPr>
-      </w:pPr>
-      <w:r>
-        <w:rPr>
-          <w:rFonts w:ascii="Arial" w:eastAsia="Times New Roman" w:hAnsi="Arial" w:cs="Arial"/>
-          <w:color w:val="000000"/>
-          <w:sz w:val="23"/>
-          <w:szCs w:val="23"/>
+          <w:sz w:val="24"/>
+          <w:szCs w:val="24"/>
+        </w:rPr>
+      </w:pPr>
+      <w:r>
+        <w:rPr>
+          <w:rFonts w:ascii="Arial" w:eastAsia="Times New Roman" w:hAnsi="Arial" w:cs="Arial"/>
+          <w:color w:val="000000"/>
+          <w:sz w:val="24"/>
+          <w:szCs w:val="24"/>
         </w:rPr>
         <w:t>Sockets will be used to communicate with the client.</w:t>
       </w:r>
@@ -372,18 +497,18 @@
           <w:b/>
           <w:bCs/>
           <w:color w:val="000000"/>
-          <w:sz w:val="23"/>
-          <w:szCs w:val="23"/>
-        </w:rPr>
-      </w:pPr>
-      <w:r>
-        <w:rPr>
-          <w:rFonts w:ascii="Arial" w:eastAsia="Times New Roman" w:hAnsi="Arial" w:cs="Arial"/>
-          <w:b/>
-          <w:bCs/>
-          <w:color w:val="000000"/>
-          <w:sz w:val="23"/>
-          <w:szCs w:val="23"/>
+          <w:sz w:val="24"/>
+          <w:szCs w:val="24"/>
+        </w:rPr>
+      </w:pPr>
+      <w:r>
+        <w:rPr>
+          <w:rFonts w:ascii="Arial" w:eastAsia="Times New Roman" w:hAnsi="Arial" w:cs="Arial"/>
+          <w:b/>
+          <w:bCs/>
+          <w:color w:val="000000"/>
+          <w:sz w:val="24"/>
+          <w:szCs w:val="24"/>
         </w:rPr>
         <w:t>Child Processes</w:t>
       </w:r>
@@ -399,16 +524,16 @@
         <w:rPr>
           <w:rFonts w:ascii="Arial" w:eastAsia="Times New Roman" w:hAnsi="Arial" w:cs="Arial"/>
           <w:color w:val="000000"/>
-          <w:sz w:val="23"/>
-          <w:szCs w:val="23"/>
-        </w:rPr>
-      </w:pPr>
-      <w:r>
-        <w:rPr>
-          <w:rFonts w:ascii="Arial" w:eastAsia="Times New Roman" w:hAnsi="Arial" w:cs="Arial"/>
-          <w:color w:val="000000"/>
-          <w:sz w:val="23"/>
-          <w:szCs w:val="23"/>
+          <w:sz w:val="24"/>
+          <w:szCs w:val="24"/>
+        </w:rPr>
+      </w:pPr>
+      <w:r>
+        <w:rPr>
+          <w:rFonts w:ascii="Arial" w:eastAsia="Times New Roman" w:hAnsi="Arial" w:cs="Arial"/>
+          <w:color w:val="000000"/>
+          <w:sz w:val="24"/>
+          <w:szCs w:val="24"/>
         </w:rPr>
         <w:t xml:space="preserve">Each individual child process will handle </w:t>
       </w:r>
@@ -426,19 +551,20 @@
           <w:b/>
           <w:bCs/>
           <w:color w:val="000000"/>
-          <w:sz w:val="23"/>
-          <w:szCs w:val="23"/>
-        </w:rPr>
-      </w:pPr>
-      <w:r>
-        <w:rPr>
-          <w:rFonts w:ascii="Arial" w:eastAsia="Times New Roman" w:hAnsi="Arial" w:cs="Arial"/>
-          <w:b/>
-          <w:bCs/>
-          <w:color w:val="000000"/>
-          <w:sz w:val="23"/>
-          <w:szCs w:val="23"/>
-        </w:rPr>
+          <w:sz w:val="24"/>
+          <w:szCs w:val="24"/>
+        </w:rPr>
+      </w:pPr>
+      <w:r>
+        <w:rPr>
+          <w:rFonts w:ascii="Arial" w:eastAsia="Times New Roman" w:hAnsi="Arial" w:cs="Arial"/>
+          <w:b/>
+          <w:bCs/>
+          <w:color w:val="000000"/>
+          <w:sz w:val="24"/>
+          <w:szCs w:val="24"/>
+        </w:rPr>
+        <w:lastRenderedPageBreak/>
         <w:t>Client</w:t>
       </w:r>
     </w:p>
@@ -455,18 +581,18 @@
           <w:b/>
           <w:bCs/>
           <w:color w:val="000000"/>
-          <w:sz w:val="23"/>
-          <w:szCs w:val="23"/>
-        </w:rPr>
-      </w:pPr>
-      <w:r>
-        <w:rPr>
-          <w:rFonts w:ascii="Arial" w:eastAsia="Times New Roman" w:hAnsi="Arial" w:cs="Arial"/>
-          <w:b/>
-          <w:bCs/>
-          <w:color w:val="000000"/>
-          <w:sz w:val="23"/>
-          <w:szCs w:val="23"/>
+          <w:sz w:val="24"/>
+          <w:szCs w:val="24"/>
+        </w:rPr>
+      </w:pPr>
+      <w:r>
+        <w:rPr>
+          <w:rFonts w:ascii="Arial" w:eastAsia="Times New Roman" w:hAnsi="Arial" w:cs="Arial"/>
+          <w:b/>
+          <w:bCs/>
+          <w:color w:val="000000"/>
+          <w:sz w:val="24"/>
+          <w:szCs w:val="24"/>
         </w:rPr>
         <w:t>GUI</w:t>
       </w:r>
@@ -484,18 +610,18 @@
           <w:b/>
           <w:bCs/>
           <w:color w:val="000000"/>
-          <w:sz w:val="23"/>
-          <w:szCs w:val="23"/>
-        </w:rPr>
-      </w:pPr>
-      <w:r>
-        <w:rPr>
-          <w:rFonts w:ascii="Arial" w:eastAsia="Times New Roman" w:hAnsi="Arial" w:cs="Arial"/>
-          <w:b/>
-          <w:bCs/>
-          <w:color w:val="000000"/>
-          <w:sz w:val="23"/>
-          <w:szCs w:val="23"/>
+          <w:sz w:val="24"/>
+          <w:szCs w:val="24"/>
+        </w:rPr>
+      </w:pPr>
+      <w:r>
+        <w:rPr>
+          <w:rFonts w:ascii="Arial" w:eastAsia="Times New Roman" w:hAnsi="Arial" w:cs="Arial"/>
+          <w:b/>
+          <w:bCs/>
+          <w:color w:val="000000"/>
+          <w:sz w:val="24"/>
+          <w:szCs w:val="24"/>
         </w:rPr>
         <w:t>Game</w:t>
       </w:r>
@@ -513,18 +639,18 @@
           <w:b/>
           <w:bCs/>
           <w:color w:val="000000"/>
-          <w:sz w:val="23"/>
-          <w:szCs w:val="23"/>
-        </w:rPr>
-      </w:pPr>
-      <w:r>
-        <w:rPr>
-          <w:rFonts w:ascii="Arial" w:eastAsia="Times New Roman" w:hAnsi="Arial" w:cs="Arial"/>
-          <w:b/>
-          <w:bCs/>
-          <w:color w:val="000000"/>
-          <w:sz w:val="23"/>
-          <w:szCs w:val="23"/>
+          <w:sz w:val="24"/>
+          <w:szCs w:val="24"/>
+        </w:rPr>
+      </w:pPr>
+      <w:r>
+        <w:rPr>
+          <w:rFonts w:ascii="Arial" w:eastAsia="Times New Roman" w:hAnsi="Arial" w:cs="Arial"/>
+          <w:b/>
+          <w:bCs/>
+          <w:color w:val="000000"/>
+          <w:sz w:val="24"/>
+          <w:szCs w:val="24"/>
         </w:rPr>
         <w:t>Board</w:t>
       </w:r>
@@ -542,18 +668,18 @@
           <w:b/>
           <w:bCs/>
           <w:color w:val="000000"/>
-          <w:sz w:val="23"/>
-          <w:szCs w:val="23"/>
-        </w:rPr>
-      </w:pPr>
-      <w:r>
-        <w:rPr>
-          <w:rFonts w:ascii="Arial" w:eastAsia="Times New Roman" w:hAnsi="Arial" w:cs="Arial"/>
-          <w:b/>
-          <w:bCs/>
-          <w:color w:val="000000"/>
-          <w:sz w:val="23"/>
-          <w:szCs w:val="23"/>
+          <w:sz w:val="24"/>
+          <w:szCs w:val="24"/>
+        </w:rPr>
+      </w:pPr>
+      <w:r>
+        <w:rPr>
+          <w:rFonts w:ascii="Arial" w:eastAsia="Times New Roman" w:hAnsi="Arial" w:cs="Arial"/>
+          <w:b/>
+          <w:bCs/>
+          <w:color w:val="000000"/>
+          <w:sz w:val="24"/>
+          <w:szCs w:val="24"/>
         </w:rPr>
         <w:t>State</w:t>
       </w:r>
@@ -571,18 +697,18 @@
           <w:b/>
           <w:bCs/>
           <w:color w:val="000000"/>
-          <w:sz w:val="23"/>
-          <w:szCs w:val="23"/>
-        </w:rPr>
-      </w:pPr>
-      <w:r>
-        <w:rPr>
-          <w:rFonts w:ascii="Arial" w:eastAsia="Times New Roman" w:hAnsi="Arial" w:cs="Arial"/>
-          <w:b/>
-          <w:bCs/>
-          <w:color w:val="000000"/>
-          <w:sz w:val="23"/>
-          <w:szCs w:val="23"/>
+          <w:sz w:val="24"/>
+          <w:szCs w:val="24"/>
+        </w:rPr>
+      </w:pPr>
+      <w:r>
+        <w:rPr>
+          <w:rFonts w:ascii="Arial" w:eastAsia="Times New Roman" w:hAnsi="Arial" w:cs="Arial"/>
+          <w:b/>
+          <w:bCs/>
+          <w:color w:val="000000"/>
+          <w:sz w:val="24"/>
+          <w:szCs w:val="24"/>
         </w:rPr>
         <w:t>AI</w:t>
       </w:r>
@@ -600,18 +726,18 @@
           <w:b/>
           <w:bCs/>
           <w:color w:val="000000"/>
-          <w:sz w:val="23"/>
-          <w:szCs w:val="23"/>
-        </w:rPr>
-      </w:pPr>
-      <w:r>
-        <w:rPr>
-          <w:rFonts w:ascii="Arial" w:eastAsia="Times New Roman" w:hAnsi="Arial" w:cs="Arial"/>
-          <w:b/>
-          <w:bCs/>
-          <w:color w:val="000000"/>
-          <w:sz w:val="23"/>
-          <w:szCs w:val="23"/>
+          <w:sz w:val="24"/>
+          <w:szCs w:val="24"/>
+        </w:rPr>
+      </w:pPr>
+      <w:r>
+        <w:rPr>
+          <w:rFonts w:ascii="Arial" w:eastAsia="Times New Roman" w:hAnsi="Arial" w:cs="Arial"/>
+          <w:b/>
+          <w:bCs/>
+          <w:color w:val="000000"/>
+          <w:sz w:val="24"/>
+          <w:szCs w:val="24"/>
         </w:rPr>
         <w:t>Search Algorithm</w:t>
       </w:r>
@@ -631,15 +757,40 @@
           <w:sz w:val="24"/>
           <w:szCs w:val="24"/>
         </w:rPr>
-        <w:lastRenderedPageBreak/>
         <w:br/>
       </w:r>
     </w:p>
     <w:p>
       <w:pPr>
+        <w:spacing w:after="0" w:line="240" w:lineRule="auto"/>
+        <w:textAlignment w:val="baseline"/>
+        <w:rPr>
+          <w:rFonts w:ascii="Arial" w:eastAsia="Times New Roman" w:hAnsi="Arial" w:cs="Arial"/>
+          <w:b/>
+          <w:bCs/>
+          <w:color w:val="000000"/>
+          <w:sz w:val="24"/>
+          <w:szCs w:val="24"/>
+        </w:rPr>
+      </w:pPr>
+      <w:r>
+        <w:rPr>
+          <w:rFonts w:ascii="Arial" w:eastAsia="Times New Roman" w:hAnsi="Arial" w:cs="Arial"/>
+          <w:b/>
+          <w:bCs/>
+          <w:color w:val="000000"/>
+          <w:sz w:val="24"/>
+          <w:szCs w:val="24"/>
+        </w:rPr>
+        <w:t>Low Level Entities</w:t>
+      </w:r>
+    </w:p>
+    <w:p>
+      <w:pPr>
+        <w:pStyle w:val="ListParagraph"/>
         <w:numPr>
           <w:ilvl w:val="0"/>
-          <w:numId w:val="6"/>
+          <w:numId w:val="13"/>
         </w:numPr>
         <w:spacing w:after="0" w:line="240" w:lineRule="auto"/>
         <w:textAlignment w:val="baseline"/>
@@ -648,71 +799,18 @@
           <w:b/>
           <w:bCs/>
           <w:color w:val="000000"/>
-          <w:sz w:val="23"/>
-          <w:szCs w:val="23"/>
-        </w:rPr>
-      </w:pPr>
-      <w:r>
-        <w:rPr>
-          <w:rFonts w:ascii="Arial" w:eastAsia="Times New Roman" w:hAnsi="Arial" w:cs="Arial"/>
-          <w:b/>
-          <w:bCs/>
-          <w:color w:val="000000"/>
-          <w:sz w:val="23"/>
-          <w:szCs w:val="23"/>
-        </w:rPr>
-        <w:t xml:space="preserve">Low Level Entities (Usage (Interface, </w:t>
-      </w:r>
-      <w:proofErr w:type="spellStart"/>
-      <w:r>
-        <w:rPr>
-          <w:rFonts w:ascii="Arial" w:eastAsia="Times New Roman" w:hAnsi="Arial" w:cs="Arial"/>
-          <w:b/>
-          <w:bCs/>
-          <w:color w:val="000000"/>
-          <w:sz w:val="23"/>
-          <w:szCs w:val="23"/>
-        </w:rPr>
-        <w:t>Config</w:t>
-      </w:r>
-      <w:proofErr w:type="spellEnd"/>
-      <w:r>
-        <w:rPr>
-          <w:rFonts w:ascii="Arial" w:eastAsia="Times New Roman" w:hAnsi="Arial" w:cs="Arial"/>
-          <w:b/>
-          <w:bCs/>
-          <w:color w:val="000000"/>
-          <w:sz w:val="23"/>
-          <w:szCs w:val="23"/>
-        </w:rPr>
-        <w:t xml:space="preserve"> -&gt; If needed, Model (UML) Diagram, Interaction Diagram)</w:t>
-      </w:r>
-    </w:p>
-    <w:p>
-      <w:pPr>
-        <w:numPr>
-          <w:ilvl w:val="1"/>
-          <w:numId w:val="7"/>
-        </w:numPr>
-        <w:spacing w:after="0" w:line="240" w:lineRule="auto"/>
-        <w:textAlignment w:val="baseline"/>
-        <w:rPr>
-          <w:rFonts w:ascii="Arial" w:eastAsia="Times New Roman" w:hAnsi="Arial" w:cs="Arial"/>
-          <w:b/>
-          <w:bCs/>
-          <w:color w:val="000000"/>
-          <w:sz w:val="23"/>
-          <w:szCs w:val="23"/>
-        </w:rPr>
-      </w:pPr>
-      <w:r>
-        <w:rPr>
-          <w:rFonts w:ascii="Arial" w:eastAsia="Times New Roman" w:hAnsi="Arial" w:cs="Arial"/>
-          <w:b/>
-          <w:bCs/>
-          <w:color w:val="000000"/>
-          <w:sz w:val="23"/>
-          <w:szCs w:val="23"/>
+          <w:sz w:val="24"/>
+          <w:szCs w:val="24"/>
+        </w:rPr>
+      </w:pPr>
+      <w:r>
+        <w:rPr>
+          <w:rFonts w:ascii="Arial" w:eastAsia="Times New Roman" w:hAnsi="Arial" w:cs="Arial"/>
+          <w:b/>
+          <w:bCs/>
+          <w:color w:val="000000"/>
+          <w:sz w:val="24"/>
+          <w:szCs w:val="24"/>
         </w:rPr>
         <w:t>Server</w:t>
       </w:r>
@@ -730,18 +828,18 @@
           <w:b/>
           <w:bCs/>
           <w:color w:val="000000"/>
-          <w:sz w:val="23"/>
-          <w:szCs w:val="23"/>
-        </w:rPr>
-      </w:pPr>
-      <w:r>
-        <w:rPr>
-          <w:rFonts w:ascii="Arial" w:eastAsia="Times New Roman" w:hAnsi="Arial" w:cs="Arial"/>
-          <w:b/>
-          <w:bCs/>
-          <w:color w:val="000000"/>
-          <w:sz w:val="23"/>
-          <w:szCs w:val="23"/>
+          <w:sz w:val="24"/>
+          <w:szCs w:val="24"/>
+        </w:rPr>
+      </w:pPr>
+      <w:r>
+        <w:rPr>
+          <w:rFonts w:ascii="Arial" w:eastAsia="Times New Roman" w:hAnsi="Arial" w:cs="Arial"/>
+          <w:b/>
+          <w:bCs/>
+          <w:color w:val="000000"/>
+          <w:sz w:val="24"/>
+          <w:szCs w:val="24"/>
         </w:rPr>
         <w:t>Sockets</w:t>
       </w:r>
@@ -759,18 +857,18 @@
           <w:b/>
           <w:bCs/>
           <w:color w:val="000000"/>
-          <w:sz w:val="23"/>
-          <w:szCs w:val="23"/>
-        </w:rPr>
-      </w:pPr>
-      <w:r>
-        <w:rPr>
-          <w:rFonts w:ascii="Arial" w:eastAsia="Times New Roman" w:hAnsi="Arial" w:cs="Arial"/>
-          <w:b/>
-          <w:bCs/>
-          <w:color w:val="000000"/>
-          <w:sz w:val="23"/>
-          <w:szCs w:val="23"/>
+          <w:sz w:val="24"/>
+          <w:szCs w:val="24"/>
+        </w:rPr>
+      </w:pPr>
+      <w:r>
+        <w:rPr>
+          <w:rFonts w:ascii="Arial" w:eastAsia="Times New Roman" w:hAnsi="Arial" w:cs="Arial"/>
+          <w:b/>
+          <w:bCs/>
+          <w:color w:val="000000"/>
+          <w:sz w:val="24"/>
+          <w:szCs w:val="24"/>
         </w:rPr>
         <w:t>Child Processes</w:t>
       </w:r>
@@ -788,18 +886,18 @@
           <w:b/>
           <w:bCs/>
           <w:color w:val="000000"/>
-          <w:sz w:val="23"/>
-          <w:szCs w:val="23"/>
-        </w:rPr>
-      </w:pPr>
-      <w:r>
-        <w:rPr>
-          <w:rFonts w:ascii="Arial" w:eastAsia="Times New Roman" w:hAnsi="Arial" w:cs="Arial"/>
-          <w:b/>
-          <w:bCs/>
-          <w:color w:val="000000"/>
-          <w:sz w:val="23"/>
-          <w:szCs w:val="23"/>
+          <w:sz w:val="24"/>
+          <w:szCs w:val="24"/>
+        </w:rPr>
+      </w:pPr>
+      <w:r>
+        <w:rPr>
+          <w:rFonts w:ascii="Arial" w:eastAsia="Times New Roman" w:hAnsi="Arial" w:cs="Arial"/>
+          <w:b/>
+          <w:bCs/>
+          <w:color w:val="000000"/>
+          <w:sz w:val="24"/>
+          <w:szCs w:val="24"/>
         </w:rPr>
         <w:t>Client</w:t>
       </w:r>
@@ -817,18 +915,18 @@
           <w:b/>
           <w:bCs/>
           <w:color w:val="000000"/>
-          <w:sz w:val="23"/>
-          <w:szCs w:val="23"/>
-        </w:rPr>
-      </w:pPr>
-      <w:r>
-        <w:rPr>
-          <w:rFonts w:ascii="Arial" w:eastAsia="Times New Roman" w:hAnsi="Arial" w:cs="Arial"/>
-          <w:b/>
-          <w:bCs/>
-          <w:color w:val="000000"/>
-          <w:sz w:val="23"/>
-          <w:szCs w:val="23"/>
+          <w:sz w:val="24"/>
+          <w:szCs w:val="24"/>
+        </w:rPr>
+      </w:pPr>
+      <w:r>
+        <w:rPr>
+          <w:rFonts w:ascii="Arial" w:eastAsia="Times New Roman" w:hAnsi="Arial" w:cs="Arial"/>
+          <w:b/>
+          <w:bCs/>
+          <w:color w:val="000000"/>
+          <w:sz w:val="24"/>
+          <w:szCs w:val="24"/>
         </w:rPr>
         <w:t>GUI</w:t>
       </w:r>
@@ -846,18 +944,18 @@
           <w:b/>
           <w:bCs/>
           <w:color w:val="000000"/>
-          <w:sz w:val="23"/>
-          <w:szCs w:val="23"/>
-        </w:rPr>
-      </w:pPr>
-      <w:r>
-        <w:rPr>
-          <w:rFonts w:ascii="Arial" w:eastAsia="Times New Roman" w:hAnsi="Arial" w:cs="Arial"/>
-          <w:b/>
-          <w:bCs/>
-          <w:color w:val="000000"/>
-          <w:sz w:val="23"/>
-          <w:szCs w:val="23"/>
+          <w:sz w:val="24"/>
+          <w:szCs w:val="24"/>
+        </w:rPr>
+      </w:pPr>
+      <w:r>
+        <w:rPr>
+          <w:rFonts w:ascii="Arial" w:eastAsia="Times New Roman" w:hAnsi="Arial" w:cs="Arial"/>
+          <w:b/>
+          <w:bCs/>
+          <w:color w:val="000000"/>
+          <w:sz w:val="24"/>
+          <w:szCs w:val="24"/>
         </w:rPr>
         <w:t>Game</w:t>
       </w:r>
@@ -875,18 +973,18 @@
           <w:b/>
           <w:bCs/>
           <w:color w:val="000000"/>
-          <w:sz w:val="23"/>
-          <w:szCs w:val="23"/>
-        </w:rPr>
-      </w:pPr>
-      <w:r>
-        <w:rPr>
-          <w:rFonts w:ascii="Arial" w:eastAsia="Times New Roman" w:hAnsi="Arial" w:cs="Arial"/>
-          <w:b/>
-          <w:bCs/>
-          <w:color w:val="000000"/>
-          <w:sz w:val="23"/>
-          <w:szCs w:val="23"/>
+          <w:sz w:val="24"/>
+          <w:szCs w:val="24"/>
+        </w:rPr>
+      </w:pPr>
+      <w:r>
+        <w:rPr>
+          <w:rFonts w:ascii="Arial" w:eastAsia="Times New Roman" w:hAnsi="Arial" w:cs="Arial"/>
+          <w:b/>
+          <w:bCs/>
+          <w:color w:val="000000"/>
+          <w:sz w:val="24"/>
+          <w:szCs w:val="24"/>
         </w:rPr>
         <w:t>Board</w:t>
       </w:r>
@@ -904,18 +1002,18 @@
           <w:b/>
           <w:bCs/>
           <w:color w:val="000000"/>
-          <w:sz w:val="23"/>
-          <w:szCs w:val="23"/>
-        </w:rPr>
-      </w:pPr>
-      <w:r>
-        <w:rPr>
-          <w:rFonts w:ascii="Arial" w:eastAsia="Times New Roman" w:hAnsi="Arial" w:cs="Arial"/>
-          <w:b/>
-          <w:bCs/>
-          <w:color w:val="000000"/>
-          <w:sz w:val="23"/>
-          <w:szCs w:val="23"/>
+          <w:sz w:val="24"/>
+          <w:szCs w:val="24"/>
+        </w:rPr>
+      </w:pPr>
+      <w:r>
+        <w:rPr>
+          <w:rFonts w:ascii="Arial" w:eastAsia="Times New Roman" w:hAnsi="Arial" w:cs="Arial"/>
+          <w:b/>
+          <w:bCs/>
+          <w:color w:val="000000"/>
+          <w:sz w:val="24"/>
+          <w:szCs w:val="24"/>
         </w:rPr>
         <w:t>State</w:t>
       </w:r>
@@ -933,18 +1031,18 @@
           <w:b/>
           <w:bCs/>
           <w:color w:val="000000"/>
-          <w:sz w:val="23"/>
-          <w:szCs w:val="23"/>
-        </w:rPr>
-      </w:pPr>
-      <w:r>
-        <w:rPr>
-          <w:rFonts w:ascii="Arial" w:eastAsia="Times New Roman" w:hAnsi="Arial" w:cs="Arial"/>
-          <w:b/>
-          <w:bCs/>
-          <w:color w:val="000000"/>
-          <w:sz w:val="23"/>
-          <w:szCs w:val="23"/>
+          <w:sz w:val="24"/>
+          <w:szCs w:val="24"/>
+        </w:rPr>
+      </w:pPr>
+      <w:r>
+        <w:rPr>
+          <w:rFonts w:ascii="Arial" w:eastAsia="Times New Roman" w:hAnsi="Arial" w:cs="Arial"/>
+          <w:b/>
+          <w:bCs/>
+          <w:color w:val="000000"/>
+          <w:sz w:val="24"/>
+          <w:szCs w:val="24"/>
         </w:rPr>
         <w:t>AI</w:t>
       </w:r>
@@ -962,18 +1060,18 @@
           <w:b/>
           <w:bCs/>
           <w:color w:val="000000"/>
-          <w:sz w:val="23"/>
-          <w:szCs w:val="23"/>
-        </w:rPr>
-      </w:pPr>
-      <w:r>
-        <w:rPr>
-          <w:rFonts w:ascii="Arial" w:eastAsia="Times New Roman" w:hAnsi="Arial" w:cs="Arial"/>
-          <w:b/>
-          <w:bCs/>
-          <w:color w:val="000000"/>
-          <w:sz w:val="23"/>
-          <w:szCs w:val="23"/>
+          <w:sz w:val="24"/>
+          <w:szCs w:val="24"/>
+        </w:rPr>
+      </w:pPr>
+      <w:r>
+        <w:rPr>
+          <w:rFonts w:ascii="Arial" w:eastAsia="Times New Roman" w:hAnsi="Arial" w:cs="Arial"/>
+          <w:b/>
+          <w:bCs/>
+          <w:color w:val="000000"/>
+          <w:sz w:val="24"/>
+          <w:szCs w:val="24"/>
         </w:rPr>
         <w:t>Search Algorithm</w:t>
       </w:r>
@@ -998,29 +1096,25 @@
     </w:p>
     <w:p>
       <w:pPr>
-        <w:numPr>
-          <w:ilvl w:val="0"/>
-          <w:numId w:val="9"/>
-        </w:numPr>
-        <w:spacing w:after="0" w:line="240" w:lineRule="auto"/>
-        <w:textAlignment w:val="baseline"/>
-        <w:rPr>
-          <w:rFonts w:ascii="Arial" w:eastAsia="Times New Roman" w:hAnsi="Arial" w:cs="Arial"/>
-          <w:b/>
-          <w:bCs/>
-          <w:color w:val="000000"/>
-          <w:sz w:val="23"/>
-          <w:szCs w:val="23"/>
-        </w:rPr>
-      </w:pPr>
-      <w:r>
-        <w:rPr>
-          <w:rFonts w:ascii="Arial" w:eastAsia="Times New Roman" w:hAnsi="Arial" w:cs="Arial"/>
-          <w:b/>
-          <w:bCs/>
-          <w:color w:val="000000"/>
-          <w:sz w:val="23"/>
-          <w:szCs w:val="23"/>
+        <w:spacing w:after="0" w:line="240" w:lineRule="auto"/>
+        <w:textAlignment w:val="baseline"/>
+        <w:rPr>
+          <w:rFonts w:ascii="Arial" w:eastAsia="Times New Roman" w:hAnsi="Arial" w:cs="Arial"/>
+          <w:b/>
+          <w:bCs/>
+          <w:color w:val="000000"/>
+          <w:sz w:val="24"/>
+          <w:szCs w:val="24"/>
+        </w:rPr>
+      </w:pPr>
+      <w:r>
+        <w:rPr>
+          <w:rFonts w:ascii="Arial" w:eastAsia="Times New Roman" w:hAnsi="Arial" w:cs="Arial"/>
+          <w:b/>
+          <w:bCs/>
+          <w:color w:val="000000"/>
+          <w:sz w:val="24"/>
+          <w:szCs w:val="24"/>
         </w:rPr>
         <w:t>Benefits, Assumptions, and Risks (5-6 top benefits of the design, a list of ALL known risks/issues and a list of ALL assumptions.</w:t>
       </w:r>
@@ -1030,8 +1124,8 @@
           <w:b/>
           <w:bCs/>
           <w:color w:val="000000"/>
-          <w:sz w:val="20"/>
-          <w:szCs w:val="20"/>
+          <w:sz w:val="24"/>
+          <w:szCs w:val="24"/>
           <w:shd w:val="clear" w:color="auto" w:fill="FFFFFF"/>
         </w:rPr>
         <w:t>)</w:t>
@@ -1051,18 +1145,18 @@
           <w:b/>
           <w:bCs/>
           <w:color w:val="000000"/>
-          <w:sz w:val="20"/>
-          <w:szCs w:val="20"/>
-        </w:rPr>
-      </w:pPr>
-      <w:r>
-        <w:rPr>
-          <w:rFonts w:ascii="Arial" w:eastAsia="Times New Roman" w:hAnsi="Arial" w:cs="Arial"/>
-          <w:b/>
-          <w:bCs/>
-          <w:color w:val="000000"/>
-          <w:sz w:val="20"/>
-          <w:szCs w:val="20"/>
+          <w:sz w:val="24"/>
+          <w:szCs w:val="24"/>
+        </w:rPr>
+      </w:pPr>
+      <w:r>
+        <w:rPr>
+          <w:rFonts w:ascii="Arial" w:eastAsia="Times New Roman" w:hAnsi="Arial" w:cs="Arial"/>
+          <w:b/>
+          <w:bCs/>
+          <w:color w:val="000000"/>
+          <w:sz w:val="24"/>
+          <w:szCs w:val="24"/>
           <w:shd w:val="clear" w:color="auto" w:fill="FFFFFF"/>
         </w:rPr>
         <w:t>Benefits</w:t>
@@ -1080,19 +1174,18 @@
         <w:rPr>
           <w:rFonts w:ascii="Arial" w:eastAsia="Times New Roman" w:hAnsi="Arial" w:cs="Arial"/>
           <w:color w:val="000000"/>
-          <w:sz w:val="20"/>
-          <w:szCs w:val="20"/>
-        </w:rPr>
-      </w:pPr>
-      <w:r>
-        <w:rPr>
-          <w:rFonts w:ascii="Arial" w:eastAsia="Times New Roman" w:hAnsi="Arial" w:cs="Arial"/>
-          <w:color w:val="000000"/>
-          <w:sz w:val="20"/>
-          <w:szCs w:val="20"/>
-          <w:shd w:val="clear" w:color="auto" w:fill="FFFFFF"/>
-        </w:rPr>
-        <w:t>Game design is significantly abstracted due to the use of classes. This also increases the ease of maintainability and debugging.</w:t>
+          <w:sz w:val="24"/>
+          <w:szCs w:val="24"/>
+        </w:rPr>
+      </w:pPr>
+      <w:r>
+        <w:rPr>
+          <w:rFonts w:ascii="Arial" w:eastAsia="Times New Roman" w:hAnsi="Arial" w:cs="Arial"/>
+          <w:color w:val="000000"/>
+          <w:sz w:val="24"/>
+          <w:szCs w:val="24"/>
+        </w:rPr>
+        <w:t>Provides multi-threading on the server and allows simultaneous play for performance reasons</w:t>
       </w:r>
     </w:p>
     <w:p>
@@ -1107,19 +1200,18 @@
         <w:rPr>
           <w:rFonts w:ascii="Arial" w:eastAsia="Times New Roman" w:hAnsi="Arial" w:cs="Arial"/>
           <w:color w:val="000000"/>
-          <w:sz w:val="20"/>
-          <w:szCs w:val="20"/>
-        </w:rPr>
-      </w:pPr>
-      <w:r>
-        <w:rPr>
-          <w:rFonts w:ascii="Arial" w:eastAsia="Times New Roman" w:hAnsi="Arial" w:cs="Arial"/>
-          <w:color w:val="000000"/>
-          <w:sz w:val="20"/>
-          <w:szCs w:val="20"/>
-          <w:shd w:val="clear" w:color="auto" w:fill="FFFFFF"/>
-        </w:rPr>
-        <w:t>Provides a GUI for an easier more intuitive user interface.</w:t>
+          <w:sz w:val="24"/>
+          <w:szCs w:val="24"/>
+        </w:rPr>
+      </w:pPr>
+      <w:r>
+        <w:rPr>
+          <w:rFonts w:ascii="Arial" w:eastAsia="Times New Roman" w:hAnsi="Arial" w:cs="Arial"/>
+          <w:color w:val="000000"/>
+          <w:sz w:val="24"/>
+          <w:szCs w:val="24"/>
+        </w:rPr>
+        <w:t>Varying search parameters and different searching methods makes it easy to set and change game difficulties</w:t>
       </w:r>
     </w:p>
     <w:p>
@@ -1134,63 +1226,18 @@
         <w:rPr>
           <w:rFonts w:ascii="Arial" w:eastAsia="Times New Roman" w:hAnsi="Arial" w:cs="Arial"/>
           <w:color w:val="000000"/>
-          <w:sz w:val="20"/>
-          <w:szCs w:val="20"/>
-        </w:rPr>
-      </w:pPr>
-      <w:r>
-        <w:rPr>
-          <w:rFonts w:ascii="Arial" w:eastAsia="Times New Roman" w:hAnsi="Arial" w:cs="Arial"/>
-          <w:color w:val="000000"/>
-          <w:sz w:val="20"/>
-          <w:szCs w:val="20"/>
-          <w:shd w:val="clear" w:color="auto" w:fill="FFFFFF"/>
-        </w:rPr>
-        <w:t xml:space="preserve">Common command protocol enables the </w:t>
-      </w:r>
-      <w:proofErr w:type="spellStart"/>
-      <w:r>
-        <w:rPr>
-          <w:rFonts w:ascii="Arial" w:eastAsia="Times New Roman" w:hAnsi="Arial" w:cs="Arial"/>
-          <w:color w:val="000000"/>
-          <w:sz w:val="20"/>
-          <w:szCs w:val="20"/>
-          <w:shd w:val="clear" w:color="auto" w:fill="FFFFFF"/>
-        </w:rPr>
-        <w:t>Reversi</w:t>
-      </w:r>
-      <w:proofErr w:type="spellEnd"/>
-      <w:r>
-        <w:rPr>
-          <w:rFonts w:ascii="Arial" w:eastAsia="Times New Roman" w:hAnsi="Arial" w:cs="Arial"/>
-          <w:color w:val="000000"/>
-          <w:sz w:val="20"/>
-          <w:szCs w:val="20"/>
-          <w:shd w:val="clear" w:color="auto" w:fill="FFFFFF"/>
-        </w:rPr>
-        <w:t xml:space="preserve"> server to communicate with other </w:t>
-      </w:r>
-      <w:proofErr w:type="spellStart"/>
-      <w:r>
-        <w:rPr>
-          <w:rFonts w:ascii="Arial" w:eastAsia="Times New Roman" w:hAnsi="Arial" w:cs="Arial"/>
-          <w:color w:val="000000"/>
-          <w:sz w:val="20"/>
-          <w:szCs w:val="20"/>
-          <w:shd w:val="clear" w:color="auto" w:fill="FFFFFF"/>
-        </w:rPr>
-        <w:t>reversi</w:t>
-      </w:r>
-      <w:proofErr w:type="spellEnd"/>
-      <w:r>
-        <w:rPr>
-          <w:rFonts w:ascii="Arial" w:eastAsia="Times New Roman" w:hAnsi="Arial" w:cs="Arial"/>
-          <w:color w:val="000000"/>
-          <w:sz w:val="20"/>
-          <w:szCs w:val="20"/>
-          <w:shd w:val="clear" w:color="auto" w:fill="FFFFFF"/>
-        </w:rPr>
-        <w:t xml:space="preserve"> servers and pit the AI against each other.</w:t>
+          <w:sz w:val="24"/>
+          <w:szCs w:val="24"/>
+        </w:rPr>
+      </w:pPr>
+      <w:r>
+        <w:rPr>
+          <w:rFonts w:ascii="Arial" w:eastAsia="Times New Roman" w:hAnsi="Arial" w:cs="Arial"/>
+          <w:color w:val="000000"/>
+          <w:sz w:val="24"/>
+          <w:szCs w:val="24"/>
+        </w:rPr>
+        <w:t>A more user-friendly user interface is provided the Graphic User Interface</w:t>
       </w:r>
     </w:p>
     <w:p>
@@ -1205,19 +1252,73 @@
         <w:rPr>
           <w:rFonts w:ascii="Arial" w:eastAsia="Times New Roman" w:hAnsi="Arial" w:cs="Arial"/>
           <w:color w:val="000000"/>
-          <w:sz w:val="20"/>
-          <w:szCs w:val="20"/>
-        </w:rPr>
-      </w:pPr>
-      <w:r>
-        <w:rPr>
-          <w:rFonts w:ascii="Arial" w:eastAsia="Times New Roman" w:hAnsi="Arial" w:cs="Arial"/>
-          <w:color w:val="000000"/>
-          <w:sz w:val="20"/>
-          <w:szCs w:val="20"/>
+          <w:sz w:val="24"/>
+          <w:szCs w:val="24"/>
+        </w:rPr>
+      </w:pPr>
+      <w:r>
+        <w:rPr>
+          <w:rFonts w:ascii="Arial" w:eastAsia="Times New Roman" w:hAnsi="Arial" w:cs="Arial"/>
+          <w:color w:val="000000"/>
+          <w:sz w:val="24"/>
+          <w:szCs w:val="24"/>
+        </w:rPr>
+        <w:t>Maintainability and debugging is made easier through the use of various classes</w:t>
+      </w:r>
+    </w:p>
+    <w:p>
+      <w:pPr>
+        <w:numPr>
+          <w:ilvl w:val="1"/>
+          <w:numId w:val="11"/>
+        </w:numPr>
+        <w:shd w:val="clear" w:color="auto" w:fill="FFFFFF"/>
+        <w:spacing w:after="0" w:line="240" w:lineRule="auto"/>
+        <w:textAlignment w:val="baseline"/>
+        <w:rPr>
+          <w:rFonts w:ascii="Arial" w:eastAsia="Times New Roman" w:hAnsi="Arial" w:cs="Arial"/>
+          <w:b/>
+          <w:bCs/>
+          <w:color w:val="000000"/>
+          <w:sz w:val="24"/>
+          <w:szCs w:val="24"/>
+        </w:rPr>
+      </w:pPr>
+      <w:r>
+        <w:rPr>
+          <w:rFonts w:ascii="Arial" w:eastAsia="Times New Roman" w:hAnsi="Arial" w:cs="Arial"/>
+          <w:b/>
+          <w:bCs/>
+          <w:color w:val="000000"/>
+          <w:sz w:val="24"/>
+          <w:szCs w:val="24"/>
           <w:shd w:val="clear" w:color="auto" w:fill="FFFFFF"/>
         </w:rPr>
-        <w:t>Different forms of searching and different search parameters allow for easy to set game difficulties.</w:t>
+        <w:t>Assu</w:t>
+      </w:r>
+      <w:r>
+        <w:rPr>
+          <w:rFonts w:ascii="Arial" w:eastAsia="Times New Roman" w:hAnsi="Arial" w:cs="Arial"/>
+          <w:b/>
+          <w:bCs/>
+          <w:color w:val="000000"/>
+          <w:sz w:val="24"/>
+          <w:szCs w:val="24"/>
+          <w:shd w:val="clear" w:color="auto" w:fill="FFFFFF"/>
+        </w:rPr>
+        <w:t>m</w:t>
+      </w:r>
+      <w:r>
+        <w:rPr>
+          <w:rFonts w:ascii="Arial" w:eastAsia="Times New Roman" w:hAnsi="Arial" w:cs="Arial"/>
+          <w:b/>
+          <w:bCs/>
+          <w:color w:val="000000"/>
+          <w:sz w:val="24"/>
+          <w:szCs w:val="24"/>
+          <w:shd w:val="clear" w:color="auto" w:fill="FFFFFF"/>
+        </w:rPr>
+        <w:t>ptions</w:t>
       </w:r>
     </w:p>
     <w:p>
@@ -1232,19 +1333,54 @@
         <w:rPr>
           <w:rFonts w:ascii="Arial" w:eastAsia="Times New Roman" w:hAnsi="Arial" w:cs="Arial"/>
           <w:color w:val="000000"/>
-          <w:sz w:val="20"/>
-          <w:szCs w:val="20"/>
-        </w:rPr>
-      </w:pPr>
-      <w:r>
-        <w:rPr>
-          <w:rFonts w:ascii="Arial" w:eastAsia="Times New Roman" w:hAnsi="Arial" w:cs="Arial"/>
-          <w:color w:val="000000"/>
-          <w:sz w:val="20"/>
-          <w:szCs w:val="20"/>
+          <w:sz w:val="24"/>
+          <w:szCs w:val="24"/>
+        </w:rPr>
+      </w:pPr>
+      <w:r>
+        <w:rPr>
+          <w:rFonts w:ascii="Arial" w:eastAsia="Times New Roman" w:hAnsi="Arial" w:cs="Arial"/>
+          <w:color w:val="000000"/>
+          <w:sz w:val="24"/>
+          <w:szCs w:val="24"/>
+        </w:rPr>
+        <w:t>The server running this program is in an Unix environment, and it capable of producing and running more than one thread</w:t>
+      </w:r>
+    </w:p>
+    <w:p>
+      <w:pPr>
+        <w:numPr>
+          <w:ilvl w:val="2"/>
+          <w:numId w:val="11"/>
+        </w:numPr>
+        <w:shd w:val="clear" w:color="auto" w:fill="FFFFFF"/>
+        <w:spacing w:after="0" w:line="240" w:lineRule="auto"/>
+        <w:textAlignment w:val="baseline"/>
+        <w:rPr>
+          <w:rFonts w:ascii="Arial" w:eastAsia="Times New Roman" w:hAnsi="Arial" w:cs="Arial"/>
+          <w:color w:val="000000"/>
+          <w:sz w:val="24"/>
+          <w:szCs w:val="24"/>
+        </w:rPr>
+      </w:pPr>
+      <w:r>
+        <w:rPr>
+          <w:rFonts w:ascii="Arial" w:eastAsia="Times New Roman" w:hAnsi="Arial" w:cs="Arial"/>
+          <w:color w:val="000000"/>
+          <w:sz w:val="24"/>
+          <w:szCs w:val="24"/>
+        </w:rPr>
+        <w:t>The environment running this program is capable of graphics</w:t>
+      </w:r>
+      <w:r>
+        <w:rPr>
+          <w:rFonts w:ascii="Arial" w:eastAsia="Times New Roman" w:hAnsi="Arial" w:cs="Arial"/>
+          <w:color w:val="000000"/>
+          <w:sz w:val="24"/>
+          <w:szCs w:val="24"/>
           <w:shd w:val="clear" w:color="auto" w:fill="FFFFFF"/>
         </w:rPr>
-        <w:t>Providing multi-threading on server for performance reason as well as allowing simultaneous play.</w:t>
+        <w:t xml:space="preserve"> </w:t>
       </w:r>
     </w:p>
     <w:p>
@@ -1261,24 +1397,22 @@
           <w:b/>
           <w:bCs/>
           <w:color w:val="000000"/>
-          <w:sz w:val="20"/>
-          <w:szCs w:val="20"/>
-        </w:rPr>
-      </w:pPr>
-      <w:proofErr w:type="spellStart"/>
-      <w:r>
-        <w:rPr>
-          <w:rFonts w:ascii="Arial" w:eastAsia="Times New Roman" w:hAnsi="Arial" w:cs="Arial"/>
-          <w:b/>
-          <w:bCs/>
-          <w:color w:val="000000"/>
-          <w:sz w:val="20"/>
-          <w:szCs w:val="20"/>
+          <w:sz w:val="24"/>
+          <w:szCs w:val="24"/>
+        </w:rPr>
+      </w:pPr>
+      <w:r>
+        <w:rPr>
+          <w:rFonts w:ascii="Arial" w:eastAsia="Times New Roman" w:hAnsi="Arial" w:cs="Arial"/>
+          <w:b/>
+          <w:bCs/>
+          <w:color w:val="000000"/>
+          <w:sz w:val="24"/>
+          <w:szCs w:val="24"/>
           <w:shd w:val="clear" w:color="auto" w:fill="FFFFFF"/>
         </w:rPr>
-        <w:t>Assuptions</w:t>
-      </w:r>
-      <w:proofErr w:type="spellEnd"/>
+        <w:t>Risks</w:t>
+      </w:r>
     </w:p>
     <w:p>
       <w:pPr>
@@ -1292,41 +1426,18 @@
         <w:rPr>
           <w:rFonts w:ascii="Arial" w:eastAsia="Times New Roman" w:hAnsi="Arial" w:cs="Arial"/>
           <w:color w:val="000000"/>
-          <w:sz w:val="20"/>
-          <w:szCs w:val="20"/>
-        </w:rPr>
-      </w:pPr>
-      <w:r>
-        <w:rPr>
-          <w:rFonts w:ascii="Arial" w:eastAsia="Times New Roman" w:hAnsi="Arial" w:cs="Arial"/>
-          <w:color w:val="000000"/>
-          <w:sz w:val="20"/>
-          <w:szCs w:val="20"/>
-          <w:shd w:val="clear" w:color="auto" w:fill="FFFFFF"/>
-        </w:rPr>
-        <w:t xml:space="preserve">Assumed that the server is running in a </w:t>
-      </w:r>
-      <w:proofErr w:type="gramStart"/>
-      <w:r>
-        <w:rPr>
-          <w:rFonts w:ascii="Arial" w:eastAsia="Times New Roman" w:hAnsi="Arial" w:cs="Arial"/>
-          <w:color w:val="000000"/>
-          <w:sz w:val="20"/>
-          <w:szCs w:val="20"/>
-          <w:shd w:val="clear" w:color="auto" w:fill="FFFFFF"/>
-        </w:rPr>
-        <w:t>Unix</w:t>
-      </w:r>
-      <w:proofErr w:type="gramEnd"/>
-      <w:r>
-        <w:rPr>
-          <w:rFonts w:ascii="Arial" w:eastAsia="Times New Roman" w:hAnsi="Arial" w:cs="Arial"/>
-          <w:color w:val="000000"/>
-          <w:sz w:val="20"/>
-          <w:szCs w:val="20"/>
-          <w:shd w:val="clear" w:color="auto" w:fill="FFFFFF"/>
-        </w:rPr>
-        <w:t xml:space="preserve"> environment so that it will be capable of producing multiple threads.</w:t>
+          <w:sz w:val="24"/>
+          <w:szCs w:val="24"/>
+        </w:rPr>
+      </w:pPr>
+      <w:r>
+        <w:rPr>
+          <w:rFonts w:ascii="Arial" w:eastAsia="Times New Roman" w:hAnsi="Arial" w:cs="Arial"/>
+          <w:color w:val="000000"/>
+          <w:sz w:val="24"/>
+          <w:szCs w:val="24"/>
+        </w:rPr>
+        <w:t>Cheating and interference is a possibility since the communication between the server and user is not encrypted</w:t>
       </w:r>
     </w:p>
     <w:p>
@@ -1341,50 +1452,38 @@
         <w:rPr>
           <w:rFonts w:ascii="Arial" w:eastAsia="Times New Roman" w:hAnsi="Arial" w:cs="Arial"/>
           <w:color w:val="000000"/>
-          <w:sz w:val="20"/>
-          <w:szCs w:val="20"/>
-        </w:rPr>
-      </w:pPr>
-      <w:r>
-        <w:rPr>
-          <w:rFonts w:ascii="Arial" w:eastAsia="Times New Roman" w:hAnsi="Arial" w:cs="Arial"/>
-          <w:color w:val="000000"/>
-          <w:sz w:val="20"/>
-          <w:szCs w:val="20"/>
-          <w:shd w:val="clear" w:color="auto" w:fill="FFFFFF"/>
-        </w:rPr>
-        <w:t xml:space="preserve">Assumes that the program will be running in a graphical environment. </w:t>
-      </w:r>
-    </w:p>
-    <w:p>
-      <w:pPr>
-        <w:numPr>
-          <w:ilvl w:val="1"/>
-          <w:numId w:val="11"/>
-        </w:numPr>
-        <w:shd w:val="clear" w:color="auto" w:fill="FFFFFF"/>
-        <w:spacing w:after="0" w:line="240" w:lineRule="auto"/>
-        <w:textAlignment w:val="baseline"/>
-        <w:rPr>
-          <w:rFonts w:ascii="Arial" w:eastAsia="Times New Roman" w:hAnsi="Arial" w:cs="Arial"/>
-          <w:b/>
-          <w:bCs/>
-          <w:color w:val="000000"/>
-          <w:sz w:val="20"/>
-          <w:szCs w:val="20"/>
-        </w:rPr>
-      </w:pPr>
-      <w:r>
-        <w:rPr>
-          <w:rFonts w:ascii="Arial" w:eastAsia="Times New Roman" w:hAnsi="Arial" w:cs="Arial"/>
-          <w:b/>
-          <w:bCs/>
-          <w:color w:val="000000"/>
-          <w:sz w:val="20"/>
-          <w:szCs w:val="20"/>
-          <w:shd w:val="clear" w:color="auto" w:fill="FFFFFF"/>
-        </w:rPr>
-        <w:t>Risks</w:t>
+          <w:sz w:val="24"/>
+          <w:szCs w:val="24"/>
+        </w:rPr>
+      </w:pPr>
+      <w:r>
+        <w:rPr>
+          <w:rFonts w:ascii="Arial" w:eastAsia="Times New Roman" w:hAnsi="Arial" w:cs="Arial"/>
+          <w:color w:val="000000"/>
+          <w:sz w:val="24"/>
+          <w:szCs w:val="24"/>
+        </w:rPr>
+        <w:t xml:space="preserve">The </w:t>
+      </w:r>
+      <w:proofErr w:type="gramStart"/>
+      <w:r>
+        <w:rPr>
+          <w:rFonts w:ascii="Arial" w:eastAsia="Times New Roman" w:hAnsi="Arial" w:cs="Arial"/>
+          <w:color w:val="000000"/>
+          <w:sz w:val="24"/>
+          <w:szCs w:val="24"/>
+        </w:rPr>
+        <w:t>fork(</w:t>
+      </w:r>
+      <w:proofErr w:type="gramEnd"/>
+      <w:r>
+        <w:rPr>
+          <w:rFonts w:ascii="Arial" w:eastAsia="Times New Roman" w:hAnsi="Arial" w:cs="Arial"/>
+          <w:color w:val="000000"/>
+          <w:sz w:val="24"/>
+          <w:szCs w:val="24"/>
+        </w:rPr>
+        <w:t>) command is only available on Unix based operating system, but the server is very reliant on the fork command.</w:t>
       </w:r>
     </w:p>
     <w:p>
@@ -1397,102 +1496,26 @@
         <w:spacing w:after="0" w:line="240" w:lineRule="auto"/>
         <w:textAlignment w:val="baseline"/>
         <w:rPr>
-          <w:rFonts w:ascii="Arial" w:eastAsia="Times New Roman" w:hAnsi="Arial" w:cs="Arial"/>
-          <w:color w:val="000000"/>
-          <w:sz w:val="20"/>
-          <w:szCs w:val="20"/>
-        </w:rPr>
-      </w:pPr>
-      <w:r>
-        <w:rPr>
-          <w:rFonts w:ascii="Arial" w:eastAsia="Times New Roman" w:hAnsi="Arial" w:cs="Arial"/>
-          <w:color w:val="000000"/>
-          <w:sz w:val="20"/>
-          <w:szCs w:val="20"/>
-          <w:shd w:val="clear" w:color="auto" w:fill="FFFFFF"/>
-        </w:rPr>
-        <w:t>Providing a GUI removes the ability for the game to be played purely from a command line interface. Users without a functioning windowing system will not be able to play the game.</w:t>
-      </w:r>
-    </w:p>
-    <w:p>
-      <w:pPr>
-        <w:numPr>
-          <w:ilvl w:val="2"/>
-          <w:numId w:val="11"/>
-        </w:numPr>
-        <w:shd w:val="clear" w:color="auto" w:fill="FFFFFF"/>
-        <w:spacing w:after="0" w:line="240" w:lineRule="auto"/>
-        <w:textAlignment w:val="baseline"/>
-        <w:rPr>
-          <w:rFonts w:ascii="Arial" w:eastAsia="Times New Roman" w:hAnsi="Arial" w:cs="Arial"/>
-          <w:color w:val="000000"/>
-          <w:sz w:val="20"/>
-          <w:szCs w:val="20"/>
-        </w:rPr>
-      </w:pPr>
-      <w:r>
-        <w:rPr>
-          <w:rFonts w:ascii="Arial" w:eastAsia="Times New Roman" w:hAnsi="Arial" w:cs="Arial"/>
-          <w:color w:val="000000"/>
-          <w:sz w:val="20"/>
-          <w:szCs w:val="20"/>
-          <w:shd w:val="clear" w:color="auto" w:fill="FFFFFF"/>
-        </w:rPr>
-        <w:t xml:space="preserve">Server relies on </w:t>
-      </w:r>
-      <w:proofErr w:type="gramStart"/>
-      <w:r>
-        <w:rPr>
-          <w:rFonts w:ascii="Arial" w:eastAsia="Times New Roman" w:hAnsi="Arial" w:cs="Arial"/>
-          <w:color w:val="000000"/>
-          <w:sz w:val="20"/>
-          <w:szCs w:val="20"/>
-          <w:shd w:val="clear" w:color="auto" w:fill="FFFFFF"/>
-        </w:rPr>
-        <w:t>fork(</w:t>
-      </w:r>
-      <w:proofErr w:type="gramEnd"/>
-      <w:r>
-        <w:rPr>
-          <w:rFonts w:ascii="Arial" w:eastAsia="Times New Roman" w:hAnsi="Arial" w:cs="Arial"/>
-          <w:color w:val="000000"/>
-          <w:sz w:val="20"/>
-          <w:szCs w:val="20"/>
-          <w:shd w:val="clear" w:color="auto" w:fill="FFFFFF"/>
-        </w:rPr>
-        <w:t>) command which is only available on *nix based operating systems.</w:t>
-      </w:r>
-    </w:p>
-    <w:p>
-      <w:pPr>
-        <w:numPr>
-          <w:ilvl w:val="2"/>
-          <w:numId w:val="11"/>
-        </w:numPr>
-        <w:shd w:val="clear" w:color="auto" w:fill="FFFFFF"/>
-        <w:spacing w:after="0" w:line="240" w:lineRule="auto"/>
-        <w:textAlignment w:val="baseline"/>
-        <w:rPr>
-          <w:rFonts w:ascii="Arial" w:eastAsia="Times New Roman" w:hAnsi="Arial" w:cs="Arial"/>
-          <w:color w:val="000000"/>
-          <w:sz w:val="20"/>
-          <w:szCs w:val="20"/>
-        </w:rPr>
-      </w:pPr>
-      <w:r>
-        <w:rPr>
-          <w:rFonts w:ascii="Arial" w:eastAsia="Times New Roman" w:hAnsi="Arial" w:cs="Arial"/>
-          <w:color w:val="000000"/>
-          <w:sz w:val="20"/>
-          <w:szCs w:val="20"/>
-          <w:shd w:val="clear" w:color="auto" w:fill="FFFFFF"/>
-        </w:rPr>
-        <w:t>Communication between user and server will be unencrypted making the game session vulnerable to cheating or interference.</w:t>
-      </w:r>
-    </w:p>
-    <w:p>
-      <w:bookmarkStart w:id="0" w:name="_GoBack"/>
-      <w:bookmarkEnd w:id="0"/>
+          <w:sz w:val="24"/>
+          <w:szCs w:val="24"/>
+        </w:rPr>
+      </w:pPr>
+      <w:r>
+        <w:rPr>
+          <w:rFonts w:ascii="Arial" w:eastAsia="Times New Roman" w:hAnsi="Arial" w:cs="Arial"/>
+          <w:color w:val="000000"/>
+          <w:sz w:val="24"/>
+          <w:szCs w:val="24"/>
+        </w:rPr>
+        <w:t>The game cannot be played purely from the command line; it can only be played through the Graphic User Interface. Users that do not have access to a function windowing system will be unable to run this program.</w:t>
+      </w:r>
+      <w:r>
+        <w:rPr>
+          <w:sz w:val="24"/>
+          <w:szCs w:val="24"/>
+        </w:rPr>
+        <w:t xml:space="preserve"> </w:t>
+      </w:r>
     </w:p>
     <w:sectPr>
       <w:pgSz w:w="12240" w:h="15840"/>
@@ -1505,8 +1528,121 @@
 </file>
 
 <file path=word/numbering.xml><?xml version="1.0" encoding="utf-8"?>
-<w:numbering xmlns:wpc="http://schemas.microsoft.com/office/word/2010/wordprocessingCanvas" xmlns:mc="http://schemas.openxmlformats.org/markup-compatibility/2006" xmlns:o="urn:schemas-microsoft-com:office:office" xmlns:r="http://schemas.openxmlformats.org/officeDocument/2006/relationships" xmlns:m="http://schemas.openxmlformats.org/officeDocument/2006/math" xmlns:v="urn:schemas-microsoft-com:vml" xmlns:wp14="http://schemas.microsoft.com/office/word/2010/wordprocessingDrawing" xmlns:wp="http://schemas.openxmlformats.org/drawingml/2006/wordprocessingDrawing" xmlns:w10="urn:schemas-microsoft-com:office:word" xmlns:w="http://schemas.openxmlformats.org/wordprocessingml/2006/main" xmlns:w14="http://schemas.microsoft.com/office/word/2010/wordml" xmlns:wpg="http://schemas.microsoft.com/office/word/2010/wordprocessingGroup" xmlns:wpi="http://schemas.microsoft.com/office/word/2010/wordprocessingInk" xmlns:wne="http://schemas.microsoft.com/office/word/2006/wordml" xmlns:wps="http://schemas.microsoft.com/office/word/2010/wordprocessingShape" mc:Ignorable="w14 wp14">
+<w:numbering xmlns:wpc="http://schemas.microsoft.com/office/word/2010/wordprocessingCanvas" xmlns:mc="http://schemas.openxmlformats.org/markup-compatibility/2006" xmlns:o="urn:schemas-microsoft-com:office:office" xmlns:r="http://schemas.openxmlformats.org/officeDocument/2006/relationships" xmlns:m="http://schemas.openxmlformats.org/officeDocument/2006/math" xmlns:v="urn:schemas-microsoft-com:vml" xmlns:wp14="http://schemas.microsoft.com/office/word/2010/wordprocessingDrawing" xmlns:wp="http://schemas.openxmlformats.org/drawingml/2006/wordprocessingDrawing" xmlns:w10="urn:schemas-microsoft-com:office:word" xmlns:w="http://schemas.openxmlformats.org/wordprocessingml/2006/main" xmlns:w14="http://schemas.microsoft.com/office/word/2010/wordml" xmlns:w15="http://schemas.microsoft.com/office/word/2012/wordml" xmlns:wpg="http://schemas.microsoft.com/office/word/2010/wordprocessingGroup" xmlns:wpi="http://schemas.microsoft.com/office/word/2010/wordprocessingInk" xmlns:wne="http://schemas.microsoft.com/office/word/2006/wordml" xmlns:wps="http://schemas.microsoft.com/office/word/2010/wordprocessingShape" mc:Ignorable="w14 w15 wp14">
   <w:abstractNum w:abstractNumId="0">
+    <w:nsid w:val="13C22949"/>
+    <w:multiLevelType w:val="hybridMultilevel"/>
+    <w:tmpl w:val="3FD8BE04"/>
+    <w:lvl w:ilvl="0" w:tplc="04090001">
+      <w:start w:val="1"/>
+      <w:numFmt w:val="bullet"/>
+      <w:lvlText w:val=""/>
+      <w:lvlJc w:val="left"/>
+      <w:pPr>
+        <w:ind w:left="2160" w:hanging="360"/>
+      </w:pPr>
+      <w:rPr>
+        <w:rFonts w:ascii="Symbol" w:hAnsi="Symbol" w:hint="default"/>
+      </w:rPr>
+    </w:lvl>
+    <w:lvl w:ilvl="1" w:tplc="04090003" w:tentative="1">
+      <w:start w:val="1"/>
+      <w:numFmt w:val="bullet"/>
+      <w:lvlText w:val="o"/>
+      <w:lvlJc w:val="left"/>
+      <w:pPr>
+        <w:ind w:left="2880" w:hanging="360"/>
+      </w:pPr>
+      <w:rPr>
+        <w:rFonts w:ascii="Courier New" w:hAnsi="Courier New" w:cs="Courier New" w:hint="default"/>
+      </w:rPr>
+    </w:lvl>
+    <w:lvl w:ilvl="2" w:tplc="04090005" w:tentative="1">
+      <w:start w:val="1"/>
+      <w:numFmt w:val="bullet"/>
+      <w:lvlText w:val=""/>
+      <w:lvlJc w:val="left"/>
+      <w:pPr>
+        <w:ind w:left="3600" w:hanging="360"/>
+      </w:pPr>
+      <w:rPr>
+        <w:rFonts w:ascii="Wingdings" w:hAnsi="Wingdings" w:hint="default"/>
+      </w:rPr>
+    </w:lvl>
+    <w:lvl w:ilvl="3" w:tplc="04090001" w:tentative="1">
+      <w:start w:val="1"/>
+      <w:numFmt w:val="bullet"/>
+      <w:lvlText w:val=""/>
+      <w:lvlJc w:val="left"/>
+      <w:pPr>
+        <w:ind w:left="4320" w:hanging="360"/>
+      </w:pPr>
+      <w:rPr>
+        <w:rFonts w:ascii="Symbol" w:hAnsi="Symbol" w:hint="default"/>
+      </w:rPr>
+    </w:lvl>
+    <w:lvl w:ilvl="4" w:tplc="04090003" w:tentative="1">
+      <w:start w:val="1"/>
+      <w:numFmt w:val="bullet"/>
+      <w:lvlText w:val="o"/>
+      <w:lvlJc w:val="left"/>
+      <w:pPr>
+        <w:ind w:left="5040" w:hanging="360"/>
+      </w:pPr>
+      <w:rPr>
+        <w:rFonts w:ascii="Courier New" w:hAnsi="Courier New" w:cs="Courier New" w:hint="default"/>
+      </w:rPr>
+    </w:lvl>
+    <w:lvl w:ilvl="5" w:tplc="04090005" w:tentative="1">
+      <w:start w:val="1"/>
+      <w:numFmt w:val="bullet"/>
+      <w:lvlText w:val=""/>
+      <w:lvlJc w:val="left"/>
+      <w:pPr>
+        <w:ind w:left="5760" w:hanging="360"/>
+      </w:pPr>
+      <w:rPr>
+        <w:rFonts w:ascii="Wingdings" w:hAnsi="Wingdings" w:hint="default"/>
+      </w:rPr>
+    </w:lvl>
+    <w:lvl w:ilvl="6" w:tplc="04090001" w:tentative="1">
+      <w:start w:val="1"/>
+      <w:numFmt w:val="bullet"/>
+      <w:lvlText w:val=""/>
+      <w:lvlJc w:val="left"/>
+      <w:pPr>
+        <w:ind w:left="6480" w:hanging="360"/>
+      </w:pPr>
+      <w:rPr>
+        <w:rFonts w:ascii="Symbol" w:hAnsi="Symbol" w:hint="default"/>
+      </w:rPr>
+    </w:lvl>
+    <w:lvl w:ilvl="7" w:tplc="04090003" w:tentative="1">
+      <w:start w:val="1"/>
+      <w:numFmt w:val="bullet"/>
+      <w:lvlText w:val="o"/>
+      <w:lvlJc w:val="left"/>
+      <w:pPr>
+        <w:ind w:left="7200" w:hanging="360"/>
+      </w:pPr>
+      <w:rPr>
+        <w:rFonts w:ascii="Courier New" w:hAnsi="Courier New" w:cs="Courier New" w:hint="default"/>
+      </w:rPr>
+    </w:lvl>
+    <w:lvl w:ilvl="8" w:tplc="04090005" w:tentative="1">
+      <w:start w:val="1"/>
+      <w:numFmt w:val="bullet"/>
+      <w:lvlText w:val=""/>
+      <w:lvlJc w:val="left"/>
+      <w:pPr>
+        <w:ind w:left="7920" w:hanging="360"/>
+      </w:pPr>
+      <w:rPr>
+        <w:rFonts w:ascii="Wingdings" w:hAnsi="Wingdings" w:hint="default"/>
+      </w:rPr>
+    </w:lvl>
+  </w:abstractNum>
+  <w:abstractNum w:abstractNumId="1">
     <w:nsid w:val="146224C2"/>
     <w:multiLevelType w:val="multilevel"/>
     <w:tmpl w:val="CEB69F30"/>
@@ -1619,7 +1755,7 @@
       </w:pPr>
     </w:lvl>
   </w:abstractNum>
-  <w:abstractNum w:abstractNumId="1">
+  <w:abstractNum w:abstractNumId="2">
     <w:nsid w:val="2A373FB4"/>
     <w:multiLevelType w:val="multilevel"/>
     <w:tmpl w:val="1990F340"/>
@@ -1740,7 +1876,7 @@
       </w:pPr>
     </w:lvl>
   </w:abstractNum>
-  <w:abstractNum w:abstractNumId="2">
+  <w:abstractNum w:abstractNumId="3">
     <w:nsid w:val="4D916E56"/>
     <w:multiLevelType w:val="multilevel"/>
     <w:tmpl w:val="36EC85F4"/>
@@ -1889,7 +2025,7 @@
       </w:rPr>
     </w:lvl>
   </w:abstractNum>
-  <w:abstractNum w:abstractNumId="3">
+  <w:abstractNum w:abstractNumId="4">
     <w:nsid w:val="542C5CAF"/>
     <w:multiLevelType w:val="multilevel"/>
     <w:tmpl w:val="CF22DEE2"/>
@@ -2010,7 +2146,120 @@
       </w:pPr>
     </w:lvl>
   </w:abstractNum>
-  <w:abstractNum w:abstractNumId="4">
+  <w:abstractNum w:abstractNumId="5">
+    <w:nsid w:val="651404B5"/>
+    <w:multiLevelType w:val="hybridMultilevel"/>
+    <w:tmpl w:val="A0FA41D8"/>
+    <w:lvl w:ilvl="0" w:tplc="04090001">
+      <w:start w:val="1"/>
+      <w:numFmt w:val="bullet"/>
+      <w:lvlText w:val=""/>
+      <w:lvlJc w:val="left"/>
+      <w:pPr>
+        <w:ind w:left="1800" w:hanging="360"/>
+      </w:pPr>
+      <w:rPr>
+        <w:rFonts w:ascii="Symbol" w:hAnsi="Symbol" w:hint="default"/>
+      </w:rPr>
+    </w:lvl>
+    <w:lvl w:ilvl="1" w:tplc="04090003" w:tentative="1">
+      <w:start w:val="1"/>
+      <w:numFmt w:val="bullet"/>
+      <w:lvlText w:val="o"/>
+      <w:lvlJc w:val="left"/>
+      <w:pPr>
+        <w:ind w:left="2520" w:hanging="360"/>
+      </w:pPr>
+      <w:rPr>
+        <w:rFonts w:ascii="Courier New" w:hAnsi="Courier New" w:cs="Courier New" w:hint="default"/>
+      </w:rPr>
+    </w:lvl>
+    <w:lvl w:ilvl="2" w:tplc="04090005" w:tentative="1">
+      <w:start w:val="1"/>
+      <w:numFmt w:val="bullet"/>
+      <w:lvlText w:val=""/>
+      <w:lvlJc w:val="left"/>
+      <w:pPr>
+        <w:ind w:left="3240" w:hanging="360"/>
+      </w:pPr>
+      <w:rPr>
+        <w:rFonts w:ascii="Wingdings" w:hAnsi="Wingdings" w:hint="default"/>
+      </w:rPr>
+    </w:lvl>
+    <w:lvl w:ilvl="3" w:tplc="04090001" w:tentative="1">
+      <w:start w:val="1"/>
+      <w:numFmt w:val="bullet"/>
+      <w:lvlText w:val=""/>
+      <w:lvlJc w:val="left"/>
+      <w:pPr>
+        <w:ind w:left="3960" w:hanging="360"/>
+      </w:pPr>
+      <w:rPr>
+        <w:rFonts w:ascii="Symbol" w:hAnsi="Symbol" w:hint="default"/>
+      </w:rPr>
+    </w:lvl>
+    <w:lvl w:ilvl="4" w:tplc="04090003" w:tentative="1">
+      <w:start w:val="1"/>
+      <w:numFmt w:val="bullet"/>
+      <w:lvlText w:val="o"/>
+      <w:lvlJc w:val="left"/>
+      <w:pPr>
+        <w:ind w:left="4680" w:hanging="360"/>
+      </w:pPr>
+      <w:rPr>
+        <w:rFonts w:ascii="Courier New" w:hAnsi="Courier New" w:cs="Courier New" w:hint="default"/>
+      </w:rPr>
+    </w:lvl>
+    <w:lvl w:ilvl="5" w:tplc="04090005" w:tentative="1">
+      <w:start w:val="1"/>
+      <w:numFmt w:val="bullet"/>
+      <w:lvlText w:val=""/>
+      <w:lvlJc w:val="left"/>
+      <w:pPr>
+        <w:ind w:left="5400" w:hanging="360"/>
+      </w:pPr>
+      <w:rPr>
+        <w:rFonts w:ascii="Wingdings" w:hAnsi="Wingdings" w:hint="default"/>
+      </w:rPr>
+    </w:lvl>
+    <w:lvl w:ilvl="6" w:tplc="04090001" w:tentative="1">
+      <w:start w:val="1"/>
+      <w:numFmt w:val="bullet"/>
+      <w:lvlText w:val=""/>
+      <w:lvlJc w:val="left"/>
+      <w:pPr>
+        <w:ind w:left="6120" w:hanging="360"/>
+      </w:pPr>
+      <w:rPr>
+        <w:rFonts w:ascii="Symbol" w:hAnsi="Symbol" w:hint="default"/>
+      </w:rPr>
+    </w:lvl>
+    <w:lvl w:ilvl="7" w:tplc="04090003" w:tentative="1">
+      <w:start w:val="1"/>
+      <w:numFmt w:val="bullet"/>
+      <w:lvlText w:val="o"/>
+      <w:lvlJc w:val="left"/>
+      <w:pPr>
+        <w:ind w:left="6840" w:hanging="360"/>
+      </w:pPr>
+      <w:rPr>
+        <w:rFonts w:ascii="Courier New" w:hAnsi="Courier New" w:cs="Courier New" w:hint="default"/>
+      </w:rPr>
+    </w:lvl>
+    <w:lvl w:ilvl="8" w:tplc="04090005" w:tentative="1">
+      <w:start w:val="1"/>
+      <w:numFmt w:val="bullet"/>
+      <w:lvlText w:val=""/>
+      <w:lvlJc w:val="left"/>
+      <w:pPr>
+        <w:ind w:left="7560" w:hanging="360"/>
+      </w:pPr>
+      <w:rPr>
+        <w:rFonts w:ascii="Wingdings" w:hAnsi="Wingdings" w:hint="default"/>
+      </w:rPr>
+    </w:lvl>
+  </w:abstractNum>
+  <w:abstractNum w:abstractNumId="6">
     <w:nsid w:val="6B8402E7"/>
     <w:multiLevelType w:val="multilevel"/>
     <w:tmpl w:val="2306240C"/>
@@ -2124,10 +2373,10 @@
     </w:lvl>
   </w:abstractNum>
   <w:num w:numId="1">
-    <w:abstractNumId w:val="4"/>
+    <w:abstractNumId w:val="6"/>
   </w:num>
   <w:num w:numId="2">
-    <w:abstractNumId w:val="0"/>
+    <w:abstractNumId w:val="1"/>
     <w:lvlOverride w:ilvl="0">
       <w:lvl w:ilvl="0">
         <w:numFmt w:val="decimal"/>
@@ -2137,7 +2386,7 @@
     </w:lvlOverride>
   </w:num>
   <w:num w:numId="3">
-    <w:abstractNumId w:val="2"/>
+    <w:abstractNumId w:val="3"/>
     <w:lvlOverride w:ilvl="1">
       <w:lvl w:ilvl="1">
         <w:numFmt w:val="bullet"/>
@@ -2157,7 +2406,7 @@
     </w:lvlOverride>
   </w:num>
   <w:num w:numId="4">
-    <w:abstractNumId w:val="2"/>
+    <w:abstractNumId w:val="3"/>
     <w:lvlOverride w:ilvl="1">
       <w:lvl w:ilvl="1">
         <w:numFmt w:val="bullet"/>
@@ -2194,7 +2443,7 @@
     </w:lvlOverride>
   </w:num>
   <w:num w:numId="5">
-    <w:abstractNumId w:val="2"/>
+    <w:abstractNumId w:val="3"/>
     <w:lvlOverride w:ilvl="1">
       <w:lvl w:ilvl="1">
         <w:numFmt w:val="bullet"/>
@@ -2248,7 +2497,7 @@
     </w:lvlOverride>
   </w:num>
   <w:num w:numId="6">
-    <w:abstractNumId w:val="1"/>
+    <w:abstractNumId w:val="2"/>
     <w:lvlOverride w:ilvl="0">
       <w:lvl w:ilvl="0">
         <w:numFmt w:val="decimal"/>
@@ -2258,7 +2507,7 @@
     </w:lvlOverride>
   </w:num>
   <w:num w:numId="7">
-    <w:abstractNumId w:val="1"/>
+    <w:abstractNumId w:val="2"/>
     <w:lvlOverride w:ilvl="0">
       <w:lvl w:ilvl="0">
         <w:numFmt w:val="decimal"/>
@@ -2285,7 +2534,7 @@
     </w:lvlOverride>
   </w:num>
   <w:num w:numId="8">
-    <w:abstractNumId w:val="1"/>
+    <w:abstractNumId w:val="2"/>
     <w:lvlOverride w:ilvl="0">
       <w:lvl w:ilvl="0">
         <w:numFmt w:val="decimal"/>
@@ -2329,7 +2578,7 @@
     </w:lvlOverride>
   </w:num>
   <w:num w:numId="9">
-    <w:abstractNumId w:val="3"/>
+    <w:abstractNumId w:val="4"/>
     <w:lvlOverride w:ilvl="0">
       <w:lvl w:ilvl="0">
         <w:numFmt w:val="decimal"/>
@@ -2339,7 +2588,7 @@
     </w:lvlOverride>
   </w:num>
   <w:num w:numId="10">
-    <w:abstractNumId w:val="3"/>
+    <w:abstractNumId w:val="4"/>
     <w:lvlOverride w:ilvl="0">
       <w:lvl w:ilvl="0">
         <w:numFmt w:val="decimal"/>
@@ -2366,7 +2615,7 @@
     </w:lvlOverride>
   </w:num>
   <w:num w:numId="11">
-    <w:abstractNumId w:val="3"/>
+    <w:abstractNumId w:val="4"/>
     <w:lvlOverride w:ilvl="0">
       <w:lvl w:ilvl="0">
         <w:numFmt w:val="decimal"/>
@@ -2409,11 +2658,17 @@
       </w:lvl>
     </w:lvlOverride>
   </w:num>
+  <w:num w:numId="12">
+    <w:abstractNumId w:val="0"/>
+  </w:num>
+  <w:num w:numId="13">
+    <w:abstractNumId w:val="5"/>
+  </w:num>
 </w:numbering>
 </file>
 
 <file path=word/styles.xml><?xml version="1.0" encoding="utf-8"?>
-<w:styles xmlns:mc="http://schemas.openxmlformats.org/markup-compatibility/2006" xmlns:r="http://schemas.openxmlformats.org/officeDocument/2006/relationships" xmlns:w="http://schemas.openxmlformats.org/wordprocessingml/2006/main" xmlns:w14="http://schemas.microsoft.com/office/word/2010/wordml" mc:Ignorable="w14">
+<w:styles xmlns:mc="http://schemas.openxmlformats.org/markup-compatibility/2006" xmlns:r="http://schemas.openxmlformats.org/officeDocument/2006/relationships" xmlns:w="http://schemas.openxmlformats.org/wordprocessingml/2006/main" xmlns:w14="http://schemas.microsoft.com/office/word/2010/wordml" xmlns:w15="http://schemas.microsoft.com/office/word/2012/wordml" mc:Ignorable="w14 w15">
   <w:docDefaults>
     <w:rPrDefault>
       <w:rPr>
@@ -2429,144 +2684,378 @@
       </w:pPr>
     </w:pPrDefault>
   </w:docDefaults>
-  <w:latentStyles w:defLockedState="0" w:defUIPriority="99" w:defSemiHidden="1" w:defUnhideWhenUsed="1" w:defQFormat="0" w:count="267">
-    <w:lsdException w:name="Normal" w:semiHidden="0" w:uiPriority="0" w:unhideWhenUsed="0" w:qFormat="1"/>
-    <w:lsdException w:name="heading 1" w:semiHidden="0" w:uiPriority="9" w:unhideWhenUsed="0" w:qFormat="1"/>
-    <w:lsdException w:name="heading 2" w:uiPriority="9" w:qFormat="1"/>
-    <w:lsdException w:name="heading 3" w:uiPriority="9" w:qFormat="1"/>
-    <w:lsdException w:name="heading 4" w:uiPriority="9" w:qFormat="1"/>
-    <w:lsdException w:name="heading 5" w:uiPriority="9" w:qFormat="1"/>
-    <w:lsdException w:name="heading 6" w:uiPriority="9" w:qFormat="1"/>
-    <w:lsdException w:name="heading 7" w:uiPriority="9" w:qFormat="1"/>
-    <w:lsdException w:name="heading 8" w:uiPriority="9" w:qFormat="1"/>
-    <w:lsdException w:name="heading 9" w:uiPriority="9" w:qFormat="1"/>
-    <w:lsdException w:name="toc 1" w:uiPriority="39"/>
-    <w:lsdException w:name="toc 2" w:uiPriority="39"/>
-    <w:lsdException w:name="toc 3" w:uiPriority="39"/>
-    <w:lsdException w:name="toc 4" w:uiPriority="39"/>
-    <w:lsdException w:name="toc 5" w:uiPriority="39"/>
-    <w:lsdException w:name="toc 6" w:uiPriority="39"/>
-    <w:lsdException w:name="toc 7" w:uiPriority="39"/>
-    <w:lsdException w:name="toc 8" w:uiPriority="39"/>
-    <w:lsdException w:name="toc 9" w:uiPriority="39"/>
-    <w:lsdException w:name="caption" w:uiPriority="35" w:qFormat="1"/>
-    <w:lsdException w:name="Title" w:semiHidden="0" w:uiPriority="10" w:unhideWhenUsed="0" w:qFormat="1"/>
-    <w:lsdException w:name="Default Paragraph Font" w:uiPriority="1"/>
-    <w:lsdException w:name="Subtitle" w:semiHidden="0" w:uiPriority="11" w:unhideWhenUsed="0" w:qFormat="1"/>
-    <w:lsdException w:name="Strong" w:semiHidden="0" w:uiPriority="22" w:unhideWhenUsed="0" w:qFormat="1"/>
-    <w:lsdException w:name="Emphasis" w:semiHidden="0" w:uiPriority="20" w:unhideWhenUsed="0" w:qFormat="1"/>
-    <w:lsdException w:name="Table Grid" w:semiHidden="0" w:uiPriority="59" w:unhideWhenUsed="0"/>
-    <w:lsdException w:name="Placeholder Text" w:unhideWhenUsed="0"/>
-    <w:lsdException w:name="No Spacing" w:semiHidden="0" w:uiPriority="1" w:unhideWhenUsed="0" w:qFormat="1"/>
-    <w:lsdException w:name="Light Shading" w:semiHidden="0" w:uiPriority="60" w:unhideWhenUsed="0"/>
-    <w:lsdException w:name="Light List" w:semiHidden="0" w:uiPriority="61" w:unhideWhenUsed="0"/>
-    <w:lsdException w:name="Light Grid" w:semiHidden="0" w:uiPriority="62" w:unhideWhenUsed="0"/>
-    <w:lsdException w:name="Medium Shading 1" w:semiHidden="0" w:uiPriority="63" w:unhideWhenUsed="0"/>
-    <w:lsdException w:name="Medium Shading 2" w:semiHidden="0" w:uiPriority="64" w:unhideWhenUsed="0"/>
-    <w:lsdException w:name="Medium List 1" w:semiHidden="0" w:uiPriority="65" w:unhideWhenUsed="0"/>
-    <w:lsdException w:name="Medium List 2" w:semiHidden="0" w:uiPriority="66" w:unhideWhenUsed="0"/>
-    <w:lsdException w:name="Medium Grid 1" w:semiHidden="0" w:uiPriority="67" w:unhideWhenUsed="0"/>
-    <w:lsdException w:name="Medium Grid 2" w:semiHidden="0" w:uiPriority="68" w:unhideWhenUsed="0"/>
-    <w:lsdException w:name="Medium Grid 3" w:semiHidden="0" w:uiPriority="69" w:unhideWhenUsed="0"/>
-    <w:lsdException w:name="Dark List" w:semiHidden="0" w:uiPriority="70" w:unhideWhenUsed="0"/>
-    <w:lsdException w:name="Colorful Shading" w:semiHidden="0" w:uiPriority="71" w:unhideWhenUsed="0"/>
-    <w:lsdException w:name="Colorful List" w:semiHidden="0" w:uiPriority="72" w:unhideWhenUsed="0"/>
-    <w:lsdException w:name="Colorful Grid" w:semiHidden="0" w:uiPriority="73" w:unhideWhenUsed="0"/>
-    <w:lsdException w:name="Light Shading Accent 1" w:semiHidden="0" w:uiPriority="60" w:unhideWhenUsed="0"/>
-    <w:lsdException w:name="Light List Accent 1" w:semiHidden="0" w:uiPriority="61" w:unhideWhenUsed="0"/>
-    <w:lsdException w:name="Light Grid Accent 1" w:semiHidden="0" w:uiPriority="62" w:unhideWhenUsed="0"/>
-    <w:lsdException w:name="Medium Shading 1 Accent 1" w:semiHidden="0" w:uiPriority="63" w:unhideWhenUsed="0"/>
-    <w:lsdException w:name="Medium Shading 2 Accent 1" w:semiHidden="0" w:uiPriority="64" w:unhideWhenUsed="0"/>
-    <w:lsdException w:name="Medium List 1 Accent 1" w:semiHidden="0" w:uiPriority="65" w:unhideWhenUsed="0"/>
-    <w:lsdException w:name="Revision" w:unhideWhenUsed="0"/>
-    <w:lsdException w:name="List Paragraph" w:semiHidden="0" w:uiPriority="34" w:unhideWhenUsed="0" w:qFormat="1"/>
-    <w:lsdException w:name="Quote" w:semiHidden="0" w:uiPriority="29" w:unhideWhenUsed="0" w:qFormat="1"/>
-    <w:lsdException w:name="Intense Quote" w:semiHidden="0" w:uiPriority="30" w:unhideWhenUsed="0" w:qFormat="1"/>
-    <w:lsdException w:name="Medium List 2 Accent 1" w:semiHidden="0" w:uiPriority="66" w:unhideWhenUsed="0"/>
-    <w:lsdException w:name="Medium Grid 1 Accent 1" w:semiHidden="0" w:uiPriority="67" w:unhideWhenUsed="0"/>
-    <w:lsdException w:name="Medium Grid 2 Accent 1" w:semiHidden="0" w:uiPriority="68" w:unhideWhenUsed="0"/>
-    <w:lsdException w:name="Medium Grid 3 Accent 1" w:semiHidden="0" w:uiPriority="69" w:unhideWhenUsed="0"/>
-    <w:lsdException w:name="Dark List Accent 1" w:semiHidden="0" w:uiPriority="70" w:unhideWhenUsed="0"/>
-    <w:lsdException w:name="Colorful Shading Accent 1" w:semiHidden="0" w:uiPriority="71" w:unhideWhenUsed="0"/>
-    <w:lsdException w:name="Colorful List Accent 1" w:semiHidden="0" w:uiPriority="72" w:unhideWhenUsed="0"/>
-    <w:lsdException w:name="Colorful Grid Accent 1" w:semiHidden="0" w:uiPriority="73" w:unhideWhenUsed="0"/>
-    <w:lsdException w:name="Light Shading Accent 2" w:semiHidden="0" w:uiPriority="60" w:unhideWhenUsed="0"/>
-    <w:lsdException w:name="Light List Accent 2" w:semiHidden="0" w:uiPriority="61" w:unhideWhenUsed="0"/>
-    <w:lsdException w:name="Light Grid Accent 2" w:semiHidden="0" w:uiPriority="62" w:unhideWhenUsed="0"/>
-    <w:lsdException w:name="Medium Shading 1 Accent 2" w:semiHidden="0" w:uiPriority="63" w:unhideWhenUsed="0"/>
-    <w:lsdException w:name="Medium Shading 2 Accent 2" w:semiHidden="0" w:uiPriority="64" w:unhideWhenUsed="0"/>
-    <w:lsdException w:name="Medium List 1 Accent 2" w:semiHidden="0" w:uiPriority="65" w:unhideWhenUsed="0"/>
-    <w:lsdException w:name="Medium List 2 Accent 2" w:semiHidden="0" w:uiPriority="66" w:unhideWhenUsed="0"/>
-    <w:lsdException w:name="Medium Grid 1 Accent 2" w:semiHidden="0" w:uiPriority="67" w:unhideWhenUsed="0"/>
-    <w:lsdException w:name="Medium Grid 2 Accent 2" w:semiHidden="0" w:uiPriority="68" w:unhideWhenUsed="0"/>
-    <w:lsdException w:name="Medium Grid 3 Accent 2" w:semiHidden="0" w:uiPriority="69" w:unhideWhenUsed="0"/>
-    <w:lsdException w:name="Dark List Accent 2" w:semiHidden="0" w:uiPriority="70" w:unhideWhenUsed="0"/>
-    <w:lsdException w:name="Colorful Shading Accent 2" w:semiHidden="0" w:uiPriority="71" w:unhideWhenUsed="0"/>
-    <w:lsdException w:name="Colorful List Accent 2" w:semiHidden="0" w:uiPriority="72" w:unhideWhenUsed="0"/>
-    <w:lsdException w:name="Colorful Grid Accent 2" w:semiHidden="0" w:uiPriority="73" w:unhideWhenUsed="0"/>
-    <w:lsdException w:name="Light Shading Accent 3" w:semiHidden="0" w:uiPriority="60" w:unhideWhenUsed="0"/>
-    <w:lsdException w:name="Light List Accent 3" w:semiHidden="0" w:uiPriority="61" w:unhideWhenUsed="0"/>
-    <w:lsdException w:name="Light Grid Accent 3" w:semiHidden="0" w:uiPriority="62" w:unhideWhenUsed="0"/>
-    <w:lsdException w:name="Medium Shading 1 Accent 3" w:semiHidden="0" w:uiPriority="63" w:unhideWhenUsed="0"/>
-    <w:lsdException w:name="Medium Shading 2 Accent 3" w:semiHidden="0" w:uiPriority="64" w:unhideWhenUsed="0"/>
-    <w:lsdException w:name="Medium List 1 Accent 3" w:semiHidden="0" w:uiPriority="65" w:unhideWhenUsed="0"/>
-    <w:lsdException w:name="Medium List 2 Accent 3" w:semiHidden="0" w:uiPriority="66" w:unhideWhenUsed="0"/>
-    <w:lsdException w:name="Medium Grid 1 Accent 3" w:semiHidden="0" w:uiPriority="67" w:unhideWhenUsed="0"/>
-    <w:lsdException w:name="Medium Grid 2 Accent 3" w:semiHidden="0" w:uiPriority="68" w:unhideWhenUsed="0"/>
-    <w:lsdException w:name="Medium Grid 3 Accent 3" w:semiHidden="0" w:uiPriority="69" w:unhideWhenUsed="0"/>
-    <w:lsdException w:name="Dark List Accent 3" w:semiHidden="0" w:uiPriority="70" w:unhideWhenUsed="0"/>
-    <w:lsdException w:name="Colorful Shading Accent 3" w:semiHidden="0" w:uiPriority="71" w:unhideWhenUsed="0"/>
-    <w:lsdException w:name="Colorful List Accent 3" w:semiHidden="0" w:uiPriority="72" w:unhideWhenUsed="0"/>
-    <w:lsdException w:name="Colorful Grid Accent 3" w:semiHidden="0" w:uiPriority="73" w:unhideWhenUsed="0"/>
-    <w:lsdException w:name="Light Shading Accent 4" w:semiHidden="0" w:uiPriority="60" w:unhideWhenUsed="0"/>
-    <w:lsdException w:name="Light List Accent 4" w:semiHidden="0" w:uiPriority="61" w:unhideWhenUsed="0"/>
-    <w:lsdException w:name="Light Grid Accent 4" w:semiHidden="0" w:uiPriority="62" w:unhideWhenUsed="0"/>
-    <w:lsdException w:name="Medium Shading 1 Accent 4" w:semiHidden="0" w:uiPriority="63" w:unhideWhenUsed="0"/>
-    <w:lsdException w:name="Medium Shading 2 Accent 4" w:semiHidden="0" w:uiPriority="64" w:unhideWhenUsed="0"/>
-    <w:lsdException w:name="Medium List 1 Accent 4" w:semiHidden="0" w:uiPriority="65" w:unhideWhenUsed="0"/>
-    <w:lsdException w:name="Medium List 2 Accent 4" w:semiHidden="0" w:uiPriority="66" w:unhideWhenUsed="0"/>
-    <w:lsdException w:name="Medium Grid 1 Accent 4" w:semiHidden="0" w:uiPriority="67" w:unhideWhenUsed="0"/>
-    <w:lsdException w:name="Medium Grid 2 Accent 4" w:semiHidden="0" w:uiPriority="68" w:unhideWhenUsed="0"/>
-    <w:lsdException w:name="Medium Grid 3 Accent 4" w:semiHidden="0" w:uiPriority="69" w:unhideWhenUsed="0"/>
-    <w:lsdException w:name="Dark List Accent 4" w:semiHidden="0" w:uiPriority="70" w:unhideWhenUsed="0"/>
-    <w:lsdException w:name="Colorful Shading Accent 4" w:semiHidden="0" w:uiPriority="71" w:unhideWhenUsed="0"/>
-    <w:lsdException w:name="Colorful List Accent 4" w:semiHidden="0" w:uiPriority="72" w:unhideWhenUsed="0"/>
-    <w:lsdException w:name="Colorful Grid Accent 4" w:semiHidden="0" w:uiPriority="73" w:unhideWhenUsed="0"/>
-    <w:lsdException w:name="Light Shading Accent 5" w:semiHidden="0" w:uiPriority="60" w:unhideWhenUsed="0"/>
-    <w:lsdException w:name="Light List Accent 5" w:semiHidden="0" w:uiPriority="61" w:unhideWhenUsed="0"/>
-    <w:lsdException w:name="Light Grid Accent 5" w:semiHidden="0" w:uiPriority="62" w:unhideWhenUsed="0"/>
-    <w:lsdException w:name="Medium Shading 1 Accent 5" w:semiHidden="0" w:uiPriority="63" w:unhideWhenUsed="0"/>
-    <w:lsdException w:name="Medium Shading 2 Accent 5" w:semiHidden="0" w:uiPriority="64" w:unhideWhenUsed="0"/>
-    <w:lsdException w:name="Medium List 1 Accent 5" w:semiHidden="0" w:uiPriority="65" w:unhideWhenUsed="0"/>
-    <w:lsdException w:name="Medium List 2 Accent 5" w:semiHidden="0" w:uiPriority="66" w:unhideWhenUsed="0"/>
-    <w:lsdException w:name="Medium Grid 1 Accent 5" w:semiHidden="0" w:uiPriority="67" w:unhideWhenUsed="0"/>
-    <w:lsdException w:name="Medium Grid 2 Accent 5" w:semiHidden="0" w:uiPriority="68" w:unhideWhenUsed="0"/>
-    <w:lsdException w:name="Medium Grid 3 Accent 5" w:semiHidden="0" w:uiPriority="69" w:unhideWhenUsed="0"/>
-    <w:lsdException w:name="Dark List Accent 5" w:semiHidden="0" w:uiPriority="70" w:unhideWhenUsed="0"/>
-    <w:lsdException w:name="Colorful Shading Accent 5" w:semiHidden="0" w:uiPriority="71" w:unhideWhenUsed="0"/>
-    <w:lsdException w:name="Colorful List Accent 5" w:semiHidden="0" w:uiPriority="72" w:unhideWhenUsed="0"/>
-    <w:lsdException w:name="Colorful Grid Accent 5" w:semiHidden="0" w:uiPriority="73" w:unhideWhenUsed="0"/>
-    <w:lsdException w:name="Light Shading Accent 6" w:semiHidden="0" w:uiPriority="60" w:unhideWhenUsed="0"/>
-    <w:lsdException w:name="Light List Accent 6" w:semiHidden="0" w:uiPriority="61" w:unhideWhenUsed="0"/>
-    <w:lsdException w:name="Light Grid Accent 6" w:semiHidden="0" w:uiPriority="62" w:unhideWhenUsed="0"/>
-    <w:lsdException w:name="Medium Shading 1 Accent 6" w:semiHidden="0" w:uiPriority="63" w:unhideWhenUsed="0"/>
-    <w:lsdException w:name="Medium Shading 2 Accent 6" w:semiHidden="0" w:uiPriority="64" w:unhideWhenUsed="0"/>
-    <w:lsdException w:name="Medium List 1 Accent 6" w:semiHidden="0" w:uiPriority="65" w:unhideWhenUsed="0"/>
-    <w:lsdException w:name="Medium List 2 Accent 6" w:semiHidden="0" w:uiPriority="66" w:unhideWhenUsed="0"/>
-    <w:lsdException w:name="Medium Grid 1 Accent 6" w:semiHidden="0" w:uiPriority="67" w:unhideWhenUsed="0"/>
-    <w:lsdException w:name="Medium Grid 2 Accent 6" w:semiHidden="0" w:uiPriority="68" w:unhideWhenUsed="0"/>
-    <w:lsdException w:name="Medium Grid 3 Accent 6" w:semiHidden="0" w:uiPriority="69" w:unhideWhenUsed="0"/>
-    <w:lsdException w:name="Dark List Accent 6" w:semiHidden="0" w:uiPriority="70" w:unhideWhenUsed="0"/>
-    <w:lsdException w:name="Colorful Shading Accent 6" w:semiHidden="0" w:uiPriority="71" w:unhideWhenUsed="0"/>
-    <w:lsdException w:name="Colorful List Accent 6" w:semiHidden="0" w:uiPriority="72" w:unhideWhenUsed="0"/>
-    <w:lsdException w:name="Colorful Grid Accent 6" w:semiHidden="0" w:uiPriority="73" w:unhideWhenUsed="0"/>
-    <w:lsdException w:name="Subtle Emphasis" w:semiHidden="0" w:uiPriority="19" w:unhideWhenUsed="0" w:qFormat="1"/>
-    <w:lsdException w:name="Intense Emphasis" w:semiHidden="0" w:uiPriority="21" w:unhideWhenUsed="0" w:qFormat="1"/>
-    <w:lsdException w:name="Subtle Reference" w:semiHidden="0" w:uiPriority="31" w:unhideWhenUsed="0" w:qFormat="1"/>
-    <w:lsdException w:name="Intense Reference" w:semiHidden="0" w:uiPriority="32" w:unhideWhenUsed="0" w:qFormat="1"/>
-    <w:lsdException w:name="Book Title" w:semiHidden="0" w:uiPriority="33" w:unhideWhenUsed="0" w:qFormat="1"/>
-    <w:lsdException w:name="Bibliography" w:uiPriority="37"/>
-    <w:lsdException w:name="TOC Heading" w:uiPriority="39" w:qFormat="1"/>
+  <w:latentStyles w:defLockedState="0" w:defUIPriority="99" w:defSemiHidden="0" w:defUnhideWhenUsed="0" w:defQFormat="0" w:count="371">
+    <w:lsdException w:name="Normal" w:uiPriority="0" w:qFormat="1"/>
+    <w:lsdException w:name="heading 1" w:uiPriority="9" w:qFormat="1"/>
+    <w:lsdException w:name="heading 2" w:semiHidden="1" w:uiPriority="9" w:unhideWhenUsed="1" w:qFormat="1"/>
+    <w:lsdException w:name="heading 3" w:semiHidden="1" w:uiPriority="9" w:unhideWhenUsed="1" w:qFormat="1"/>
+    <w:lsdException w:name="heading 4" w:semiHidden="1" w:uiPriority="9" w:unhideWhenUsed="1" w:qFormat="1"/>
+    <w:lsdException w:name="heading 5" w:semiHidden="1" w:uiPriority="9" w:unhideWhenUsed="1" w:qFormat="1"/>
+    <w:lsdException w:name="heading 6" w:semiHidden="1" w:uiPriority="9" w:unhideWhenUsed="1" w:qFormat="1"/>
+    <w:lsdException w:name="heading 7" w:semiHidden="1" w:uiPriority="9" w:unhideWhenUsed="1" w:qFormat="1"/>
+    <w:lsdException w:name="heading 8" w:semiHidden="1" w:uiPriority="9" w:unhideWhenUsed="1" w:qFormat="1"/>
+    <w:lsdException w:name="heading 9" w:semiHidden="1" w:uiPriority="9" w:unhideWhenUsed="1" w:qFormat="1"/>
+    <w:lsdException w:name="index 1" w:semiHidden="1" w:unhideWhenUsed="1"/>
+    <w:lsdException w:name="index 2" w:semiHidden="1" w:unhideWhenUsed="1"/>
+    <w:lsdException w:name="index 3" w:semiHidden="1" w:unhideWhenUsed="1"/>
+    <w:lsdException w:name="index 4" w:semiHidden="1" w:unhideWhenUsed="1"/>
+    <w:lsdException w:name="index 5" w:semiHidden="1" w:unhideWhenUsed="1"/>
+    <w:lsdException w:name="index 6" w:semiHidden="1" w:unhideWhenUsed="1"/>
+    <w:lsdException w:name="index 7" w:semiHidden="1" w:unhideWhenUsed="1"/>
+    <w:lsdException w:name="index 8" w:semiHidden="1" w:unhideWhenUsed="1"/>
+    <w:lsdException w:name="index 9" w:semiHidden="1" w:unhideWhenUsed="1"/>
+    <w:lsdException w:name="toc 1" w:semiHidden="1" w:uiPriority="39" w:unhideWhenUsed="1"/>
+    <w:lsdException w:name="toc 2" w:semiHidden="1" w:uiPriority="39" w:unhideWhenUsed="1"/>
+    <w:lsdException w:name="toc 3" w:semiHidden="1" w:uiPriority="39" w:unhideWhenUsed="1"/>
+    <w:lsdException w:name="toc 4" w:semiHidden="1" w:uiPriority="39" w:unhideWhenUsed="1"/>
+    <w:lsdException w:name="toc 5" w:semiHidden="1" w:uiPriority="39" w:unhideWhenUsed="1"/>
+    <w:lsdException w:name="toc 6" w:semiHidden="1" w:uiPriority="39" w:unhideWhenUsed="1"/>
+    <w:lsdException w:name="toc 7" w:semiHidden="1" w:uiPriority="39" w:unhideWhenUsed="1"/>
+    <w:lsdException w:name="toc 8" w:semiHidden="1" w:uiPriority="39" w:unhideWhenUsed="1"/>
+    <w:lsdException w:name="toc 9" w:semiHidden="1" w:uiPriority="39" w:unhideWhenUsed="1"/>
+    <w:lsdException w:name="Normal Indent" w:semiHidden="1" w:unhideWhenUsed="1"/>
+    <w:lsdException w:name="footnote text" w:semiHidden="1" w:unhideWhenUsed="1"/>
+    <w:lsdException w:name="annotation text" w:semiHidden="1" w:unhideWhenUsed="1"/>
+    <w:lsdException w:name="header" w:semiHidden="1" w:unhideWhenUsed="1"/>
+    <w:lsdException w:name="footer" w:semiHidden="1" w:unhideWhenUsed="1"/>
+    <w:lsdException w:name="index heading" w:semiHidden="1" w:unhideWhenUsed="1"/>
+    <w:lsdException w:name="caption" w:semiHidden="1" w:uiPriority="35" w:unhideWhenUsed="1" w:qFormat="1"/>
+    <w:lsdException w:name="table of figures" w:semiHidden="1" w:unhideWhenUsed="1"/>
+    <w:lsdException w:name="envelope address" w:semiHidden="1" w:unhideWhenUsed="1"/>
+    <w:lsdException w:name="envelope return" w:semiHidden="1" w:unhideWhenUsed="1"/>
+    <w:lsdException w:name="footnote reference" w:semiHidden="1" w:unhideWhenUsed="1"/>
+    <w:lsdException w:name="annotation reference" w:semiHidden="1" w:unhideWhenUsed="1"/>
+    <w:lsdException w:name="line number" w:semiHidden="1" w:unhideWhenUsed="1"/>
+    <w:lsdException w:name="page number" w:semiHidden="1" w:unhideWhenUsed="1"/>
+    <w:lsdException w:name="endnote reference" w:semiHidden="1" w:unhideWhenUsed="1"/>
+    <w:lsdException w:name="endnote text" w:semiHidden="1" w:unhideWhenUsed="1"/>
+    <w:lsdException w:name="table of authorities" w:semiHidden="1" w:unhideWhenUsed="1"/>
+    <w:lsdException w:name="macro" w:semiHidden="1" w:unhideWhenUsed="1"/>
+    <w:lsdException w:name="toa heading" w:semiHidden="1" w:unhideWhenUsed="1"/>
+    <w:lsdException w:name="List" w:semiHidden="1" w:unhideWhenUsed="1"/>
+    <w:lsdException w:name="List Bullet" w:semiHidden="1" w:unhideWhenUsed="1"/>
+    <w:lsdException w:name="List Number" w:semiHidden="1" w:unhideWhenUsed="1"/>
+    <w:lsdException w:name="List 2" w:semiHidden="1" w:unhideWhenUsed="1"/>
+    <w:lsdException w:name="List 3" w:semiHidden="1" w:unhideWhenUsed="1"/>
+    <w:lsdException w:name="List 4" w:semiHidden="1" w:unhideWhenUsed="1"/>
+    <w:lsdException w:name="List 5" w:semiHidden="1" w:unhideWhenUsed="1"/>
+    <w:lsdException w:name="List Bullet 2" w:semiHidden="1" w:unhideWhenUsed="1"/>
+    <w:lsdException w:name="List Bullet 3" w:semiHidden="1" w:unhideWhenUsed="1"/>
+    <w:lsdException w:name="List Bullet 4" w:semiHidden="1" w:unhideWhenUsed="1"/>
+    <w:lsdException w:name="List Bullet 5" w:semiHidden="1" w:unhideWhenUsed="1"/>
+    <w:lsdException w:name="List Number 2" w:semiHidden="1" w:unhideWhenUsed="1"/>
+    <w:lsdException w:name="List Number 3" w:semiHidden="1" w:unhideWhenUsed="1"/>
+    <w:lsdException w:name="List Number 4" w:semiHidden="1" w:unhideWhenUsed="1"/>
+    <w:lsdException w:name="List Number 5" w:semiHidden="1" w:unhideWhenUsed="1"/>
+    <w:lsdException w:name="Title" w:uiPriority="10" w:qFormat="1"/>
+    <w:lsdException w:name="Closing" w:semiHidden="1" w:unhideWhenUsed="1"/>
+    <w:lsdException w:name="Signature" w:semiHidden="1" w:unhideWhenUsed="1"/>
+    <w:lsdException w:name="Default Paragraph Font" w:semiHidden="1" w:uiPriority="1" w:unhideWhenUsed="1"/>
+    <w:lsdException w:name="Body Text" w:semiHidden="1" w:unhideWhenUsed="1"/>
+    <w:lsdException w:name="Body Text Indent" w:semiHidden="1" w:unhideWhenUsed="1"/>
+    <w:lsdException w:name="List Continue" w:semiHidden="1" w:unhideWhenUsed="1"/>
+    <w:lsdException w:name="List Continue 2" w:semiHidden="1" w:unhideWhenUsed="1"/>
+    <w:lsdException w:name="List Continue 3" w:semiHidden="1" w:unhideWhenUsed="1"/>
+    <w:lsdException w:name="List Continue 4" w:semiHidden="1" w:unhideWhenUsed="1"/>
+    <w:lsdException w:name="List Continue 5" w:semiHidden="1" w:unhideWhenUsed="1"/>
+    <w:lsdException w:name="Message Header" w:semiHidden="1" w:unhideWhenUsed="1"/>
+    <w:lsdException w:name="Subtitle" w:uiPriority="11" w:qFormat="1"/>
+    <w:lsdException w:name="Salutation" w:semiHidden="1" w:unhideWhenUsed="1"/>
+    <w:lsdException w:name="Date" w:semiHidden="1" w:unhideWhenUsed="1"/>
+    <w:lsdException w:name="Body Text First Indent" w:semiHidden="1" w:unhideWhenUsed="1"/>
+    <w:lsdException w:name="Body Text First Indent 2" w:semiHidden="1" w:unhideWhenUsed="1"/>
+    <w:lsdException w:name="Note Heading" w:semiHidden="1" w:unhideWhenUsed="1"/>
+    <w:lsdException w:name="Body Text 2" w:semiHidden="1" w:unhideWhenUsed="1"/>
+    <w:lsdException w:name="Body Text 3" w:semiHidden="1" w:unhideWhenUsed="1"/>
+    <w:lsdException w:name="Body Text Indent 2" w:semiHidden="1" w:unhideWhenUsed="1"/>
+    <w:lsdException w:name="Body Text Indent 3" w:semiHidden="1" w:unhideWhenUsed="1"/>
+    <w:lsdException w:name="Block Text" w:semiHidden="1" w:unhideWhenUsed="1"/>
+    <w:lsdException w:name="Hyperlink" w:semiHidden="1" w:unhideWhenUsed="1"/>
+    <w:lsdException w:name="FollowedHyperlink" w:semiHidden="1" w:unhideWhenUsed="1"/>
+    <w:lsdException w:name="Strong" w:uiPriority="22" w:qFormat="1"/>
+    <w:lsdException w:name="Emphasis" w:uiPriority="20" w:qFormat="1"/>
+    <w:lsdException w:name="Document Map" w:semiHidden="1" w:unhideWhenUsed="1"/>
+    <w:lsdException w:name="Plain Text" w:semiHidden="1" w:unhideWhenUsed="1"/>
+    <w:lsdException w:name="E-mail Signature" w:semiHidden="1" w:unhideWhenUsed="1"/>
+    <w:lsdException w:name="HTML Top of Form" w:semiHidden="1" w:unhideWhenUsed="1"/>
+    <w:lsdException w:name="HTML Bottom of Form" w:semiHidden="1" w:unhideWhenUsed="1"/>
+    <w:lsdException w:name="Normal (Web)" w:semiHidden="1" w:unhideWhenUsed="1"/>
+    <w:lsdException w:name="HTML Acronym" w:semiHidden="1" w:unhideWhenUsed="1"/>
+    <w:lsdException w:name="HTML Address" w:semiHidden="1" w:unhideWhenUsed="1"/>
+    <w:lsdException w:name="HTML Cite" w:semiHidden="1" w:unhideWhenUsed="1"/>
+    <w:lsdException w:name="HTML Code" w:semiHidden="1" w:unhideWhenUsed="1"/>
+    <w:lsdException w:name="HTML Definition" w:semiHidden="1" w:unhideWhenUsed="1"/>
+    <w:lsdException w:name="HTML Keyboard" w:semiHidden="1" w:unhideWhenUsed="1"/>
+    <w:lsdException w:name="HTML Preformatted" w:semiHidden="1" w:unhideWhenUsed="1"/>
+    <w:lsdException w:name="HTML Sample" w:semiHidden="1" w:unhideWhenUsed="1"/>
+    <w:lsdException w:name="HTML Typewriter" w:semiHidden="1" w:unhideWhenUsed="1"/>
+    <w:lsdException w:name="HTML Variable" w:semiHidden="1" w:unhideWhenUsed="1"/>
+    <w:lsdException w:name="Normal Table" w:semiHidden="1" w:unhideWhenUsed="1"/>
+    <w:lsdException w:name="annotation subject" w:semiHidden="1" w:unhideWhenUsed="1"/>
+    <w:lsdException w:name="No List" w:semiHidden="1" w:unhideWhenUsed="1"/>
+    <w:lsdException w:name="Outline List 1" w:semiHidden="1" w:unhideWhenUsed="1"/>
+    <w:lsdException w:name="Outline List 2" w:semiHidden="1" w:unhideWhenUsed="1"/>
+    <w:lsdException w:name="Outline List 3" w:semiHidden="1" w:unhideWhenUsed="1"/>
+    <w:lsdException w:name="Table Simple 1" w:semiHidden="1" w:unhideWhenUsed="1"/>
+    <w:lsdException w:name="Table Simple 2" w:semiHidden="1" w:unhideWhenUsed="1"/>
+    <w:lsdException w:name="Table Simple 3" w:semiHidden="1" w:unhideWhenUsed="1"/>
+    <w:lsdException w:name="Table Classic 1" w:semiHidden="1" w:unhideWhenUsed="1"/>
+    <w:lsdException w:name="Table Classic 2" w:semiHidden="1" w:unhideWhenUsed="1"/>
+    <w:lsdException w:name="Table Classic 3" w:semiHidden="1" w:unhideWhenUsed="1"/>
+    <w:lsdException w:name="Table Classic 4" w:semiHidden="1" w:unhideWhenUsed="1"/>
+    <w:lsdException w:name="Table Colorful 1" w:semiHidden="1" w:unhideWhenUsed="1"/>
+    <w:lsdException w:name="Table Colorful 2" w:semiHidden="1" w:unhideWhenUsed="1"/>
+    <w:lsdException w:name="Table Colorful 3" w:semiHidden="1" w:unhideWhenUsed="1"/>
+    <w:lsdException w:name="Table Columns 1" w:semiHidden="1" w:unhideWhenUsed="1"/>
+    <w:lsdException w:name="Table Columns 2" w:semiHidden="1" w:unhideWhenUsed="1"/>
+    <w:lsdException w:name="Table Columns 3" w:semiHidden="1" w:unhideWhenUsed="1"/>
+    <w:lsdException w:name="Table Columns 4" w:semiHidden="1" w:unhideWhenUsed="1"/>
+    <w:lsdException w:name="Table Columns 5" w:semiHidden="1" w:unhideWhenUsed="1"/>
+    <w:lsdException w:name="Table Grid 1" w:semiHidden="1" w:unhideWhenUsed="1"/>
+    <w:lsdException w:name="Table Grid 2" w:semiHidden="1" w:unhideWhenUsed="1"/>
+    <w:lsdException w:name="Table Grid 3" w:semiHidden="1" w:unhideWhenUsed="1"/>
+    <w:lsdException w:name="Table Grid 4" w:semiHidden="1" w:unhideWhenUsed="1"/>
+    <w:lsdException w:name="Table Grid 5" w:semiHidden="1" w:unhideWhenUsed="1"/>
+    <w:lsdException w:name="Table Grid 6" w:semiHidden="1" w:unhideWhenUsed="1"/>
+    <w:lsdException w:name="Table Grid 7" w:semiHidden="1" w:unhideWhenUsed="1"/>
+    <w:lsdException w:name="Table Grid 8" w:semiHidden="1" w:unhideWhenUsed="1"/>
+    <w:lsdException w:name="Table List 1" w:semiHidden="1" w:unhideWhenUsed="1"/>
+    <w:lsdException w:name="Table List 2" w:semiHidden="1" w:unhideWhenUsed="1"/>
+    <w:lsdException w:name="Table List 3" w:semiHidden="1" w:unhideWhenUsed="1"/>
+    <w:lsdException w:name="Table List 4" w:semiHidden="1" w:unhideWhenUsed="1"/>
+    <w:lsdException w:name="Table List 5" w:semiHidden="1" w:unhideWhenUsed="1"/>
+    <w:lsdException w:name="Table List 6" w:semiHidden="1" w:unhideWhenUsed="1"/>
+    <w:lsdException w:name="Table List 7" w:semiHidden="1" w:unhideWhenUsed="1"/>
+    <w:lsdException w:name="Table List 8" w:semiHidden="1" w:unhideWhenUsed="1"/>
+    <w:lsdException w:name="Table 3D effects 1" w:semiHidden="1" w:unhideWhenUsed="1"/>
+    <w:lsdException w:name="Table 3D effects 2" w:semiHidden="1" w:unhideWhenUsed="1"/>
+    <w:lsdException w:name="Table 3D effects 3" w:semiHidden="1" w:unhideWhenUsed="1"/>
+    <w:lsdException w:name="Table Contemporary" w:semiHidden="1" w:unhideWhenUsed="1"/>
+    <w:lsdException w:name="Table Elegant" w:semiHidden="1" w:unhideWhenUsed="1"/>
+    <w:lsdException w:name="Table Professional" w:semiHidden="1" w:unhideWhenUsed="1"/>
+    <w:lsdException w:name="Table Subtle 1" w:semiHidden="1" w:unhideWhenUsed="1"/>
+    <w:lsdException w:name="Table Subtle 2" w:semiHidden="1" w:unhideWhenUsed="1"/>
+    <w:lsdException w:name="Table Web 1" w:semiHidden="1" w:unhideWhenUsed="1"/>
+    <w:lsdException w:name="Table Web 2" w:semiHidden="1" w:unhideWhenUsed="1"/>
+    <w:lsdException w:name="Table Web 3" w:semiHidden="1" w:unhideWhenUsed="1"/>
+    <w:lsdException w:name="Balloon Text" w:semiHidden="1" w:unhideWhenUsed="1"/>
+    <w:lsdException w:name="Table Grid" w:uiPriority="59"/>
+    <w:lsdException w:name="Table Theme" w:semiHidden="1" w:unhideWhenUsed="1"/>
+    <w:lsdException w:name="Placeholder Text" w:semiHidden="1"/>
+    <w:lsdException w:name="No Spacing" w:uiPriority="1" w:qFormat="1"/>
+    <w:lsdException w:name="Light Shading" w:uiPriority="60"/>
+    <w:lsdException w:name="Light List" w:uiPriority="61"/>
+    <w:lsdException w:name="Light Grid" w:uiPriority="62"/>
+    <w:lsdException w:name="Medium Shading 1" w:uiPriority="63"/>
+    <w:lsdException w:name="Medium Shading 2" w:uiPriority="64"/>
+    <w:lsdException w:name="Medium List 1" w:uiPriority="65"/>
+    <w:lsdException w:name="Medium List 2" w:uiPriority="66"/>
+    <w:lsdException w:name="Medium Grid 1" w:uiPriority="67"/>
+    <w:lsdException w:name="Medium Grid 2" w:uiPriority="68"/>
+    <w:lsdException w:name="Medium Grid 3" w:uiPriority="69"/>
+    <w:lsdException w:name="Dark List" w:uiPriority="70"/>
+    <w:lsdException w:name="Colorful Shading" w:uiPriority="71"/>
+    <w:lsdException w:name="Colorful List" w:uiPriority="72"/>
+    <w:lsdException w:name="Colorful Grid" w:uiPriority="73"/>
+    <w:lsdException w:name="Light Shading Accent 1" w:uiPriority="60"/>
+    <w:lsdException w:name="Light List Accent 1" w:uiPriority="61"/>
+    <w:lsdException w:name="Light Grid Accent 1" w:uiPriority="62"/>
+    <w:lsdException w:name="Medium Shading 1 Accent 1" w:uiPriority="63"/>
+    <w:lsdException w:name="Medium Shading 2 Accent 1" w:uiPriority="64"/>
+    <w:lsdException w:name="Medium List 1 Accent 1" w:uiPriority="65"/>
+    <w:lsdException w:name="Revision" w:semiHidden="1"/>
+    <w:lsdException w:name="List Paragraph" w:uiPriority="34" w:qFormat="1"/>
+    <w:lsdException w:name="Quote" w:uiPriority="29" w:qFormat="1"/>
+    <w:lsdException w:name="Intense Quote" w:uiPriority="30" w:qFormat="1"/>
+    <w:lsdException w:name="Medium List 2 Accent 1" w:uiPriority="66"/>
+    <w:lsdException w:name="Medium Grid 1 Accent 1" w:uiPriority="67"/>
+    <w:lsdException w:name="Medium Grid 2 Accent 1" w:uiPriority="68"/>
+    <w:lsdException w:name="Medium Grid 3 Accent 1" w:uiPriority="69"/>
+    <w:lsdException w:name="Dark List Accent 1" w:uiPriority="70"/>
+    <w:lsdException w:name="Colorful Shading Accent 1" w:uiPriority="71"/>
+    <w:lsdException w:name="Colorful List Accent 1" w:uiPriority="72"/>
+    <w:lsdException w:name="Colorful Grid Accent 1" w:uiPriority="73"/>
+    <w:lsdException w:name="Light Shading Accent 2" w:uiPriority="60"/>
+    <w:lsdException w:name="Light List Accent 2" w:uiPriority="61"/>
+    <w:lsdException w:name="Light Grid Accent 2" w:uiPriority="62"/>
+    <w:lsdException w:name="Medium Shading 1 Accent 2" w:uiPriority="63"/>
+    <w:lsdException w:name="Medium Shading 2 Accent 2" w:uiPriority="64"/>
+    <w:lsdException w:name="Medium List 1 Accent 2" w:uiPriority="65"/>
+    <w:lsdException w:name="Medium List 2 Accent 2" w:uiPriority="66"/>
+    <w:lsdException w:name="Medium Grid 1 Accent 2" w:uiPriority="67"/>
+    <w:lsdException w:name="Medium Grid 2 Accent 2" w:uiPriority="68"/>
+    <w:lsdException w:name="Medium Grid 3 Accent 2" w:uiPriority="69"/>
+    <w:lsdException w:name="Dark List Accent 2" w:uiPriority="70"/>
+    <w:lsdException w:name="Colorful Shading Accent 2" w:uiPriority="71"/>
+    <w:lsdException w:name="Colorful List Accent 2" w:uiPriority="72"/>
+    <w:lsdException w:name="Colorful Grid Accent 2" w:uiPriority="73"/>
+    <w:lsdException w:name="Light Shading Accent 3" w:uiPriority="60"/>
+    <w:lsdException w:name="Light List Accent 3" w:uiPriority="61"/>
+    <w:lsdException w:name="Light Grid Accent 3" w:uiPriority="62"/>
+    <w:lsdException w:name="Medium Shading 1 Accent 3" w:uiPriority="63"/>
+    <w:lsdException w:name="Medium Shading 2 Accent 3" w:uiPriority="64"/>
+    <w:lsdException w:name="Medium List 1 Accent 3" w:uiPriority="65"/>
+    <w:lsdException w:name="Medium List 2 Accent 3" w:uiPriority="66"/>
+    <w:lsdException w:name="Medium Grid 1 Accent 3" w:uiPriority="67"/>
+    <w:lsdException w:name="Medium Grid 2 Accent 3" w:uiPriority="68"/>
+    <w:lsdException w:name="Medium Grid 3 Accent 3" w:uiPriority="69"/>
+    <w:lsdException w:name="Dark List Accent 3" w:uiPriority="70"/>
+    <w:lsdException w:name="Colorful Shading Accent 3" w:uiPriority="71"/>
+    <w:lsdException w:name="Colorful List Accent 3" w:uiPriority="72"/>
+    <w:lsdException w:name="Colorful Grid Accent 3" w:uiPriority="73"/>
+    <w:lsdException w:name="Light Shading Accent 4" w:uiPriority="60"/>
+    <w:lsdException w:name="Light List Accent 4" w:uiPriority="61"/>
+    <w:lsdException w:name="Light Grid Accent 4" w:uiPriority="62"/>
+    <w:lsdException w:name="Medium Shading 1 Accent 4" w:uiPriority="63"/>
+    <w:lsdException w:name="Medium Shading 2 Accent 4" w:uiPriority="64"/>
+    <w:lsdException w:name="Medium List 1 Accent 4" w:uiPriority="65"/>
+    <w:lsdException w:name="Medium List 2 Accent 4" w:uiPriority="66"/>
+    <w:lsdException w:name="Medium Grid 1 Accent 4" w:uiPriority="67"/>
+    <w:lsdException w:name="Medium Grid 2 Accent 4" w:uiPriority="68"/>
+    <w:lsdException w:name="Medium Grid 3 Accent 4" w:uiPriority="69"/>
+    <w:lsdException w:name="Dark List Accent 4" w:uiPriority="70"/>
+    <w:lsdException w:name="Colorful Shading Accent 4" w:uiPriority="71"/>
+    <w:lsdException w:name="Colorful List Accent 4" w:uiPriority="72"/>
+    <w:lsdException w:name="Colorful Grid Accent 4" w:uiPriority="73"/>
+    <w:lsdException w:name="Light Shading Accent 5" w:uiPriority="60"/>
+    <w:lsdException w:name="Light List Accent 5" w:uiPriority="61"/>
+    <w:lsdException w:name="Light Grid Accent 5" w:uiPriority="62"/>
+    <w:lsdException w:name="Medium Shading 1 Accent 5" w:uiPriority="63"/>
+    <w:lsdException w:name="Medium Shading 2 Accent 5" w:uiPriority="64"/>
+    <w:lsdException w:name="Medium List 1 Accent 5" w:uiPriority="65"/>
+    <w:lsdException w:name="Medium List 2 Accent 5" w:uiPriority="66"/>
+    <w:lsdException w:name="Medium Grid 1 Accent 5" w:uiPriority="67"/>
+    <w:lsdException w:name="Medium Grid 2 Accent 5" w:uiPriority="68"/>
+    <w:lsdException w:name="Medium Grid 3 Accent 5" w:uiPriority="69"/>
+    <w:lsdException w:name="Dark List Accent 5" w:uiPriority="70"/>
+    <w:lsdException w:name="Colorful Shading Accent 5" w:uiPriority="71"/>
+    <w:lsdException w:name="Colorful List Accent 5" w:uiPriority="72"/>
+    <w:lsdException w:name="Colorful Grid Accent 5" w:uiPriority="73"/>
+    <w:lsdException w:name="Light Shading Accent 6" w:uiPriority="60"/>
+    <w:lsdException w:name="Light List Accent 6" w:uiPriority="61"/>
+    <w:lsdException w:name="Light Grid Accent 6" w:uiPriority="62"/>
+    <w:lsdException w:name="Medium Shading 1 Accent 6" w:uiPriority="63"/>
+    <w:lsdException w:name="Medium Shading 2 Accent 6" w:uiPriority="64"/>
+    <w:lsdException w:name="Medium List 1 Accent 6" w:uiPriority="65"/>
+    <w:lsdException w:name="Medium List 2 Accent 6" w:uiPriority="66"/>
+    <w:lsdException w:name="Medium Grid 1 Accent 6" w:uiPriority="67"/>
+    <w:lsdException w:name="Medium Grid 2 Accent 6" w:uiPriority="68"/>
+    <w:lsdException w:name="Medium Grid 3 Accent 6" w:uiPriority="69"/>
+    <w:lsdException w:name="Dark List Accent 6" w:uiPriority="70"/>
+    <w:lsdException w:name="Colorful Shading Accent 6" w:uiPriority="71"/>
+    <w:lsdException w:name="Colorful List Accent 6" w:uiPriority="72"/>
+    <w:lsdException w:name="Colorful Grid Accent 6" w:uiPriority="73"/>
+    <w:lsdException w:name="Subtle Emphasis" w:uiPriority="19" w:qFormat="1"/>
+    <w:lsdException w:name="Intense Emphasis" w:uiPriority="21" w:qFormat="1"/>
+    <w:lsdException w:name="Subtle Reference" w:uiPriority="31" w:qFormat="1"/>
+    <w:lsdException w:name="Intense Reference" w:uiPriority="32" w:qFormat="1"/>
+    <w:lsdException w:name="Book Title" w:uiPriority="33" w:qFormat="1"/>
+    <w:lsdException w:name="Bibliography" w:semiHidden="1" w:uiPriority="37" w:unhideWhenUsed="1"/>
+    <w:lsdException w:name="TOC Heading" w:semiHidden="1" w:uiPriority="39" w:unhideWhenUsed="1" w:qFormat="1"/>
+    <w:lsdException w:name="Plain Table 1" w:uiPriority="41"/>
+    <w:lsdException w:name="Plain Table 2" w:uiPriority="42"/>
+    <w:lsdException w:name="Plain Table 3" w:uiPriority="43"/>
+    <w:lsdException w:name="Plain Table 4" w:uiPriority="44"/>
+    <w:lsdException w:name="Plain Table 5" w:uiPriority="45"/>
+    <w:lsdException w:name="Grid Table Light" w:uiPriority="40"/>
+    <w:lsdException w:name="Grid Table 1 Light" w:uiPriority="46"/>
+    <w:lsdException w:name="Grid Table 2" w:uiPriority="47"/>
+    <w:lsdException w:name="Grid Table 3" w:uiPriority="48"/>
+    <w:lsdException w:name="Grid Table 4" w:uiPriority="49"/>
+    <w:lsdException w:name="Grid Table 5 Dark" w:uiPriority="50"/>
+    <w:lsdException w:name="Grid Table 6 Colorful" w:uiPriority="51"/>
+    <w:lsdException w:name="Grid Table 7 Colorful" w:uiPriority="52"/>
+    <w:lsdException w:name="Grid Table 1 Light Accent 1" w:uiPriority="46"/>
+    <w:lsdException w:name="Grid Table 2 Accent 1" w:uiPriority="47"/>
+    <w:lsdException w:name="Grid Table 3 Accent 1" w:uiPriority="48"/>
+    <w:lsdException w:name="Grid Table 4 Accent 1" w:uiPriority="49"/>
+    <w:lsdException w:name="Grid Table 5 Dark Accent 1" w:uiPriority="50"/>
+    <w:lsdException w:name="Grid Table 6 Colorful Accent 1" w:uiPriority="51"/>
+    <w:lsdException w:name="Grid Table 7 Colorful Accent 1" w:uiPriority="52"/>
+    <w:lsdException w:name="Grid Table 1 Light Accent 2" w:uiPriority="46"/>
+    <w:lsdException w:name="Grid Table 2 Accent 2" w:uiPriority="47"/>
+    <w:lsdException w:name="Grid Table 3 Accent 2" w:uiPriority="48"/>
+    <w:lsdException w:name="Grid Table 4 Accent 2" w:uiPriority="49"/>
+    <w:lsdException w:name="Grid Table 5 Dark Accent 2" w:uiPriority="50"/>
+    <w:lsdException w:name="Grid Table 6 Colorful Accent 2" w:uiPriority="51"/>
+    <w:lsdException w:name="Grid Table 7 Colorful Accent 2" w:uiPriority="52"/>
+    <w:lsdException w:name="Grid Table 1 Light Accent 3" w:uiPriority="46"/>
+    <w:lsdException w:name="Grid Table 2 Accent 3" w:uiPriority="47"/>
+    <w:lsdException w:name="Grid Table 3 Accent 3" w:uiPriority="48"/>
+    <w:lsdException w:name="Grid Table 4 Accent 3" w:uiPriority="49"/>
+    <w:lsdException w:name="Grid Table 5 Dark Accent 3" w:uiPriority="50"/>
+    <w:lsdException w:name="Grid Table 6 Colorful Accent 3" w:uiPriority="51"/>
+    <w:lsdException w:name="Grid Table 7 Colorful Accent 3" w:uiPriority="52"/>
+    <w:lsdException w:name="Grid Table 1 Light Accent 4" w:uiPriority="46"/>
+    <w:lsdException w:name="Grid Table 2 Accent 4" w:uiPriority="47"/>
+    <w:lsdException w:name="Grid Table 3 Accent 4" w:uiPriority="48"/>
+    <w:lsdException w:name="Grid Table 4 Accent 4" w:uiPriority="49"/>
+    <w:lsdException w:name="Grid Table 5 Dark Accent 4" w:uiPriority="50"/>
+    <w:lsdException w:name="Grid Table 6 Colorful Accent 4" w:uiPriority="51"/>
+    <w:lsdException w:name="Grid Table 7 Colorful Accent 4" w:uiPriority="52"/>
+    <w:lsdException w:name="Grid Table 1 Light Accent 5" w:uiPriority="46"/>
+    <w:lsdException w:name="Grid Table 2 Accent 5" w:uiPriority="47"/>
+    <w:lsdException w:name="Grid Table 3 Accent 5" w:uiPriority="48"/>
+    <w:lsdException w:name="Grid Table 4 Accent 5" w:uiPriority="49"/>
+    <w:lsdException w:name="Grid Table 5 Dark Accent 5" w:uiPriority="50"/>
+    <w:lsdException w:name="Grid Table 6 Colorful Accent 5" w:uiPriority="51"/>
+    <w:lsdException w:name="Grid Table 7 Colorful Accent 5" w:uiPriority="52"/>
+    <w:lsdException w:name="Grid Table 1 Light Accent 6" w:uiPriority="46"/>
+    <w:lsdException w:name="Grid Table 2 Accent 6" w:uiPriority="47"/>
+    <w:lsdException w:name="Grid Table 3 Accent 6" w:uiPriority="48"/>
+    <w:lsdException w:name="Grid Table 4 Accent 6" w:uiPriority="49"/>
+    <w:lsdException w:name="Grid Table 5 Dark Accent 6" w:uiPriority="50"/>
+    <w:lsdException w:name="Grid Table 6 Colorful Accent 6" w:uiPriority="51"/>
+    <w:lsdException w:name="Grid Table 7 Colorful Accent 6" w:uiPriority="52"/>
+    <w:lsdException w:name="List Table 1 Light" w:uiPriority="46"/>
+    <w:lsdException w:name="List Table 2" w:uiPriority="47"/>
+    <w:lsdException w:name="List Table 3" w:uiPriority="48"/>
+    <w:lsdException w:name="List Table 4" w:uiPriority="49"/>
+    <w:lsdException w:name="List Table 5 Dark" w:uiPriority="50"/>
+    <w:lsdException w:name="List Table 6 Colorful" w:uiPriority="51"/>
+    <w:lsdException w:name="List Table 7 Colorful" w:uiPriority="52"/>
+    <w:lsdException w:name="List Table 1 Light Accent 1" w:uiPriority="46"/>
+    <w:lsdException w:name="List Table 2 Accent 1" w:uiPriority="47"/>
+    <w:lsdException w:name="List Table 3 Accent 1" w:uiPriority="48"/>
+    <w:lsdException w:name="List Table 4 Accent 1" w:uiPriority="49"/>
+    <w:lsdException w:name="List Table 5 Dark Accent 1" w:uiPriority="50"/>
+    <w:lsdException w:name="List Table 6 Colorful Accent 1" w:uiPriority="51"/>
+    <w:lsdException w:name="List Table 7 Colorful Accent 1" w:uiPriority="52"/>
+    <w:lsdException w:name="List Table 1 Light Accent 2" w:uiPriority="46"/>
+    <w:lsdException w:name="List Table 2 Accent 2" w:uiPriority="47"/>
+    <w:lsdException w:name="List Table 3 Accent 2" w:uiPriority="48"/>
+    <w:lsdException w:name="List Table 4 Accent 2" w:uiPriority="49"/>
+    <w:lsdException w:name="List Table 5 Dark Accent 2" w:uiPriority="50"/>
+    <w:lsdException w:name="List Table 6 Colorful Accent 2" w:uiPriority="51"/>
+    <w:lsdException w:name="List Table 7 Colorful Accent 2" w:uiPriority="52"/>
+    <w:lsdException w:name="List Table 1 Light Accent 3" w:uiPriority="46"/>
+    <w:lsdException w:name="List Table 2 Accent 3" w:uiPriority="47"/>
+    <w:lsdException w:name="List Table 3 Accent 3" w:uiPriority="48"/>
+    <w:lsdException w:name="List Table 4 Accent 3" w:uiPriority="49"/>
+    <w:lsdException w:name="List Table 5 Dark Accent 3" w:uiPriority="50"/>
+    <w:lsdException w:name="List Table 6 Colorful Accent 3" w:uiPriority="51"/>
+    <w:lsdException w:name="List Table 7 Colorful Accent 3" w:uiPriority="52"/>
+    <w:lsdException w:name="List Table 1 Light Accent 4" w:uiPriority="46"/>
+    <w:lsdException w:name="List Table 2 Accent 4" w:uiPriority="47"/>
+    <w:lsdException w:name="List Table 3 Accent 4" w:uiPriority="48"/>
+    <w:lsdException w:name="List Table 4 Accent 4" w:uiPriority="49"/>
+    <w:lsdException w:name="List Table 5 Dark Accent 4" w:uiPriority="50"/>
+    <w:lsdException w:name="List Table 6 Colorful Accent 4" w:uiPriority="51"/>
+    <w:lsdException w:name="List Table 7 Colorful Accent 4" w:uiPriority="52"/>
+    <w:lsdException w:name="List Table 1 Light Accent 5" w:uiPriority="46"/>
+    <w:lsdException w:name="List Table 2 Accent 5" w:uiPriority="47"/>
+    <w:lsdException w:name="List Table 3 Accent 5" w:uiPriority="48"/>
+    <w:lsdException w:name="List Table 4 Accent 5" w:uiPriority="49"/>
+    <w:lsdException w:name="List Table 5 Dark Accent 5" w:uiPriority="50"/>
+    <w:lsdException w:name="List Table 6 Colorful Accent 5" w:uiPriority="51"/>
+    <w:lsdException w:name="List Table 7 Colorful Accent 5" w:uiPriority="52"/>
+    <w:lsdException w:name="List Table 1 Light Accent 6" w:uiPriority="46"/>
+    <w:lsdException w:name="List Table 2 Accent 6" w:uiPriority="47"/>
+    <w:lsdException w:name="List Table 3 Accent 6" w:uiPriority="48"/>
+    <w:lsdException w:name="List Table 4 Accent 6" w:uiPriority="49"/>
+    <w:lsdException w:name="List Table 5 Dark Accent 6" w:uiPriority="50"/>
+    <w:lsdException w:name="List Table 6 Colorful Accent 6" w:uiPriority="51"/>
+    <w:lsdException w:name="List Table 7 Colorful Accent 6" w:uiPriority="52"/>
   </w:latentStyles>
   <w:style w:type="paragraph" w:default="1" w:styleId="Normal">
     <w:name w:val="Normal"/>
@@ -2620,216 +3109,16 @@
     <w:basedOn w:val="DefaultParagraphFont"/>
     <w:rsid w:val="00867FE3"/>
   </w:style>
-</w:styles>
-</file>
-
-<file path=word/stylesWithEffects.xml><?xml version="1.0" encoding="utf-8"?>
-<w:styles xmlns:wpc="http://schemas.microsoft.com/office/word/2010/wordprocessingCanvas" xmlns:mc="http://schemas.openxmlformats.org/markup-compatibility/2006" xmlns:o="urn:schemas-microsoft-com:office:office" xmlns:r="http://schemas.openxmlformats.org/officeDocument/2006/relationships" xmlns:m="http://schemas.openxmlformats.org/officeDocument/2006/math" xmlns:v="urn:schemas-microsoft-com:vml" xmlns:wp14="http://schemas.microsoft.com/office/word/2010/wordprocessingDrawing" xmlns:wp="http://schemas.openxmlformats.org/drawingml/2006/wordprocessingDrawing" xmlns:w10="urn:schemas-microsoft-com:office:word" xmlns:w="http://schemas.openxmlformats.org/wordprocessingml/2006/main" xmlns:w14="http://schemas.microsoft.com/office/word/2010/wordml" xmlns:wpg="http://schemas.microsoft.com/office/word/2010/wordprocessingGroup" xmlns:wpi="http://schemas.microsoft.com/office/word/2010/wordprocessingInk" xmlns:wne="http://schemas.microsoft.com/office/word/2006/wordml" xmlns:wps="http://schemas.microsoft.com/office/word/2010/wordprocessingShape" mc:Ignorable="w14 wp14">
-  <w:docDefaults>
-    <w:rPrDefault>
-      <w:rPr>
-        <w:rFonts w:asciiTheme="minorHAnsi" w:eastAsiaTheme="minorHAnsi" w:hAnsiTheme="minorHAnsi" w:cstheme="minorBidi"/>
-        <w:sz w:val="22"/>
-        <w:szCs w:val="22"/>
-        <w:lang w:val="en-US" w:eastAsia="en-US" w:bidi="ar-SA"/>
-      </w:rPr>
-    </w:rPrDefault>
-    <w:pPrDefault>
-      <w:pPr>
-        <w:spacing w:after="200" w:line="276" w:lineRule="auto"/>
-      </w:pPr>
-    </w:pPrDefault>
-  </w:docDefaults>
-  <w:latentStyles w:defLockedState="0" w:defUIPriority="99" w:defSemiHidden="1" w:defUnhideWhenUsed="1" w:defQFormat="0" w:count="267">
-    <w:lsdException w:name="Normal" w:semiHidden="0" w:uiPriority="0" w:unhideWhenUsed="0" w:qFormat="1"/>
-    <w:lsdException w:name="heading 1" w:semiHidden="0" w:uiPriority="9" w:unhideWhenUsed="0" w:qFormat="1"/>
-    <w:lsdException w:name="heading 2" w:uiPriority="9" w:qFormat="1"/>
-    <w:lsdException w:name="heading 3" w:uiPriority="9" w:qFormat="1"/>
-    <w:lsdException w:name="heading 4" w:uiPriority="9" w:qFormat="1"/>
-    <w:lsdException w:name="heading 5" w:uiPriority="9" w:qFormat="1"/>
-    <w:lsdException w:name="heading 6" w:uiPriority="9" w:qFormat="1"/>
-    <w:lsdException w:name="heading 7" w:uiPriority="9" w:qFormat="1"/>
-    <w:lsdException w:name="heading 8" w:uiPriority="9" w:qFormat="1"/>
-    <w:lsdException w:name="heading 9" w:uiPriority="9" w:qFormat="1"/>
-    <w:lsdException w:name="toc 1" w:uiPriority="39"/>
-    <w:lsdException w:name="toc 2" w:uiPriority="39"/>
-    <w:lsdException w:name="toc 3" w:uiPriority="39"/>
-    <w:lsdException w:name="toc 4" w:uiPriority="39"/>
-    <w:lsdException w:name="toc 5" w:uiPriority="39"/>
-    <w:lsdException w:name="toc 6" w:uiPriority="39"/>
-    <w:lsdException w:name="toc 7" w:uiPriority="39"/>
-    <w:lsdException w:name="toc 8" w:uiPriority="39"/>
-    <w:lsdException w:name="toc 9" w:uiPriority="39"/>
-    <w:lsdException w:name="caption" w:uiPriority="35" w:qFormat="1"/>
-    <w:lsdException w:name="Title" w:semiHidden="0" w:uiPriority="10" w:unhideWhenUsed="0" w:qFormat="1"/>
-    <w:lsdException w:name="Default Paragraph Font" w:uiPriority="1"/>
-    <w:lsdException w:name="Subtitle" w:semiHidden="0" w:uiPriority="11" w:unhideWhenUsed="0" w:qFormat="1"/>
-    <w:lsdException w:name="Strong" w:semiHidden="0" w:uiPriority="22" w:unhideWhenUsed="0" w:qFormat="1"/>
-    <w:lsdException w:name="Emphasis" w:semiHidden="0" w:uiPriority="20" w:unhideWhenUsed="0" w:qFormat="1"/>
-    <w:lsdException w:name="Table Grid" w:semiHidden="0" w:uiPriority="59" w:unhideWhenUsed="0"/>
-    <w:lsdException w:name="Placeholder Text" w:unhideWhenUsed="0"/>
-    <w:lsdException w:name="No Spacing" w:semiHidden="0" w:uiPriority="1" w:unhideWhenUsed="0" w:qFormat="1"/>
-    <w:lsdException w:name="Light Shading" w:semiHidden="0" w:uiPriority="60" w:unhideWhenUsed="0"/>
-    <w:lsdException w:name="Light List" w:semiHidden="0" w:uiPriority="61" w:unhideWhenUsed="0"/>
-    <w:lsdException w:name="Light Grid" w:semiHidden="0" w:uiPriority="62" w:unhideWhenUsed="0"/>
-    <w:lsdException w:name="Medium Shading 1" w:semiHidden="0" w:uiPriority="63" w:unhideWhenUsed="0"/>
-    <w:lsdException w:name="Medium Shading 2" w:semiHidden="0" w:uiPriority="64" w:unhideWhenUsed="0"/>
-    <w:lsdException w:name="Medium List 1" w:semiHidden="0" w:uiPriority="65" w:unhideWhenUsed="0"/>
-    <w:lsdException w:name="Medium List 2" w:semiHidden="0" w:uiPriority="66" w:unhideWhenUsed="0"/>
-    <w:lsdException w:name="Medium Grid 1" w:semiHidden="0" w:uiPriority="67" w:unhideWhenUsed="0"/>
-    <w:lsdException w:name="Medium Grid 2" w:semiHidden="0" w:uiPriority="68" w:unhideWhenUsed="0"/>
-    <w:lsdException w:name="Medium Grid 3" w:semiHidden="0" w:uiPriority="69" w:unhideWhenUsed="0"/>
-    <w:lsdException w:name="Dark List" w:semiHidden="0" w:uiPriority="70" w:unhideWhenUsed="0"/>
-    <w:lsdException w:name="Colorful Shading" w:semiHidden="0" w:uiPriority="71" w:unhideWhenUsed="0"/>
-    <w:lsdException w:name="Colorful List" w:semiHidden="0" w:uiPriority="72" w:unhideWhenUsed="0"/>
-    <w:lsdException w:name="Colorful Grid" w:semiHidden="0" w:uiPriority="73" w:unhideWhenUsed="0"/>
-    <w:lsdException w:name="Light Shading Accent 1" w:semiHidden="0" w:uiPriority="60" w:unhideWhenUsed="0"/>
-    <w:lsdException w:name="Light List Accent 1" w:semiHidden="0" w:uiPriority="61" w:unhideWhenUsed="0"/>
-    <w:lsdException w:name="Light Grid Accent 1" w:semiHidden="0" w:uiPriority="62" w:unhideWhenUsed="0"/>
-    <w:lsdException w:name="Medium Shading 1 Accent 1" w:semiHidden="0" w:uiPriority="63" w:unhideWhenUsed="0"/>
-    <w:lsdException w:name="Medium Shading 2 Accent 1" w:semiHidden="0" w:uiPriority="64" w:unhideWhenUsed="0"/>
-    <w:lsdException w:name="Medium List 1 Accent 1" w:semiHidden="0" w:uiPriority="65" w:unhideWhenUsed="0"/>
-    <w:lsdException w:name="Revision" w:unhideWhenUsed="0"/>
-    <w:lsdException w:name="List Paragraph" w:semiHidden="0" w:uiPriority="34" w:unhideWhenUsed="0" w:qFormat="1"/>
-    <w:lsdException w:name="Quote" w:semiHidden="0" w:uiPriority="29" w:unhideWhenUsed="0" w:qFormat="1"/>
-    <w:lsdException w:name="Intense Quote" w:semiHidden="0" w:uiPriority="30" w:unhideWhenUsed="0" w:qFormat="1"/>
-    <w:lsdException w:name="Medium List 2 Accent 1" w:semiHidden="0" w:uiPriority="66" w:unhideWhenUsed="0"/>
-    <w:lsdException w:name="Medium Grid 1 Accent 1" w:semiHidden="0" w:uiPriority="67" w:unhideWhenUsed="0"/>
-    <w:lsdException w:name="Medium Grid 2 Accent 1" w:semiHidden="0" w:uiPriority="68" w:unhideWhenUsed="0"/>
-    <w:lsdException w:name="Medium Grid 3 Accent 1" w:semiHidden="0" w:uiPriority="69" w:unhideWhenUsed="0"/>
-    <w:lsdException w:name="Dark List Accent 1" w:semiHidden="0" w:uiPriority="70" w:unhideWhenUsed="0"/>
-    <w:lsdException w:name="Colorful Shading Accent 1" w:semiHidden="0" w:uiPriority="71" w:unhideWhenUsed="0"/>
-    <w:lsdException w:name="Colorful List Accent 1" w:semiHidden="0" w:uiPriority="72" w:unhideWhenUsed="0"/>
-    <w:lsdException w:name="Colorful Grid Accent 1" w:semiHidden="0" w:uiPriority="73" w:unhideWhenUsed="0"/>
-    <w:lsdException w:name="Light Shading Accent 2" w:semiHidden="0" w:uiPriority="60" w:unhideWhenUsed="0"/>
-    <w:lsdException w:name="Light List Accent 2" w:semiHidden="0" w:uiPriority="61" w:unhideWhenUsed="0"/>
-    <w:lsdException w:name="Light Grid Accent 2" w:semiHidden="0" w:uiPriority="62" w:unhideWhenUsed="0"/>
-    <w:lsdException w:name="Medium Shading 1 Accent 2" w:semiHidden="0" w:uiPriority="63" w:unhideWhenUsed="0"/>
-    <w:lsdException w:name="Medium Shading 2 Accent 2" w:semiHidden="0" w:uiPriority="64" w:unhideWhenUsed="0"/>
-    <w:lsdException w:name="Medium List 1 Accent 2" w:semiHidden="0" w:uiPriority="65" w:unhideWhenUsed="0"/>
-    <w:lsdException w:name="Medium List 2 Accent 2" w:semiHidden="0" w:uiPriority="66" w:unhideWhenUsed="0"/>
-    <w:lsdException w:name="Medium Grid 1 Accent 2" w:semiHidden="0" w:uiPriority="67" w:unhideWhenUsed="0"/>
-    <w:lsdException w:name="Medium Grid 2 Accent 2" w:semiHidden="0" w:uiPriority="68" w:unhideWhenUsed="0"/>
-    <w:lsdException w:name="Medium Grid 3 Accent 2" w:semiHidden="0" w:uiPriority="69" w:unhideWhenUsed="0"/>
-    <w:lsdException w:name="Dark List Accent 2" w:semiHidden="0" w:uiPriority="70" w:unhideWhenUsed="0"/>
-    <w:lsdException w:name="Colorful Shading Accent 2" w:semiHidden="0" w:uiPriority="71" w:unhideWhenUsed="0"/>
-    <w:lsdException w:name="Colorful List Accent 2" w:semiHidden="0" w:uiPriority="72" w:unhideWhenUsed="0"/>
-    <w:lsdException w:name="Colorful Grid Accent 2" w:semiHidden="0" w:uiPriority="73" w:unhideWhenUsed="0"/>
-    <w:lsdException w:name="Light Shading Accent 3" w:semiHidden="0" w:uiPriority="60" w:unhideWhenUsed="0"/>
-    <w:lsdException w:name="Light List Accent 3" w:semiHidden="0" w:uiPriority="61" w:unhideWhenUsed="0"/>
-    <w:lsdException w:name="Light Grid Accent 3" w:semiHidden="0" w:uiPriority="62" w:unhideWhenUsed="0"/>
-    <w:lsdException w:name="Medium Shading 1 Accent 3" w:semiHidden="0" w:uiPriority="63" w:unhideWhenUsed="0"/>
-    <w:lsdException w:name="Medium Shading 2 Accent 3" w:semiHidden="0" w:uiPriority="64" w:unhideWhenUsed="0"/>
-    <w:lsdException w:name="Medium List 1 Accent 3" w:semiHidden="0" w:uiPriority="65" w:unhideWhenUsed="0"/>
-    <w:lsdException w:name="Medium List 2 Accent 3" w:semiHidden="0" w:uiPriority="66" w:unhideWhenUsed="0"/>
-    <w:lsdException w:name="Medium Grid 1 Accent 3" w:semiHidden="0" w:uiPriority="67" w:unhideWhenUsed="0"/>
-    <w:lsdException w:name="Medium Grid 2 Accent 3" w:semiHidden="0" w:uiPriority="68" w:unhideWhenUsed="0"/>
-    <w:lsdException w:name="Medium Grid 3 Accent 3" w:semiHidden="0" w:uiPriority="69" w:unhideWhenUsed="0"/>
-    <w:lsdException w:name="Dark List Accent 3" w:semiHidden="0" w:uiPriority="70" w:unhideWhenUsed="0"/>
-    <w:lsdException w:name="Colorful Shading Accent 3" w:semiHidden="0" w:uiPriority="71" w:unhideWhenUsed="0"/>
-    <w:lsdException w:name="Colorful List Accent 3" w:semiHidden="0" w:uiPriority="72" w:unhideWhenUsed="0"/>
-    <w:lsdException w:name="Colorful Grid Accent 3" w:semiHidden="0" w:uiPriority="73" w:unhideWhenUsed="0"/>
-    <w:lsdException w:name="Light Shading Accent 4" w:semiHidden="0" w:uiPriority="60" w:unhideWhenUsed="0"/>
-    <w:lsdException w:name="Light List Accent 4" w:semiHidden="0" w:uiPriority="61" w:unhideWhenUsed="0"/>
-    <w:lsdException w:name="Light Grid Accent 4" w:semiHidden="0" w:uiPriority="62" w:unhideWhenUsed="0"/>
-    <w:lsdException w:name="Medium Shading 1 Accent 4" w:semiHidden="0" w:uiPriority="63" w:unhideWhenUsed="0"/>
-    <w:lsdException w:name="Medium Shading 2 Accent 4" w:semiHidden="0" w:uiPriority="64" w:unhideWhenUsed="0"/>
-    <w:lsdException w:name="Medium List 1 Accent 4" w:semiHidden="0" w:uiPriority="65" w:unhideWhenUsed="0"/>
-    <w:lsdException w:name="Medium List 2 Accent 4" w:semiHidden="0" w:uiPriority="66" w:unhideWhenUsed="0"/>
-    <w:lsdException w:name="Medium Grid 1 Accent 4" w:semiHidden="0" w:uiPriority="67" w:unhideWhenUsed="0"/>
-    <w:lsdException w:name="Medium Grid 2 Accent 4" w:semiHidden="0" w:uiPriority="68" w:unhideWhenUsed="0"/>
-    <w:lsdException w:name="Medium Grid 3 Accent 4" w:semiHidden="0" w:uiPriority="69" w:unhideWhenUsed="0"/>
-    <w:lsdException w:name="Dark List Accent 4" w:semiHidden="0" w:uiPriority="70" w:unhideWhenUsed="0"/>
-    <w:lsdException w:name="Colorful Shading Accent 4" w:semiHidden="0" w:uiPriority="71" w:unhideWhenUsed="0"/>
-    <w:lsdException w:name="Colorful List Accent 4" w:semiHidden="0" w:uiPriority="72" w:unhideWhenUsed="0"/>
-    <w:lsdException w:name="Colorful Grid Accent 4" w:semiHidden="0" w:uiPriority="73" w:unhideWhenUsed="0"/>
-    <w:lsdException w:name="Light Shading Accent 5" w:semiHidden="0" w:uiPriority="60" w:unhideWhenUsed="0"/>
-    <w:lsdException w:name="Light List Accent 5" w:semiHidden="0" w:uiPriority="61" w:unhideWhenUsed="0"/>
-    <w:lsdException w:name="Light Grid Accent 5" w:semiHidden="0" w:uiPriority="62" w:unhideWhenUsed="0"/>
-    <w:lsdException w:name="Medium Shading 1 Accent 5" w:semiHidden="0" w:uiPriority="63" w:unhideWhenUsed="0"/>
-    <w:lsdException w:name="Medium Shading 2 Accent 5" w:semiHidden="0" w:uiPriority="64" w:unhideWhenUsed="0"/>
-    <w:lsdException w:name="Medium List 1 Accent 5" w:semiHidden="0" w:uiPriority="65" w:unhideWhenUsed="0"/>
-    <w:lsdException w:name="Medium List 2 Accent 5" w:semiHidden="0" w:uiPriority="66" w:unhideWhenUsed="0"/>
-    <w:lsdException w:name="Medium Grid 1 Accent 5" w:semiHidden="0" w:uiPriority="67" w:unhideWhenUsed="0"/>
-    <w:lsdException w:name="Medium Grid 2 Accent 5" w:semiHidden="0" w:uiPriority="68" w:unhideWhenUsed="0"/>
-    <w:lsdException w:name="Medium Grid 3 Accent 5" w:semiHidden="0" w:uiPriority="69" w:unhideWhenUsed="0"/>
-    <w:lsdException w:name="Dark List Accent 5" w:semiHidden="0" w:uiPriority="70" w:unhideWhenUsed="0"/>
-    <w:lsdException w:name="Colorful Shading Accent 5" w:semiHidden="0" w:uiPriority="71" w:unhideWhenUsed="0"/>
-    <w:lsdException w:name="Colorful List Accent 5" w:semiHidden="0" w:uiPriority="72" w:unhideWhenUsed="0"/>
-    <w:lsdException w:name="Colorful Grid Accent 5" w:semiHidden="0" w:uiPriority="73" w:unhideWhenUsed="0"/>
-    <w:lsdException w:name="Light Shading Accent 6" w:semiHidden="0" w:uiPriority="60" w:unhideWhenUsed="0"/>
-    <w:lsdException w:name="Light List Accent 6" w:semiHidden="0" w:uiPriority="61" w:unhideWhenUsed="0"/>
-    <w:lsdException w:name="Light Grid Accent 6" w:semiHidden="0" w:uiPriority="62" w:unhideWhenUsed="0"/>
-    <w:lsdException w:name="Medium Shading 1 Accent 6" w:semiHidden="0" w:uiPriority="63" w:unhideWhenUsed="0"/>
-    <w:lsdException w:name="Medium Shading 2 Accent 6" w:semiHidden="0" w:uiPriority="64" w:unhideWhenUsed="0"/>
-    <w:lsdException w:name="Medium List 1 Accent 6" w:semiHidden="0" w:uiPriority="65" w:unhideWhenUsed="0"/>
-    <w:lsdException w:name="Medium List 2 Accent 6" w:semiHidden="0" w:uiPriority="66" w:unhideWhenUsed="0"/>
-    <w:lsdException w:name="Medium Grid 1 Accent 6" w:semiHidden="0" w:uiPriority="67" w:unhideWhenUsed="0"/>
-    <w:lsdException w:name="Medium Grid 2 Accent 6" w:semiHidden="0" w:uiPriority="68" w:unhideWhenUsed="0"/>
-    <w:lsdException w:name="Medium Grid 3 Accent 6" w:semiHidden="0" w:uiPriority="69" w:unhideWhenUsed="0"/>
-    <w:lsdException w:name="Dark List Accent 6" w:semiHidden="0" w:uiPriority="70" w:unhideWhenUsed="0"/>
-    <w:lsdException w:name="Colorful Shading Accent 6" w:semiHidden="0" w:uiPriority="71" w:unhideWhenUsed="0"/>
-    <w:lsdException w:name="Colorful List Accent 6" w:semiHidden="0" w:uiPriority="72" w:unhideWhenUsed="0"/>
-    <w:lsdException w:name="Colorful Grid Accent 6" w:semiHidden="0" w:uiPriority="73" w:unhideWhenUsed="0"/>
-    <w:lsdException w:name="Subtle Emphasis" w:semiHidden="0" w:uiPriority="19" w:unhideWhenUsed="0" w:qFormat="1"/>
-    <w:lsdException w:name="Intense Emphasis" w:semiHidden="0" w:uiPriority="21" w:unhideWhenUsed="0" w:qFormat="1"/>
-    <w:lsdException w:name="Subtle Reference" w:semiHidden="0" w:uiPriority="31" w:unhideWhenUsed="0" w:qFormat="1"/>
-    <w:lsdException w:name="Intense Reference" w:semiHidden="0" w:uiPriority="32" w:unhideWhenUsed="0" w:qFormat="1"/>
-    <w:lsdException w:name="Book Title" w:semiHidden="0" w:uiPriority="33" w:unhideWhenUsed="0" w:qFormat="1"/>
-    <w:lsdException w:name="Bibliography" w:uiPriority="37"/>
-    <w:lsdException w:name="TOC Heading" w:uiPriority="39" w:qFormat="1"/>
-  </w:latentStyles>
-  <w:style w:type="paragraph" w:default="1" w:styleId="Normal">
-    <w:name w:val="Normal"/>
+  <w:style w:type="paragraph" w:styleId="ListParagraph">
+    <w:name w:val="List Paragraph"/>
+    <w:basedOn w:val="Normal"/>
+    <w:uiPriority w:val="34"/>
     <w:qFormat/>
-  </w:style>
-  <w:style w:type="character" w:default="1" w:styleId="DefaultParagraphFont">
-    <w:name w:val="Default Paragraph Font"/>
-    <w:uiPriority w:val="1"/>
-    <w:semiHidden/>
-    <w:unhideWhenUsed/>
-  </w:style>
-  <w:style w:type="table" w:default="1" w:styleId="TableNormal">
-    <w:name w:val="Normal Table"/>
-    <w:uiPriority w:val="99"/>
-    <w:semiHidden/>
-    <w:unhideWhenUsed/>
-    <w:tblPr>
-      <w:tblInd w:w="0" w:type="dxa"/>
-      <w:tblCellMar>
-        <w:top w:w="0" w:type="dxa"/>
-        <w:left w:w="108" w:type="dxa"/>
-        <w:bottom w:w="0" w:type="dxa"/>
-        <w:right w:w="108" w:type="dxa"/>
-      </w:tblCellMar>
-    </w:tblPr>
-  </w:style>
-  <w:style w:type="numbering" w:default="1" w:styleId="NoList">
-    <w:name w:val="No List"/>
-    <w:uiPriority w:val="99"/>
-    <w:semiHidden/>
-    <w:unhideWhenUsed/>
-  </w:style>
-  <w:style w:type="paragraph" w:styleId="NormalWeb">
-    <w:name w:val="Normal (Web)"/>
-    <w:basedOn w:val="Normal"/>
-    <w:uiPriority w:val="99"/>
-    <w:semiHidden/>
-    <w:unhideWhenUsed/>
-    <w:rsid w:val="00867FE3"/>
+    <w:rsid w:val="00496242"/>
     <w:pPr>
-      <w:spacing w:before="100" w:beforeAutospacing="1" w:after="100" w:afterAutospacing="1" w:line="240" w:lineRule="auto"/>
+      <w:ind w:left="720"/>
+      <w:contextualSpacing/>
     </w:pPr>
-    <w:rPr>
-      <w:rFonts w:ascii="Times New Roman" w:eastAsia="Times New Roman" w:hAnsi="Times New Roman" w:cs="Times New Roman"/>
-      <w:sz w:val="24"/>
-      <w:szCs w:val="24"/>
-    </w:rPr>
-  </w:style>
-  <w:style w:type="character" w:customStyle="1" w:styleId="apple-tab-span">
-    <w:name w:val="apple-tab-span"/>
-    <w:basedOn w:val="DefaultParagraphFont"/>
-    <w:rsid w:val="00867FE3"/>
   </w:style>
 </w:styles>
 </file>

--- a/DesignDocument.docx
+++ b/DesignDocument.docx
@@ -184,96 +184,106 @@
           <w:sz w:val="24"/>
           <w:szCs w:val="24"/>
         </w:rPr>
-        <w:t xml:space="preserve">The ultimate goal for this project is to create a program that can successfully run a functioning </w:t>
-      </w:r>
-      <w:proofErr w:type="spellStart"/>
-      <w:r>
-        <w:rPr>
-          <w:rFonts w:ascii="Arial" w:eastAsia="Times New Roman" w:hAnsi="Arial" w:cs="Arial"/>
-          <w:bCs/>
-          <w:color w:val="000000"/>
-          <w:sz w:val="24"/>
-          <w:szCs w:val="24"/>
-        </w:rPr>
-        <w:t>Reversi</w:t>
-      </w:r>
-      <w:proofErr w:type="spellEnd"/>
-      <w:r>
-        <w:rPr>
-          <w:rFonts w:ascii="Arial" w:eastAsia="Times New Roman" w:hAnsi="Arial" w:cs="Arial"/>
-          <w:bCs/>
-          <w:color w:val="000000"/>
-          <w:sz w:val="24"/>
-          <w:szCs w:val="24"/>
-        </w:rPr>
-        <w:t xml:space="preserve"> game. </w:t>
-      </w:r>
-      <w:r>
-        <w:rPr>
-          <w:rFonts w:ascii="Arial" w:eastAsia="Times New Roman" w:hAnsi="Arial" w:cs="Arial"/>
-          <w:bCs/>
-          <w:color w:val="000000"/>
-          <w:sz w:val="24"/>
-          <w:szCs w:val="24"/>
-        </w:rPr>
-        <w:t xml:space="preserve">The requirements for this program include the ability to pit two Artificial Intelligence against each other, the ability for a user to play against an AI, and the ability to pit two AI over the network against each other. A functioning Graphic User Interface is required on the client side to display the state of the game and provide game options including, but not limited to, new game, AI difficulty, and undo. This program will also require a server side that any game </w:t>
-      </w:r>
-      <w:proofErr w:type="spellStart"/>
-      <w:r>
-        <w:rPr>
-          <w:rFonts w:ascii="Arial" w:eastAsia="Times New Roman" w:hAnsi="Arial" w:cs="Arial"/>
-          <w:bCs/>
-          <w:color w:val="000000"/>
-          <w:sz w:val="24"/>
-          <w:szCs w:val="24"/>
-        </w:rPr>
-        <w:t>palyer</w:t>
-      </w:r>
-      <w:proofErr w:type="spellEnd"/>
-      <w:r>
-        <w:rPr>
-          <w:rFonts w:ascii="Arial" w:eastAsia="Times New Roman" w:hAnsi="Arial" w:cs="Arial"/>
-          <w:bCs/>
-          <w:color w:val="000000"/>
-          <w:sz w:val="24"/>
-          <w:szCs w:val="24"/>
-        </w:rPr>
-        <w:t xml:space="preserve"> can connect to. The client needs to be as thin as possible so the AI and all of the logic within the game should be on the server side.</w:t>
-      </w:r>
-    </w:p>
-    <w:p>
-      <w:pPr>
-        <w:spacing w:after="0" w:line="240" w:lineRule="auto"/>
-        <w:ind w:firstLine="720"/>
-        <w:rPr>
-          <w:rFonts w:ascii="Times New Roman" w:eastAsia="Times New Roman" w:hAnsi="Times New Roman" w:cs="Times New Roman"/>
-          <w:sz w:val="24"/>
-          <w:szCs w:val="24"/>
-        </w:rPr>
-      </w:pPr>
-      <w:r>
-        <w:rPr>
-          <w:rFonts w:ascii="Arial" w:eastAsia="Times New Roman" w:hAnsi="Arial" w:cs="Arial"/>
-          <w:color w:val="000000"/>
-          <w:sz w:val="24"/>
-          <w:szCs w:val="24"/>
-        </w:rPr>
-        <w:t xml:space="preserve">Beyond the immediate deliverables of this project, the purpose is to become familiar with a SCRUM development environment. SCRUM is used quite frequently as a code development technique thus it is important to be familiar with it. Additionally, iterative development methods like SCRUM can be more powerful than the traditional waterfall method used especially when coding as it provides a much more flexible development environment. </w:t>
-      </w:r>
-    </w:p>
-    <w:p>
-      <w:pPr>
-        <w:spacing w:after="0" w:line="240" w:lineRule="auto"/>
-        <w:rPr>
-          <w:rFonts w:ascii="Times New Roman" w:eastAsia="Times New Roman" w:hAnsi="Times New Roman" w:cs="Times New Roman"/>
-          <w:sz w:val="24"/>
-          <w:szCs w:val="24"/>
-        </w:rPr>
-      </w:pPr>
+        <w:t xml:space="preserve">The ultimate goal for this project is to create a program that can </w:t>
+      </w:r>
       <w:bookmarkStart w:id="0" w:name="_GoBack"/>
       <w:bookmarkEnd w:id="0"/>
       <w:r>
         <w:rPr>
+          <w:rFonts w:ascii="Arial" w:eastAsia="Times New Roman" w:hAnsi="Arial" w:cs="Arial"/>
+          <w:bCs/>
+          <w:color w:val="000000"/>
+          <w:sz w:val="24"/>
+          <w:szCs w:val="24"/>
+        </w:rPr>
+        <w:t xml:space="preserve">successfully run a functioning </w:t>
+      </w:r>
+      <w:proofErr w:type="spellStart"/>
+      <w:r>
+        <w:rPr>
+          <w:rFonts w:ascii="Arial" w:eastAsia="Times New Roman" w:hAnsi="Arial" w:cs="Arial"/>
+          <w:bCs/>
+          <w:color w:val="000000"/>
+          <w:sz w:val="24"/>
+          <w:szCs w:val="24"/>
+        </w:rPr>
+        <w:t>Reversi</w:t>
+      </w:r>
+      <w:proofErr w:type="spellEnd"/>
+      <w:r>
+        <w:rPr>
+          <w:rFonts w:ascii="Arial" w:eastAsia="Times New Roman" w:hAnsi="Arial" w:cs="Arial"/>
+          <w:bCs/>
+          <w:color w:val="000000"/>
+          <w:sz w:val="24"/>
+          <w:szCs w:val="24"/>
+        </w:rPr>
+        <w:t xml:space="preserve"> game. </w:t>
+      </w:r>
+      <w:r>
+        <w:rPr>
+          <w:rFonts w:ascii="Arial" w:eastAsia="Times New Roman" w:hAnsi="Arial" w:cs="Arial"/>
+          <w:bCs/>
+          <w:color w:val="000000"/>
+          <w:sz w:val="24"/>
+          <w:szCs w:val="24"/>
+        </w:rPr>
+        <w:t xml:space="preserve">The requirements for this program include the ability to pit two Artificial Intelligence against each other, the ability for a user to play against an AI, and the ability to pit two AI over the network against each other. A functioning Graphic User Interface is required on the client side to display the state of the game and provide game options including, but not limited to, new game, AI difficulty, and undo. This program will also require a server side that any game </w:t>
+      </w:r>
+      <w:proofErr w:type="spellStart"/>
+      <w:r>
+        <w:rPr>
+          <w:rFonts w:ascii="Arial" w:eastAsia="Times New Roman" w:hAnsi="Arial" w:cs="Arial"/>
+          <w:bCs/>
+          <w:color w:val="000000"/>
+          <w:sz w:val="24"/>
+          <w:szCs w:val="24"/>
+        </w:rPr>
+        <w:t>palyer</w:t>
+      </w:r>
+      <w:proofErr w:type="spellEnd"/>
+      <w:r>
+        <w:rPr>
+          <w:rFonts w:ascii="Arial" w:eastAsia="Times New Roman" w:hAnsi="Arial" w:cs="Arial"/>
+          <w:bCs/>
+          <w:color w:val="000000"/>
+          <w:sz w:val="24"/>
+          <w:szCs w:val="24"/>
+        </w:rPr>
+        <w:t xml:space="preserve"> can connect to. The client needs to be as thin as possible so the AI and all of the logic within the game should be on the server side.</w:t>
+      </w:r>
+    </w:p>
+    <w:p>
+      <w:pPr>
+        <w:spacing w:after="0" w:line="240" w:lineRule="auto"/>
+        <w:ind w:firstLine="720"/>
+        <w:rPr>
+          <w:rFonts w:ascii="Times New Roman" w:eastAsia="Times New Roman" w:hAnsi="Times New Roman" w:cs="Times New Roman"/>
+          <w:sz w:val="24"/>
+          <w:szCs w:val="24"/>
+        </w:rPr>
+      </w:pPr>
+      <w:r>
+        <w:rPr>
+          <w:rFonts w:ascii="Arial" w:eastAsia="Times New Roman" w:hAnsi="Arial" w:cs="Arial"/>
+          <w:color w:val="000000"/>
+          <w:sz w:val="24"/>
+          <w:szCs w:val="24"/>
+        </w:rPr>
+        <w:t xml:space="preserve">Beyond the immediate deliverables of this project, the purpose is to become familiar with a SCRUM development environment. SCRUM is used quite frequently as a code development technique thus it is important to be familiar with it. Additionally, iterative development methods like SCRUM can be more powerful than the traditional waterfall method used especially when coding as it provides a much more flexible development environment. </w:t>
+      </w:r>
+    </w:p>
+    <w:p>
+      <w:pPr>
+        <w:spacing w:after="0" w:line="240" w:lineRule="auto"/>
+        <w:rPr>
+          <w:rFonts w:ascii="Times New Roman" w:eastAsia="Times New Roman" w:hAnsi="Times New Roman" w:cs="Times New Roman"/>
+          <w:sz w:val="24"/>
+          <w:szCs w:val="24"/>
+        </w:rPr>
+      </w:pPr>
+      <w:r>
+        <w:rPr>
           <w:rFonts w:ascii="Times New Roman" w:eastAsia="Times New Roman" w:hAnsi="Times New Roman" w:cs="Times New Roman"/>
           <w:sz w:val="24"/>
           <w:szCs w:val="24"/>
@@ -1509,12 +1519,356 @@
         </w:rPr>
         <w:t>The game cannot be played purely from the command line; it can only be played through the Graphic User Interface. Users that do not have access to a function windowing system will be unable to run this program.</w:t>
       </w:r>
-      <w:r>
-        <w:rPr>
-          <w:sz w:val="24"/>
-          <w:szCs w:val="24"/>
-        </w:rPr>
-        <w:t xml:space="preserve"> </w:t>
+    </w:p>
+    <w:p>
+      <w:pPr>
+        <w:shd w:val="clear" w:color="auto" w:fill="FFFFFF"/>
+        <w:spacing w:after="0" w:line="240" w:lineRule="auto"/>
+        <w:textAlignment w:val="baseline"/>
+        <w:rPr>
+          <w:rFonts w:ascii="Arial" w:eastAsia="Times New Roman" w:hAnsi="Arial" w:cs="Arial"/>
+          <w:b/>
+          <w:bCs/>
+          <w:color w:val="000000"/>
+          <w:sz w:val="24"/>
+          <w:szCs w:val="24"/>
+        </w:rPr>
+      </w:pPr>
+      <w:r>
+        <w:rPr>
+          <w:rFonts w:ascii="Arial" w:eastAsia="Times New Roman" w:hAnsi="Arial" w:cs="Arial"/>
+          <w:b/>
+          <w:bCs/>
+          <w:color w:val="000000"/>
+          <w:sz w:val="24"/>
+          <w:szCs w:val="24"/>
+        </w:rPr>
+        <w:lastRenderedPageBreak/>
+        <w:t>Post Production Notes (Difficulties, Design Changes, and Lessons Learned)</w:t>
+      </w:r>
+    </w:p>
+    <w:p>
+      <w:pPr>
+        <w:shd w:val="clear" w:color="auto" w:fill="FFFFFF"/>
+        <w:spacing w:after="0" w:line="240" w:lineRule="auto"/>
+        <w:textAlignment w:val="baseline"/>
+        <w:rPr>
+          <w:rFonts w:ascii="Arial" w:eastAsia="Times New Roman" w:hAnsi="Arial" w:cs="Arial"/>
+          <w:b/>
+          <w:bCs/>
+          <w:color w:val="000000"/>
+          <w:sz w:val="24"/>
+          <w:szCs w:val="24"/>
+          <w:shd w:val="clear" w:color="auto" w:fill="FFFFFF"/>
+        </w:rPr>
+      </w:pPr>
+    </w:p>
+    <w:p>
+      <w:pPr>
+        <w:numPr>
+          <w:ilvl w:val="1"/>
+          <w:numId w:val="11"/>
+        </w:numPr>
+        <w:shd w:val="clear" w:color="auto" w:fill="FFFFFF"/>
+        <w:spacing w:after="0" w:line="240" w:lineRule="auto"/>
+        <w:textAlignment w:val="baseline"/>
+        <w:rPr>
+          <w:b/>
+          <w:sz w:val="24"/>
+          <w:szCs w:val="24"/>
+        </w:rPr>
+      </w:pPr>
+      <w:r>
+        <w:rPr>
+          <w:rFonts w:ascii="Arial" w:eastAsia="Times New Roman" w:hAnsi="Arial" w:cs="Arial"/>
+          <w:b/>
+          <w:color w:val="000000"/>
+          <w:sz w:val="24"/>
+          <w:szCs w:val="24"/>
+        </w:rPr>
+        <w:t>Difficulties</w:t>
+      </w:r>
+      <w:r>
+        <w:rPr>
+          <w:rFonts w:ascii="Arial" w:eastAsia="Times New Roman" w:hAnsi="Arial" w:cs="Arial"/>
+          <w:b/>
+          <w:color w:val="000000"/>
+          <w:sz w:val="24"/>
+          <w:szCs w:val="24"/>
+        </w:rPr>
+        <w:t xml:space="preserve"> and Solutions</w:t>
+      </w:r>
+    </w:p>
+    <w:p>
+      <w:pPr>
+        <w:numPr>
+          <w:ilvl w:val="2"/>
+          <w:numId w:val="11"/>
+        </w:numPr>
+        <w:shd w:val="clear" w:color="auto" w:fill="FFFFFF"/>
+        <w:spacing w:after="0" w:line="240" w:lineRule="auto"/>
+        <w:textAlignment w:val="baseline"/>
+        <w:rPr>
+          <w:rFonts w:ascii="Arial" w:hAnsi="Arial" w:cs="Arial"/>
+          <w:b/>
+          <w:sz w:val="24"/>
+          <w:szCs w:val="24"/>
+        </w:rPr>
+      </w:pPr>
+      <w:r>
+        <w:rPr>
+          <w:rFonts w:ascii="Arial" w:hAnsi="Arial" w:cs="Arial"/>
+          <w:sz w:val="24"/>
+          <w:szCs w:val="24"/>
+        </w:rPr>
+        <w:t xml:space="preserve">Trying to understand how to create an AI to compete against the player proved to be challenging. We had no idea what an AI would look for in making moves other than how many of the opponent’s pieces it could jump. After researching </w:t>
+      </w:r>
+      <w:proofErr w:type="spellStart"/>
+      <w:r>
+        <w:rPr>
+          <w:rFonts w:ascii="Arial" w:hAnsi="Arial" w:cs="Arial"/>
+          <w:sz w:val="24"/>
+          <w:szCs w:val="24"/>
+        </w:rPr>
+        <w:t>Reversi</w:t>
+      </w:r>
+      <w:proofErr w:type="spellEnd"/>
+      <w:r>
+        <w:rPr>
+          <w:rFonts w:ascii="Arial" w:hAnsi="Arial" w:cs="Arial"/>
+          <w:sz w:val="24"/>
+          <w:szCs w:val="24"/>
+        </w:rPr>
+        <w:t xml:space="preserve"> strategy, we came to the conclusion that using a weighted board to help determine the value of a move passed the number of jumps it could </w:t>
+      </w:r>
+      <w:proofErr w:type="spellStart"/>
+      <w:r>
+        <w:rPr>
+          <w:rFonts w:ascii="Arial" w:hAnsi="Arial" w:cs="Arial"/>
+          <w:sz w:val="24"/>
+          <w:szCs w:val="24"/>
+        </w:rPr>
+        <w:t>make.T</w:t>
+      </w:r>
+      <w:proofErr w:type="spellEnd"/>
+      <w:r>
+        <w:rPr>
+          <w:rFonts w:ascii="Arial" w:hAnsi="Arial" w:cs="Arial"/>
+          <w:sz w:val="24"/>
+          <w:szCs w:val="24"/>
+        </w:rPr>
+        <w:t xml:space="preserve"> This weighted system put emphasis on controlling the corners ahead of jumping the opponent’s pieces. The primary difference between the hard and medium AI’s, on the other hand, is simply the depth of the min-max traversals that it makes in considering moves.</w:t>
+      </w:r>
+    </w:p>
+    <w:p>
+      <w:pPr>
+        <w:numPr>
+          <w:ilvl w:val="2"/>
+          <w:numId w:val="11"/>
+        </w:numPr>
+        <w:shd w:val="clear" w:color="auto" w:fill="FFFFFF"/>
+        <w:spacing w:after="0" w:line="240" w:lineRule="auto"/>
+        <w:textAlignment w:val="baseline"/>
+        <w:rPr>
+          <w:rFonts w:ascii="Arial" w:hAnsi="Arial" w:cs="Arial"/>
+          <w:b/>
+          <w:sz w:val="24"/>
+          <w:szCs w:val="24"/>
+        </w:rPr>
+      </w:pPr>
+      <w:r>
+        <w:rPr>
+          <w:rFonts w:ascii="Arial" w:hAnsi="Arial" w:cs="Arial"/>
+          <w:sz w:val="24"/>
+          <w:szCs w:val="24"/>
+        </w:rPr>
+        <w:t>Client-GUI Design</w:t>
+      </w:r>
+    </w:p>
+    <w:p>
+      <w:pPr>
+        <w:numPr>
+          <w:ilvl w:val="1"/>
+          <w:numId w:val="11"/>
+        </w:numPr>
+        <w:shd w:val="clear" w:color="auto" w:fill="FFFFFF"/>
+        <w:spacing w:after="0" w:line="240" w:lineRule="auto"/>
+        <w:textAlignment w:val="baseline"/>
+        <w:rPr>
+          <w:rFonts w:ascii="Arial" w:hAnsi="Arial" w:cs="Arial"/>
+          <w:b/>
+          <w:sz w:val="24"/>
+          <w:szCs w:val="24"/>
+        </w:rPr>
+      </w:pPr>
+      <w:r>
+        <w:rPr>
+          <w:rFonts w:ascii="Arial" w:hAnsi="Arial" w:cs="Arial"/>
+          <w:b/>
+          <w:sz w:val="24"/>
+          <w:szCs w:val="24"/>
+        </w:rPr>
+        <w:t>Design Changes</w:t>
+      </w:r>
+    </w:p>
+    <w:p>
+      <w:pPr>
+        <w:numPr>
+          <w:ilvl w:val="2"/>
+          <w:numId w:val="11"/>
+        </w:numPr>
+        <w:shd w:val="clear" w:color="auto" w:fill="FFFFFF"/>
+        <w:spacing w:after="0" w:line="240" w:lineRule="auto"/>
+        <w:textAlignment w:val="baseline"/>
+        <w:rPr>
+          <w:rFonts w:ascii="Arial" w:hAnsi="Arial" w:cs="Arial"/>
+          <w:b/>
+          <w:sz w:val="24"/>
+          <w:szCs w:val="24"/>
+        </w:rPr>
+      </w:pPr>
+      <w:r>
+        <w:rPr>
+          <w:rFonts w:ascii="Arial" w:hAnsi="Arial" w:cs="Arial"/>
+          <w:sz w:val="24"/>
+          <w:szCs w:val="24"/>
+        </w:rPr>
+        <w:t xml:space="preserve">Choosing the </w:t>
+      </w:r>
+      <w:r>
+        <w:rPr>
+          <w:rFonts w:ascii="Arial" w:hAnsi="Arial" w:cs="Arial"/>
+          <w:sz w:val="24"/>
+          <w:szCs w:val="24"/>
+        </w:rPr>
+        <w:t>GUI designer (FLTK, QT, JAVA, etc.)</w:t>
+      </w:r>
+      <w:r>
+        <w:rPr>
+          <w:rFonts w:ascii="Arial" w:hAnsi="Arial" w:cs="Arial"/>
+          <w:sz w:val="24"/>
+          <w:szCs w:val="24"/>
+        </w:rPr>
+        <w:t xml:space="preserve"> was a frustrating prospect. Many of us were familiar with FLTK and we knew it would work on the </w:t>
+      </w:r>
+      <w:proofErr w:type="gramStart"/>
+      <w:r>
+        <w:rPr>
+          <w:rFonts w:ascii="Arial" w:hAnsi="Arial" w:cs="Arial"/>
+          <w:sz w:val="24"/>
+          <w:szCs w:val="24"/>
+        </w:rPr>
+        <w:t>Unix</w:t>
+      </w:r>
+      <w:proofErr w:type="gramEnd"/>
+      <w:r>
+        <w:rPr>
+          <w:rFonts w:ascii="Arial" w:hAnsi="Arial" w:cs="Arial"/>
+          <w:sz w:val="24"/>
+          <w:szCs w:val="24"/>
+        </w:rPr>
+        <w:t xml:space="preserve"> systems, but we also knew that FLTK was especially prone to Linker errors should it be implemented incorrectly by the compiler. JAVE was an early choice that was rejected so that we would stick with the same code (C++) throughout the entirety of the project. We switched from using QT to using FLTK and back to QT before we finally were able to settle with the designer that was most effective.</w:t>
+      </w:r>
+    </w:p>
+    <w:p>
+      <w:pPr>
+        <w:numPr>
+          <w:ilvl w:val="2"/>
+          <w:numId w:val="11"/>
+        </w:numPr>
+        <w:shd w:val="clear" w:color="auto" w:fill="FFFFFF"/>
+        <w:spacing w:after="0" w:line="240" w:lineRule="auto"/>
+        <w:textAlignment w:val="baseline"/>
+        <w:rPr>
+          <w:rFonts w:ascii="Arial" w:hAnsi="Arial" w:cs="Arial"/>
+          <w:b/>
+          <w:sz w:val="24"/>
+          <w:szCs w:val="24"/>
+        </w:rPr>
+      </w:pPr>
+      <w:r>
+        <w:rPr>
+          <w:rFonts w:ascii="Arial" w:hAnsi="Arial" w:cs="Arial"/>
+          <w:sz w:val="24"/>
+          <w:szCs w:val="24"/>
+        </w:rPr>
+        <w:t xml:space="preserve">The server design was especially subject to change in order to simplify the entire project. There are now no forking calls, no sub-processes, just that basic functions and socket implementation that we gave it. </w:t>
+      </w:r>
+    </w:p>
+    <w:p>
+      <w:pPr>
+        <w:numPr>
+          <w:ilvl w:val="1"/>
+          <w:numId w:val="11"/>
+        </w:numPr>
+        <w:shd w:val="clear" w:color="auto" w:fill="FFFFFF"/>
+        <w:spacing w:after="0" w:line="240" w:lineRule="auto"/>
+        <w:textAlignment w:val="baseline"/>
+        <w:rPr>
+          <w:rFonts w:ascii="Arial" w:hAnsi="Arial" w:cs="Arial"/>
+          <w:b/>
+          <w:sz w:val="24"/>
+          <w:szCs w:val="24"/>
+        </w:rPr>
+      </w:pPr>
+      <w:r>
+        <w:rPr>
+          <w:rFonts w:ascii="Arial" w:hAnsi="Arial" w:cs="Arial"/>
+          <w:b/>
+          <w:sz w:val="24"/>
+          <w:szCs w:val="24"/>
+        </w:rPr>
+        <w:t>Lessons Learned</w:t>
+      </w:r>
+    </w:p>
+    <w:p>
+      <w:pPr>
+        <w:numPr>
+          <w:ilvl w:val="2"/>
+          <w:numId w:val="11"/>
+        </w:numPr>
+        <w:shd w:val="clear" w:color="auto" w:fill="FFFFFF"/>
+        <w:spacing w:after="0" w:line="240" w:lineRule="auto"/>
+        <w:textAlignment w:val="baseline"/>
+        <w:rPr>
+          <w:rFonts w:ascii="Arial" w:hAnsi="Arial" w:cs="Arial"/>
+          <w:b/>
+          <w:sz w:val="24"/>
+          <w:szCs w:val="24"/>
+        </w:rPr>
+      </w:pPr>
+      <w:r>
+        <w:rPr>
+          <w:rFonts w:ascii="Arial" w:hAnsi="Arial" w:cs="Arial"/>
+          <w:sz w:val="24"/>
+          <w:szCs w:val="24"/>
+        </w:rPr>
+        <w:t>Importance of work logs and constant group communication</w:t>
+      </w:r>
+    </w:p>
+    <w:p>
+      <w:pPr>
+        <w:numPr>
+          <w:ilvl w:val="2"/>
+          <w:numId w:val="11"/>
+        </w:numPr>
+        <w:shd w:val="clear" w:color="auto" w:fill="FFFFFF"/>
+        <w:spacing w:after="0" w:line="240" w:lineRule="auto"/>
+        <w:textAlignment w:val="baseline"/>
+        <w:rPr>
+          <w:rFonts w:ascii="Arial" w:hAnsi="Arial" w:cs="Arial"/>
+          <w:b/>
+          <w:sz w:val="24"/>
+          <w:szCs w:val="24"/>
+        </w:rPr>
+      </w:pPr>
+      <w:r>
+        <w:rPr>
+          <w:rFonts w:ascii="Arial" w:hAnsi="Arial" w:cs="Arial"/>
+          <w:sz w:val="24"/>
+          <w:szCs w:val="24"/>
+        </w:rPr>
+        <w:t>Learning and understanding a designer prior to use and implementation</w:t>
       </w:r>
     </w:p>
     <w:sectPr>
